--- a/equivalencias_Portugol.docx
+++ b/equivalencias_Portugol.docx
@@ -4,6 +4,10 @@
   <w:body>
     <w:sdt>
       <w:sdtPr>
+        <w:rPr>
+          <w:rFonts w:eastAsiaTheme="minorHAnsi"/>
+          <w:lang w:val="pt-PT"/>
+        </w:rPr>
         <w:id w:val="792786158"/>
         <w:docPartObj>
           <w:docPartGallery w:val="Cover Pages"/>
@@ -12,12 +16,10 @@
       </w:sdtPr>
       <w:sdtEndPr>
         <w:rPr>
-          <w:rFonts w:eastAsiaTheme="minorHAnsi"/>
           <w:bCs/>
           <w:i/>
           <w:iCs/>
           <w:noProof/>
-          <w:lang w:val="pt-PT"/>
         </w:rPr>
       </w:sdtEndPr>
       <w:sdtContent>
@@ -3639,6 +3641,7 @@
                                     <w:dataBinding w:prefixMappings="xmlns:ns0='http://purl.org/dc/elements/1.1/' xmlns:ns1='http://schemas.openxmlformats.org/package/2006/metadata/core-properties' " w:xpath="/ns1:coreProperties[1]/ns0:creator[1]" w:storeItemID="{6C3C8BC8-F283-45AE-878A-BAB7291924A1}"/>
                                     <w:text/>
                                   </w:sdtPr>
+                                  <w:sdtEndPr/>
                                   <w:sdtContent>
                                     <w:proofErr w:type="spellStart"/>
                                     <w:r>
@@ -3699,6 +3702,7 @@
                                     <w:dataBinding w:prefixMappings="xmlns:ns0='http://schemas.openxmlformats.org/officeDocument/2006/extended-properties' " w:xpath="/ns0:Properties[1]/ns0:Company[1]" w:storeItemID="{6668398D-A668-4E3E-A5EB-62B293D839F1}"/>
                                     <w:text/>
                                   </w:sdtPr>
+                                  <w:sdtEndPr/>
                                   <w:sdtContent>
                                     <w:r>
                                       <w:rPr>
@@ -3943,6 +3947,7 @@
                                     <w:dataBinding w:prefixMappings="xmlns:ns0='http://purl.org/dc/elements/1.1/' xmlns:ns1='http://schemas.openxmlformats.org/package/2006/metadata/core-properties' " w:xpath="/ns1:coreProperties[1]/ns0:title[1]" w:storeItemID="{6C3C8BC8-F283-45AE-878A-BAB7291924A1}"/>
                                     <w:text/>
                                   </w:sdtPr>
+                                  <w:sdtEndPr/>
                                   <w:sdtContent>
                                     <w:proofErr w:type="spellStart"/>
                                     <w:r>
@@ -3989,6 +3994,7 @@
                                     <w:dataBinding w:prefixMappings="xmlns:ns0='http://purl.org/dc/elements/1.1/' xmlns:ns1='http://schemas.openxmlformats.org/package/2006/metadata/core-properties' " w:xpath="/ns1:coreProperties[1]/ns0:subject[1]" w:storeItemID="{6C3C8BC8-F283-45AE-878A-BAB7291924A1}"/>
                                     <w:text/>
                                   </w:sdtPr>
+                                  <w:sdtEndPr/>
                                   <w:sdtContent>
                                     <w:r>
                                       <w:rPr>
@@ -4201,14 +4207,12 @@
               <w:lang w:val="pt-PT"/>
             </w:rPr>
           </w:pPr>
-          <w:proofErr w:type="spellStart"/>
           <w:r>
             <w:rPr>
               <w:lang w:val="pt-PT"/>
             </w:rPr>
-            <w:t>Contents</w:t>
+            <w:t>Índice</w:t>
           </w:r>
-          <w:proofErr w:type="spellEnd"/>
         </w:p>
         <w:p>
           <w:pPr>
@@ -5721,39 +5725,12 @@
     </w:p>
     <w:p>
       <w:pPr>
-        <w:pStyle w:val="Title"/>
-      </w:pPr>
-      <w:proofErr w:type="spellStart"/>
-      <w:r>
-        <w:lastRenderedPageBreak/>
-        <w:t>Portugol</w:t>
-      </w:r>
-      <w:proofErr w:type="spellEnd"/>
-    </w:p>
-    <w:p>
-      <w:pPr>
-        <w:pStyle w:val="Subtitle"/>
-        <w:spacing w:line="240" w:lineRule="auto"/>
-      </w:pPr>
-      <w:r>
-        <w:t>Equivalências</w:t>
-      </w:r>
-      <w:r>
-        <w:t xml:space="preserve"> de código às estruturas de fluxograma</w:t>
-      </w:r>
-    </w:p>
-    <w:p>
-      <w:pPr>
-        <w:spacing w:line="240" w:lineRule="auto"/>
-      </w:pPr>
-    </w:p>
-    <w:p>
-      <w:pPr>
         <w:pStyle w:val="Heading1"/>
         <w:spacing w:line="240" w:lineRule="auto"/>
       </w:pPr>
       <w:bookmarkStart w:id="0" w:name="_Toc356908038"/>
       <w:r>
+        <w:lastRenderedPageBreak/>
         <w:t>Java</w:t>
       </w:r>
       <w:bookmarkEnd w:id="0"/>
@@ -5815,13 +5792,7 @@
         <w:t>U</w:t>
       </w:r>
       <w:r>
-        <w:t>sa o ponto e virgula (;) para terminar uma linha de código</w:t>
-      </w:r>
-      <w:r>
-        <w:t>.</w:t>
-      </w:r>
-      <w:r>
-        <w:t xml:space="preserve"> </w:t>
+        <w:t xml:space="preserve">sa o ponto e virgula (;) para terminar uma linha de código. </w:t>
       </w:r>
     </w:p>
     <w:p>
@@ -6245,10 +6216,7 @@
       </w:r>
       <w:proofErr w:type="spellEnd"/>
       <w:r>
-        <w:t xml:space="preserve"> =5.3</w:t>
-      </w:r>
-      <w:r>
-        <w:t>;</w:t>
+        <w:t xml:space="preserve"> =5.3;</w:t>
       </w:r>
     </w:p>
     <w:p>
@@ -6340,13 +6308,7 @@
         <w:rPr>
           <w:lang w:val="en-US"/>
         </w:rPr>
-        <w:t>variavel</w:t>
-      </w:r>
-      <w:r>
-        <w:rPr>
-          <w:lang w:val="en-US"/>
-        </w:rPr>
-        <w:t>_1</w:t>
+        <w:t>variavel_1</w:t>
       </w:r>
       <w:r>
         <w:rPr>
@@ -6382,7 +6344,6 @@
         <w:rPr>
           <w:b/>
         </w:rPr>
-        <w:lastRenderedPageBreak/>
         <w:t>Nota</w:t>
       </w:r>
       <w:r>
@@ -6487,6 +6448,7 @@
       </w:pPr>
       <w:proofErr w:type="spellStart"/>
       <w:r>
+        <w:lastRenderedPageBreak/>
         <w:t>Float</w:t>
       </w:r>
       <w:proofErr w:type="spellEnd"/>
@@ -6506,6 +6468,9 @@
       </w:r>
       <w:r>
         <w:t>=100.9F</w:t>
+      </w:r>
+      <w:r>
+        <w:t>;</w:t>
       </w:r>
     </w:p>
     <w:p>
@@ -6540,6 +6505,9 @@
       <w:r>
         <w:t xml:space="preserve"> termina com F</w:t>
       </w:r>
+      <w:r>
+        <w:t xml:space="preserve"> ou f</w:t>
+      </w:r>
     </w:p>
     <w:p>
       <w:pPr>
@@ -6598,6 +6566,12 @@
         </w:rPr>
         <w:t>=1000000L</w:t>
       </w:r>
+      <w:r>
+        <w:rPr>
+          <w:lang w:val="en-US"/>
+        </w:rPr>
+        <w:t>;</w:t>
+      </w:r>
     </w:p>
     <w:p>
       <w:pPr>
@@ -6627,6 +6601,9 @@
       <w:proofErr w:type="spellEnd"/>
       <w:r>
         <w:t xml:space="preserve"> termina com L</w:t>
+      </w:r>
+      <w:r>
+        <w:t xml:space="preserve"> ou l</w:t>
       </w:r>
     </w:p>
     <w:p>
@@ -6961,10 +6938,7 @@
     <w:p/>
     <w:p>
       <w:r>
-        <w:t>Para l</w:t>
-      </w:r>
-      <w:r>
-        <w:t>er do teclado</w:t>
+        <w:t>Para ler do teclado</w:t>
       </w:r>
       <w:r>
         <w:t>,</w:t>
@@ -7082,22 +7056,25 @@
         <w:t xml:space="preserve">System.in); </w:t>
       </w:r>
     </w:p>
+    <w:p>
+      <w:pPr>
+        <w:rPr>
+          <w:lang w:val="en-US"/>
+        </w:rPr>
+      </w:pPr>
+    </w:p>
+    <w:p>
+      <w:r>
+        <w:t>De</w:t>
+      </w:r>
+      <w:r>
+        <w:t xml:space="preserve"> seguida podemos fazer a leitura propriamente dita.</w:t>
+      </w:r>
+    </w:p>
     <w:p/>
     <w:p>
       <w:r>
-        <w:t>De</w:t>
-      </w:r>
-      <w:r>
-        <w:t xml:space="preserve"> seguida podemos fazer a leitura propriamente dita.</w:t>
-      </w:r>
-    </w:p>
-    <w:p/>
-    <w:p>
-      <w:r>
-        <w:t>Para ler</w:t>
-      </w:r>
-      <w:r>
-        <w:t xml:space="preserve"> uma </w:t>
+        <w:t xml:space="preserve">Para ler uma </w:t>
       </w:r>
       <w:proofErr w:type="spellStart"/>
       <w:r>
@@ -7134,14 +7111,7 @@
     <w:p/>
     <w:p>
       <w:r>
-        <w:lastRenderedPageBreak/>
-        <w:t>Para ler</w:t>
-      </w:r>
-      <w:r>
-        <w:t xml:space="preserve"> um inteiro</w:t>
-      </w:r>
-      <w:r>
-        <w:t>:</w:t>
+        <w:t>Para ler um inteiro:</w:t>
       </w:r>
     </w:p>
     <w:p>
@@ -7168,12 +7138,11 @@
       </w:r>
     </w:p>
     <w:p/>
-    <w:p>
-      <w:r>
-        <w:t>Para ler</w:t>
-      </w:r>
-      <w:r>
-        <w:t xml:space="preserve"> um </w:t>
+    <w:p/>
+    <w:p>
+      <w:r>
+        <w:lastRenderedPageBreak/>
+        <w:t xml:space="preserve">Para ler um </w:t>
       </w:r>
       <w:proofErr w:type="spellStart"/>
       <w:r>
@@ -7402,63 +7371,55 @@
         <w:t>"</w:t>
       </w:r>
       <w:r>
-        <w:t>mensagem</w:t>
+        <w:t xml:space="preserve">mensagem </w:t>
+      </w:r>
+      <w:r>
+        <w:t>");</w:t>
+      </w:r>
+    </w:p>
+    <w:p>
+      <w:r>
+        <w:tab/>
+      </w:r>
+    </w:p>
+    <w:p>
+      <w:r>
+        <w:t>Para escrever no ecrã</w:t>
+      </w:r>
+      <w:r>
+        <w:t xml:space="preserve"> a mensagem, juntamente com o valor de uma </w:t>
+      </w:r>
+      <w:r>
+        <w:t>variável:</w:t>
+      </w:r>
+      <w:r>
+        <w:tab/>
+      </w:r>
+    </w:p>
+    <w:p>
+      <w:r>
+        <w:tab/>
+      </w:r>
+      <w:proofErr w:type="spellStart"/>
+      <w:r>
+        <w:t>System.out.</w:t>
+      </w:r>
+      <w:proofErr w:type="gramStart"/>
+      <w:r>
+        <w:t>print</w:t>
+      </w:r>
+      <w:proofErr w:type="spellEnd"/>
+      <w:r>
+        <w:t>(</w:t>
+      </w:r>
+      <w:proofErr w:type="gramEnd"/>
+      <w:r>
+        <w:t>"Inserir texto aqui"</w:t>
       </w:r>
       <w:r>
         <w:t xml:space="preserve"> </w:t>
       </w:r>
       <w:r>
-        <w:t>");</w:t>
-      </w:r>
-    </w:p>
-    <w:p>
-      <w:r>
-        <w:tab/>
-      </w:r>
-    </w:p>
-    <w:p>
-      <w:r>
-        <w:t>Para escrever no ecrã</w:t>
-      </w:r>
-      <w:r>
-        <w:t xml:space="preserve"> a mensagem, juntamente com o valor de uma </w:t>
-      </w:r>
-      <w:r>
-        <w:t>variável:</w:t>
-      </w:r>
-      <w:r>
-        <w:tab/>
-      </w:r>
-    </w:p>
-    <w:p>
-      <w:pPr>
-        <w:rPr>
-          <w:lang w:val="en-US"/>
-        </w:rPr>
-      </w:pPr>
-      <w:r>
-        <w:tab/>
-      </w:r>
-      <w:proofErr w:type="spellStart"/>
-      <w:r>
-        <w:t>System.out.</w:t>
-      </w:r>
-      <w:proofErr w:type="gramStart"/>
-      <w:r>
-        <w:t>print</w:t>
-      </w:r>
-      <w:proofErr w:type="spellEnd"/>
-      <w:r>
-        <w:t>(</w:t>
-      </w:r>
-      <w:proofErr w:type="gramEnd"/>
-      <w:r>
-        <w:t>"Inserir texto aqui"</w:t>
-      </w:r>
-      <w:r>
-        <w:t xml:space="preserve"> </w:t>
-      </w:r>
-      <w:r>
         <w:t>+</w:t>
       </w:r>
       <w:r>
@@ -7468,13 +7429,7 @@
         <w:t>);</w:t>
       </w:r>
     </w:p>
-    <w:p>
-      <w:pPr>
-        <w:rPr>
-          <w:lang w:val="en-US"/>
-        </w:rPr>
-      </w:pPr>
-    </w:p>
+    <w:p/>
     <w:p>
       <w:pPr>
         <w:pStyle w:val="Heading2"/>
@@ -7683,59 +7638,60 @@
     <w:p>
       <w:pPr>
         <w:ind w:firstLine="708"/>
-      </w:pPr>
+        <w:rPr>
+          <w:lang w:val="en-US"/>
+        </w:rPr>
+      </w:pPr>
+      <w:proofErr w:type="gramStart"/>
+      <w:r>
+        <w:rPr>
+          <w:lang w:val="en-US"/>
+        </w:rPr>
+        <w:t>public</w:t>
+      </w:r>
+      <w:proofErr w:type="gramEnd"/>
+      <w:r>
+        <w:rPr>
+          <w:lang w:val="en-US"/>
+        </w:rPr>
+        <w:t xml:space="preserve"> static void main(String[] </w:t>
+      </w:r>
       <w:proofErr w:type="spellStart"/>
-      <w:proofErr w:type="gramStart"/>
-      <w:r>
-        <w:t>public</w:t>
+      <w:r>
+        <w:rPr>
+          <w:lang w:val="en-US"/>
+        </w:rPr>
+        <w:t>args</w:t>
       </w:r>
       <w:proofErr w:type="spellEnd"/>
-      <w:proofErr w:type="gramEnd"/>
-      <w:r>
-        <w:t xml:space="preserve"> </w:t>
-      </w:r>
-      <w:proofErr w:type="spellStart"/>
-      <w:r>
-        <w:t>static</w:t>
-      </w:r>
-      <w:proofErr w:type="spellEnd"/>
-      <w:r>
-        <w:t xml:space="preserve"> </w:t>
-      </w:r>
-      <w:proofErr w:type="spellStart"/>
-      <w:r>
-        <w:t>void</w:t>
-      </w:r>
-      <w:proofErr w:type="spellEnd"/>
-      <w:r>
-        <w:t xml:space="preserve"> </w:t>
-      </w:r>
-      <w:proofErr w:type="spellStart"/>
-      <w:r>
-        <w:t>main</w:t>
-      </w:r>
-      <w:proofErr w:type="spellEnd"/>
-      <w:r>
-        <w:t>(</w:t>
-      </w:r>
-      <w:proofErr w:type="spellStart"/>
-      <w:r>
-        <w:t>String</w:t>
-      </w:r>
-      <w:proofErr w:type="spellEnd"/>
-      <w:r>
-        <w:t xml:space="preserve">[] </w:t>
-      </w:r>
-      <w:proofErr w:type="spellStart"/>
-      <w:r>
-        <w:t>args</w:t>
-      </w:r>
-      <w:proofErr w:type="spellEnd"/>
-      <w:r>
+      <w:r>
+        <w:rPr>
+          <w:lang w:val="en-US"/>
+        </w:rPr>
         <w:t>) {</w:t>
       </w:r>
     </w:p>
-    <w:p/>
+    <w:p>
+      <w:pPr>
+        <w:rPr>
+          <w:lang w:val="en-US"/>
+        </w:rPr>
+      </w:pPr>
+    </w:p>
+    <w:p>
+      <w:pPr>
+        <w:rPr>
+          <w:rFonts w:asciiTheme="majorHAnsi" w:eastAsiaTheme="majorEastAsia" w:hAnsiTheme="majorHAnsi" w:cstheme="majorBidi"/>
+          <w:color w:val="2E74B5" w:themeColor="accent1" w:themeShade="BF"/>
+          <w:sz w:val="32"/>
+          <w:szCs w:val="26"/>
+        </w:rPr>
+      </w:pPr>
+      <w:bookmarkStart w:id="8" w:name="_Toc356908046"/>
+      <w:r>
+        <w:br w:type="page"/>
+      </w:r>
+    </w:p>
     <w:p>
       <w:pPr>
         <w:pStyle w:val="Heading2"/>
@@ -7743,7 +7699,6 @@
           <w:i/>
         </w:rPr>
       </w:pPr>
-      <w:bookmarkStart w:id="8" w:name="_Toc356908046"/>
       <w:r>
         <w:lastRenderedPageBreak/>
         <w:t xml:space="preserve">Estrutura </w:t>
@@ -7876,8 +7831,23 @@
       </w:r>
     </w:p>
     <w:p/>
-    <w:p/>
-    <w:p>
+    <w:p>
+      <w:r>
+        <w:t xml:space="preserve">Para fechar uma classe ou o </w:t>
+      </w:r>
+      <w:proofErr w:type="spellStart"/>
+      <w:r>
+        <w:t>main</w:t>
+      </w:r>
+      <w:proofErr w:type="spellEnd"/>
+      <w:r>
+        <w:t>:</w:t>
+      </w:r>
+    </w:p>
+    <w:p>
+      <w:pPr>
+        <w:ind w:firstLine="708"/>
+      </w:pPr>
       <w:r>
         <w:t>}</w:t>
       </w:r>
@@ -8276,69 +8246,42 @@
           <w:sz w:val="24"/>
           <w:szCs w:val="24"/>
           <w:u w:val="single"/>
-          <w:lang w:val="en-US"/>
-        </w:rPr>
-      </w:pPr>
-      <w:r>
-        <w:rPr>
-          <w:lang w:val="en-US"/>
-        </w:rPr>
+        </w:rPr>
+      </w:pPr>
+      <w:r>
         <w:br w:type="page"/>
       </w:r>
     </w:p>
     <w:p>
       <w:pPr>
         <w:pStyle w:val="Heading3"/>
-        <w:rPr>
-          <w:lang w:val="en-US"/>
-        </w:rPr>
       </w:pPr>
       <w:bookmarkStart w:id="11" w:name="_Toc356908049"/>
+      <w:r>
+        <w:lastRenderedPageBreak/>
+        <w:t xml:space="preserve">Condição </w:t>
+      </w:r>
       <w:proofErr w:type="spellStart"/>
       <w:r>
-        <w:rPr>
-          <w:lang w:val="en-US"/>
-        </w:rPr>
-        <w:lastRenderedPageBreak/>
-        <w:t>Condição</w:t>
+        <w:t>if</w:t>
       </w:r>
       <w:proofErr w:type="spellEnd"/>
       <w:r>
-        <w:rPr>
-          <w:lang w:val="en-US"/>
-        </w:rPr>
-        <w:t xml:space="preserve"> if</w:t>
-      </w:r>
-      <w:r>
-        <w:rPr>
-          <w:lang w:val="en-US"/>
-        </w:rPr>
         <w:t xml:space="preserve"> </w:t>
       </w:r>
-      <w:r>
-        <w:rPr>
-          <w:lang w:val="en-US"/>
-        </w:rPr>
+      <w:proofErr w:type="spellStart"/>
+      <w:r>
         <w:t>else</w:t>
       </w:r>
       <w:bookmarkEnd w:id="11"/>
-    </w:p>
-    <w:p>
-      <w:pPr>
-        <w:rPr>
-          <w:lang w:val="en-US"/>
-        </w:rPr>
-      </w:pPr>
-    </w:p>
-    <w:p>
-      <w:pPr>
-        <w:rPr>
-          <w:lang w:val="en-US"/>
-        </w:rPr>
-      </w:pPr>
-      <w:r>
-        <w:rPr>
-          <w:lang w:val="en-US"/>
+      <w:proofErr w:type="spellEnd"/>
+    </w:p>
+    <w:p/>
+    <w:p>
+      <w:r>
+        <w:rPr>
+          <w:noProof/>
+          <w:lang w:eastAsia="pt-PT"/>
         </w:rPr>
         <mc:AlternateContent>
           <mc:Choice Requires="wps">
@@ -8441,7 +8384,8 @@
       </w:r>
       <w:r>
         <w:rPr>
-          <w:lang w:val="en-US"/>
+          <w:noProof/>
+          <w:lang w:eastAsia="pt-PT"/>
         </w:rPr>
         <mc:AlternateContent>
           <mc:Choice Requires="wps">
@@ -8509,9 +8453,6 @@
     <w:p>
       <w:pPr>
         <w:ind w:firstLine="708"/>
-        <w:rPr>
-          <w:lang w:val="en-US"/>
-        </w:rPr>
       </w:pPr>
       <w:r>
         <w:rPr>
@@ -8603,13 +8544,11 @@
     <w:p>
       <w:pPr>
         <w:ind w:firstLine="708"/>
-        <w:rPr>
-          <w:lang w:val="en-US"/>
-        </w:rPr>
-      </w:pPr>
-      <w:r>
-        <w:rPr>
-          <w:lang w:val="en-US"/>
+      </w:pPr>
+      <w:r>
+        <w:rPr>
+          <w:noProof/>
+          <w:lang w:eastAsia="pt-PT"/>
         </w:rPr>
         <mc:AlternateContent>
           <mc:Choice Requires="wps">
@@ -8711,13 +8650,11 @@
     <w:p>
       <w:pPr>
         <w:ind w:firstLine="708"/>
-        <w:rPr>
-          <w:lang w:val="en-US"/>
-        </w:rPr>
-      </w:pPr>
-      <w:r>
-        <w:rPr>
-          <w:lang w:val="en-US"/>
+      </w:pPr>
+      <w:r>
+        <w:rPr>
+          <w:noProof/>
+          <w:lang w:eastAsia="pt-PT"/>
         </w:rPr>
         <mc:AlternateContent>
           <mc:Choice Requires="wps">
@@ -8823,91 +8760,35 @@
     <w:p>
       <w:pPr>
         <w:ind w:firstLine="708"/>
-        <w:rPr>
-          <w:lang w:val="en-US"/>
-        </w:rPr>
       </w:pPr>
     </w:p>
     <w:p>
       <w:pPr>
         <w:ind w:firstLine="708"/>
-        <w:rPr>
-          <w:lang w:val="en-US"/>
-        </w:rPr>
       </w:pPr>
     </w:p>
     <w:p>
       <w:pPr>
         <w:ind w:firstLine="708"/>
-        <w:rPr>
-          <w:lang w:val="en-US"/>
-        </w:rPr>
-      </w:pPr>
-    </w:p>
-    <w:p>
-      <w:pPr>
-        <w:rPr>
-          <w:lang w:val="en-US"/>
-        </w:rPr>
-      </w:pPr>
-      <w:r>
-        <w:rPr>
-          <w:lang w:val="en-US"/>
-        </w:rPr>
-        <w:t>If (</w:t>
-      </w:r>
+      </w:pPr>
+    </w:p>
+    <w:p>
       <w:proofErr w:type="spellStart"/>
       <w:r>
+        <w:t>If</w:t>
+      </w:r>
+      <w:proofErr w:type="spellEnd"/>
+      <w:r>
+        <w:t xml:space="preserve"> (</w:t>
+      </w:r>
+      <w:r>
         <w:rPr>
           <w:i/>
-          <w:lang w:val="en-US"/>
         </w:rPr>
         <w:t>condição</w:t>
       </w:r>
-      <w:proofErr w:type="spellEnd"/>
-      <w:r>
-        <w:rPr>
-          <w:lang w:val="en-US"/>
-        </w:rPr>
+      <w:r>
         <w:t>) {</w:t>
-      </w:r>
-    </w:p>
-    <w:p>
-      <w:pPr>
-        <w:ind w:firstLine="708"/>
-      </w:pPr>
-      <w:r>
-        <w:rPr>
-          <w:color w:val="7F7F7F" w:themeColor="text1" w:themeTint="80"/>
-        </w:rPr>
-        <w:t>Instruções</w:t>
-      </w:r>
-    </w:p>
-    <w:p>
-      <w:pPr>
-        <w:rPr>
-          <w:lang w:val="en-US"/>
-        </w:rPr>
-      </w:pPr>
-      <w:r>
-        <w:rPr>
-          <w:lang w:val="en-US"/>
-        </w:rPr>
-        <w:tab/>
-      </w:r>
-      <w:proofErr w:type="gramStart"/>
-      <w:r>
-        <w:rPr>
-          <w:lang w:val="en-US"/>
-        </w:rPr>
-        <w:t>}else</w:t>
-      </w:r>
-      <w:proofErr w:type="gramEnd"/>
-      <w:r>
-        <w:rPr>
-          <w:lang w:val="en-US"/>
-        </w:rPr>
-        <w:t xml:space="preserve"> {</w:t>
       </w:r>
     </w:p>
     <w:p>
@@ -8926,6 +8807,33 @@
         <w:tab/>
         <w:t>}</w:t>
       </w:r>
+      <w:proofErr w:type="spellStart"/>
+      <w:proofErr w:type="gramStart"/>
+      <w:r>
+        <w:t>else</w:t>
+      </w:r>
+      <w:proofErr w:type="spellEnd"/>
+      <w:proofErr w:type="gramEnd"/>
+      <w:r>
+        <w:t xml:space="preserve"> {</w:t>
+      </w:r>
+    </w:p>
+    <w:p>
+      <w:pPr>
+        <w:ind w:firstLine="708"/>
+      </w:pPr>
+      <w:r>
+        <w:rPr>
+          <w:color w:val="7F7F7F" w:themeColor="text1" w:themeTint="80"/>
+        </w:rPr>
+        <w:t>Instruções</w:t>
+      </w:r>
+    </w:p>
+    <w:p>
+      <w:r>
+        <w:tab/>
+        <w:t>}</w:t>
+      </w:r>
     </w:p>
     <w:p>
       <w:pPr>
@@ -8952,38 +8860,27 @@
     <w:p>
       <w:pPr>
         <w:pStyle w:val="Heading3"/>
-        <w:rPr>
-          <w:lang w:val="en-US"/>
-        </w:rPr>
       </w:pPr>
       <w:bookmarkStart w:id="12" w:name="_Toc356908050"/>
       <w:r>
         <w:t>Condição</w:t>
       </w:r>
       <w:r>
-        <w:rPr>
-          <w:lang w:val="en-US"/>
-        </w:rPr>
-        <w:t xml:space="preserve"> while</w:t>
+        <w:t xml:space="preserve"> </w:t>
+      </w:r>
+      <w:proofErr w:type="spellStart"/>
+      <w:r>
+        <w:t>while</w:t>
       </w:r>
       <w:bookmarkEnd w:id="12"/>
-    </w:p>
-    <w:p>
-      <w:pPr>
-        <w:rPr>
-          <w:lang w:val="en-US"/>
-        </w:rPr>
-      </w:pPr>
-    </w:p>
-    <w:p>
-      <w:pPr>
-        <w:rPr>
-          <w:lang w:val="en-US"/>
-        </w:rPr>
-      </w:pPr>
-      <w:r>
-        <w:rPr>
-          <w:lang w:val="en-US"/>
+      <w:proofErr w:type="spellEnd"/>
+    </w:p>
+    <w:p/>
+    <w:p>
+      <w:r>
+        <w:rPr>
+          <w:noProof/>
+          <w:lang w:eastAsia="pt-PT"/>
         </w:rPr>
         <mc:AlternateContent>
           <mc:Choice Requires="wps">
@@ -9086,11 +8983,6 @@
       </w:r>
     </w:p>
     <w:p>
-      <w:pPr>
-        <w:rPr>
-          <w:lang w:val="en-US"/>
-        </w:rPr>
-      </w:pPr>
       <w:r>
         <w:rPr>
           <w:noProof/>
@@ -9425,7 +9317,8 @@
       </w:r>
       <w:r>
         <w:rPr>
-          <w:lang w:val="en-US"/>
+          <w:noProof/>
+          <w:lang w:eastAsia="pt-PT"/>
         </w:rPr>
         <mc:AlternateContent>
           <mc:Choice Requires="wps">
@@ -9603,19 +9496,8 @@
         </mc:AlternateContent>
       </w:r>
     </w:p>
-    <w:p>
-      <w:pPr>
-        <w:rPr>
-          <w:lang w:val="en-US"/>
-        </w:rPr>
-      </w:pPr>
-    </w:p>
-    <w:p>
-      <w:pPr>
-        <w:rPr>
-          <w:lang w:val="en-US"/>
-        </w:rPr>
-      </w:pPr>
+    <w:p/>
+    <w:p>
       <w:r>
         <w:rPr>
           <w:noProof/>
@@ -9684,33 +9566,16 @@
         </mc:AlternateContent>
       </w:r>
     </w:p>
-    <w:p>
-      <w:pPr>
-        <w:rPr>
-          <w:lang w:val="en-US"/>
-        </w:rPr>
-      </w:pPr>
-    </w:p>
-    <w:p>
-      <w:pPr>
-        <w:rPr>
-          <w:lang w:val="en-US"/>
-        </w:rPr>
-      </w:pPr>
-      <w:r>
-        <w:rPr>
-          <w:lang w:val="en-US"/>
-        </w:rPr>
+    <w:p/>
+    <w:p>
+      <w:r>
         <w:tab/>
       </w:r>
     </w:p>
     <w:p>
       <w:proofErr w:type="spellStart"/>
       <w:r>
-        <w:t>W</w:t>
-      </w:r>
-      <w:r>
-        <w:t>hile</w:t>
+        <w:t>While</w:t>
       </w:r>
       <w:proofErr w:type="spellEnd"/>
       <w:r>
@@ -9779,9 +9644,6 @@
     <w:p>
       <w:pPr>
         <w:pStyle w:val="Heading3"/>
-        <w:rPr>
-          <w:lang w:val="en-US"/>
-        </w:rPr>
       </w:pPr>
       <w:bookmarkStart w:id="13" w:name="_Toc356908051"/>
       <w:r>
@@ -9789,26 +9651,17 @@
         <w:t xml:space="preserve">Condição </w:t>
       </w:r>
       <w:r>
-        <w:rPr>
-          <w:lang w:val="en-US"/>
-        </w:rPr>
-        <w:t>do while</w:t>
+        <w:t xml:space="preserve">do </w:t>
+      </w:r>
+      <w:proofErr w:type="spellStart"/>
+      <w:r>
+        <w:t>while</w:t>
       </w:r>
       <w:bookmarkEnd w:id="13"/>
-    </w:p>
-    <w:p>
-      <w:pPr>
-        <w:rPr>
-          <w:lang w:val="en-US"/>
-        </w:rPr>
-      </w:pPr>
-    </w:p>
-    <w:p>
-      <w:pPr>
-        <w:rPr>
-          <w:lang w:val="en-US"/>
-        </w:rPr>
-      </w:pPr>
+      <w:proofErr w:type="spellEnd"/>
+    </w:p>
+    <w:p/>
+    <w:p>
       <w:r>
         <w:rPr>
           <w:noProof/>
@@ -10083,11 +9936,6 @@
       </w:r>
     </w:p>
     <w:p>
-      <w:pPr>
-        <w:rPr>
-          <w:lang w:val="en-US"/>
-        </w:rPr>
-      </w:pPr>
       <w:r>
         <w:rPr>
           <w:noProof/>
@@ -10191,11 +10039,6 @@
       </w:r>
     </w:p>
     <w:p>
-      <w:pPr>
-        <w:rPr>
-          <w:lang w:val="en-US"/>
-        </w:rPr>
-      </w:pPr>
       <w:r>
         <w:rPr>
           <w:noProof/>
@@ -10265,11 +10108,6 @@
       </w:r>
     </w:p>
     <w:p>
-      <w:pPr>
-        <w:rPr>
-          <w:lang w:val="en-US"/>
-        </w:rPr>
-      </w:pPr>
       <w:r>
         <w:rPr>
           <w:noProof/>
@@ -10377,7 +10215,8 @@
       </w:r>
       <w:r>
         <w:rPr>
-          <w:lang w:val="en-US"/>
+          <w:noProof/>
+          <w:lang w:eastAsia="pt-PT"/>
         </w:rPr>
         <mc:AlternateContent>
           <mc:Choice Requires="wps">
@@ -10479,26 +10318,9 @@
         </mc:AlternateContent>
       </w:r>
     </w:p>
-    <w:p>
-      <w:pPr>
-        <w:rPr>
-          <w:lang w:val="en-US"/>
-        </w:rPr>
-      </w:pPr>
-    </w:p>
-    <w:p>
-      <w:pPr>
-        <w:rPr>
-          <w:lang w:val="en-US"/>
-        </w:rPr>
-      </w:pPr>
-    </w:p>
-    <w:p>
-      <w:pPr>
-        <w:rPr>
-          <w:lang w:val="en-US"/>
-        </w:rPr>
-      </w:pPr>
+    <w:p/>
+    <w:p/>
+    <w:p>
       <w:r>
         <w:rPr>
           <w:noProof/>
@@ -10554,12 +10376,7 @@
                             </w:pPr>
                             <w:proofErr w:type="gramStart"/>
                             <w:r>
-                              <w:t>f</w:t>
-                            </w:r>
-                            <w:bookmarkStart w:id="14" w:name="_GoBack"/>
-                            <w:bookmarkEnd w:id="14"/>
-                            <w:r>
-                              <w:t>alse</w:t>
+                              <w:t>false</w:t>
                             </w:r>
                             <w:proofErr w:type="gramEnd"/>
                           </w:p>
@@ -10678,34 +10495,17 @@
         </mc:AlternateContent>
       </w:r>
     </w:p>
-    <w:p>
-      <w:pPr>
-        <w:rPr>
-          <w:lang w:val="en-US"/>
-        </w:rPr>
-      </w:pPr>
-    </w:p>
-    <w:p>
-      <w:pPr>
-        <w:rPr>
-          <w:lang w:val="en-US"/>
-        </w:rPr>
-      </w:pPr>
-    </w:p>
-    <w:p>
-      <w:pPr>
-        <w:rPr>
-          <w:lang w:val="en-US"/>
-        </w:rPr>
-      </w:pPr>
+    <w:p/>
+    <w:p/>
+    <w:p>
       <w:proofErr w:type="gramStart"/>
       <w:r>
-        <w:rPr>
-          <w:lang w:val="en-US"/>
-        </w:rPr>
-        <w:t>do{</w:t>
+        <w:t>do</w:t>
       </w:r>
       <w:proofErr w:type="gramEnd"/>
+      <w:r>
+        <w:t>{</w:t>
+      </w:r>
     </w:p>
     <w:p>
       <w:pPr>
@@ -10771,22 +10571,22 @@
       <w:pPr>
         <w:pStyle w:val="Heading2"/>
       </w:pPr>
-      <w:bookmarkStart w:id="16" w:name="_Toc356908052"/>
+      <w:bookmarkStart w:id="14" w:name="_Toc356908052"/>
       <w:r>
         <w:t>Funções</w:t>
       </w:r>
-      <w:bookmarkEnd w:id="16"/>
+      <w:bookmarkEnd w:id="14"/>
     </w:p>
     <w:p/>
     <w:p>
       <w:pPr>
         <w:pStyle w:val="Heading3"/>
       </w:pPr>
-      <w:bookmarkStart w:id="17" w:name="_Toc356908053"/>
+      <w:bookmarkStart w:id="15" w:name="_Toc356908053"/>
       <w:r>
         <w:t>Definir funções</w:t>
       </w:r>
-      <w:bookmarkEnd w:id="17"/>
+      <w:bookmarkEnd w:id="15"/>
     </w:p>
     <w:p/>
     <w:p>
@@ -10851,198 +10651,212 @@
     <w:p/>
     <w:p>
       <w:pPr>
+        <w:rPr>
+          <w:rFonts w:asciiTheme="majorHAnsi" w:eastAsiaTheme="majorEastAsia" w:hAnsiTheme="majorHAnsi" w:cstheme="majorBidi"/>
+          <w:color w:val="1F4D78" w:themeColor="accent1" w:themeShade="7F"/>
+          <w:sz w:val="24"/>
+          <w:szCs w:val="24"/>
+          <w:u w:val="single"/>
+        </w:rPr>
+      </w:pPr>
+      <w:bookmarkStart w:id="16" w:name="_Toc356908054"/>
+      <w:r>
+        <w:br w:type="page"/>
+      </w:r>
+    </w:p>
+    <w:p>
+      <w:pPr>
         <w:pStyle w:val="Heading3"/>
       </w:pPr>
-      <w:bookmarkStart w:id="18" w:name="_Toc356908054"/>
-      <w:r>
+      <w:r>
+        <w:lastRenderedPageBreak/>
         <w:t>Chamada de funções</w:t>
       </w:r>
+      <w:bookmarkEnd w:id="16"/>
+    </w:p>
+    <w:p/>
+    <w:p>
+      <w:r>
+        <w:t xml:space="preserve">Chamada da função </w:t>
+      </w:r>
+      <w:r>
+        <w:rPr>
+          <w:i/>
+        </w:rPr>
+        <w:t>Exemplo</w:t>
+      </w:r>
+      <w:r>
+        <w:t>:</w:t>
+      </w:r>
+    </w:p>
+    <w:p>
+      <w:proofErr w:type="gramStart"/>
+      <w:r>
+        <w:t>Exemplo(</w:t>
+      </w:r>
+      <w:proofErr w:type="gramEnd"/>
+      <w:r>
+        <w:t xml:space="preserve">);        </w:t>
+      </w:r>
+    </w:p>
+    <w:p/>
+    <w:p>
+      <w:r>
+        <w:t xml:space="preserve">As funções podem também </w:t>
+      </w:r>
+      <w:r>
+        <w:t>ser</w:t>
+      </w:r>
+      <w:r>
+        <w:t xml:space="preserve"> </w:t>
+      </w:r>
+      <w:r>
+        <w:t>de vários tipos e receber parâmetros.</w:t>
+      </w:r>
+    </w:p>
+    <w:p/>
+    <w:p>
+      <w:r>
+        <w:t xml:space="preserve">Temos como exemplo uma função </w:t>
+      </w:r>
+      <w:r>
+        <w:t>do tipo inteiro</w:t>
+      </w:r>
+      <w:r>
+        <w:t xml:space="preserve"> que recebe o parâmetro </w:t>
+      </w:r>
+      <w:r>
+        <w:rPr>
+          <w:i/>
+        </w:rPr>
+        <w:t>k</w:t>
+      </w:r>
+      <w:r>
+        <w:t>:</w:t>
+      </w:r>
+    </w:p>
+    <w:p>
+      <w:pPr>
+        <w:rPr>
+          <w:lang w:val="en-US"/>
+        </w:rPr>
+      </w:pPr>
+      <w:proofErr w:type="gramStart"/>
+      <w:r>
+        <w:rPr>
+          <w:lang w:val="en-US"/>
+        </w:rPr>
+        <w:t>public</w:t>
+      </w:r>
+      <w:proofErr w:type="gramEnd"/>
+      <w:r>
+        <w:rPr>
+          <w:lang w:val="en-US"/>
+        </w:rPr>
+        <w:t xml:space="preserve"> static </w:t>
+      </w:r>
+      <w:proofErr w:type="spellStart"/>
+      <w:r>
+        <w:rPr>
+          <w:lang w:val="en-US"/>
+        </w:rPr>
+        <w:t>int</w:t>
+      </w:r>
+      <w:proofErr w:type="spellEnd"/>
+      <w:r>
+        <w:rPr>
+          <w:lang w:val="en-US"/>
+        </w:rPr>
+        <w:t xml:space="preserve"> fact(</w:t>
+      </w:r>
+      <w:proofErr w:type="spellStart"/>
+      <w:r>
+        <w:rPr>
+          <w:lang w:val="en-US"/>
+        </w:rPr>
+        <w:t>int</w:t>
+      </w:r>
+      <w:proofErr w:type="spellEnd"/>
+      <w:r>
+        <w:rPr>
+          <w:lang w:val="en-US"/>
+        </w:rPr>
+        <w:t xml:space="preserve"> k</w:t>
+      </w:r>
+      <w:r>
+        <w:rPr>
+          <w:lang w:val="en-US"/>
+        </w:rPr>
+        <w:t xml:space="preserve">) </w:t>
+      </w:r>
+      <w:r>
+        <w:rPr>
+          <w:lang w:val="en-US"/>
+        </w:rPr>
+        <w:t>{</w:t>
+      </w:r>
+    </w:p>
+    <w:p>
+      <w:pPr>
+        <w:ind w:firstLine="708"/>
+      </w:pPr>
+      <w:proofErr w:type="gramStart"/>
+      <w:r>
+        <w:t>instruções</w:t>
+      </w:r>
+      <w:proofErr w:type="gramEnd"/>
+      <w:r>
+        <w:t>;</w:t>
+      </w:r>
+      <w:r>
+        <w:t xml:space="preserve">       </w:t>
+      </w:r>
+    </w:p>
+    <w:p>
+      <w:r>
+        <w:t xml:space="preserve">    }      </w:t>
+      </w:r>
+      <w:r>
+        <w:tab/>
+      </w:r>
+      <w:r>
+        <w:tab/>
+      </w:r>
+      <w:r>
+        <w:tab/>
+      </w:r>
+      <w:r>
+        <w:tab/>
+      </w:r>
+    </w:p>
+    <w:p/>
+    <w:p>
+      <w:pPr>
+        <w:pStyle w:val="Heading2"/>
+      </w:pPr>
+      <w:bookmarkStart w:id="17" w:name="_Toc356908055"/>
+      <w:r>
+        <w:t>Operadores</w:t>
+      </w:r>
+      <w:bookmarkEnd w:id="17"/>
+      <w:r>
+        <w:t xml:space="preserve"> </w:t>
+      </w:r>
+    </w:p>
+    <w:p>
+      <w:pPr>
+        <w:pStyle w:val="Heading3"/>
+      </w:pPr>
+    </w:p>
+    <w:p>
+      <w:pPr>
+        <w:pStyle w:val="Heading3"/>
+      </w:pPr>
+      <w:bookmarkStart w:id="18" w:name="_Toc356908056"/>
+      <w:r>
+        <w:t>Aritméticos</w:t>
+      </w:r>
       <w:bookmarkEnd w:id="18"/>
-    </w:p>
-    <w:p/>
-    <w:p>
-      <w:r>
-        <w:t xml:space="preserve">Chamada da função </w:t>
-      </w:r>
-      <w:r>
-        <w:rPr>
-          <w:i/>
-        </w:rPr>
-        <w:t>Exemplo</w:t>
-      </w:r>
-      <w:r>
-        <w:t>:</w:t>
-      </w:r>
-    </w:p>
-    <w:p>
-      <w:proofErr w:type="gramStart"/>
-      <w:r>
-        <w:t>Exemplo(</w:t>
-      </w:r>
-      <w:proofErr w:type="gramEnd"/>
-      <w:r>
-        <w:t xml:space="preserve">);        </w:t>
-      </w:r>
-    </w:p>
-    <w:p/>
-    <w:p>
-      <w:r>
-        <w:t xml:space="preserve">As funções podem também </w:t>
-      </w:r>
-      <w:r>
-        <w:t>ser</w:t>
-      </w:r>
-      <w:r>
-        <w:t xml:space="preserve"> </w:t>
-      </w:r>
-      <w:r>
-        <w:t>de vários tipos e receber parâmetros.</w:t>
-      </w:r>
-    </w:p>
-    <w:p/>
-    <w:p>
-      <w:r>
-        <w:lastRenderedPageBreak/>
-        <w:t xml:space="preserve">Temos como exemplo uma função </w:t>
-      </w:r>
-      <w:r>
-        <w:t>do tipo inteiro</w:t>
-      </w:r>
-      <w:r>
-        <w:t xml:space="preserve"> que recebe o parâmetro </w:t>
-      </w:r>
-      <w:r>
-        <w:rPr>
-          <w:i/>
-        </w:rPr>
-        <w:t>k</w:t>
-      </w:r>
-      <w:r>
-        <w:t>:</w:t>
-      </w:r>
-    </w:p>
-    <w:p>
-      <w:pPr>
-        <w:rPr>
-          <w:lang w:val="en-US"/>
-        </w:rPr>
-      </w:pPr>
-      <w:proofErr w:type="gramStart"/>
-      <w:r>
-        <w:rPr>
-          <w:lang w:val="en-US"/>
-        </w:rPr>
-        <w:t>public</w:t>
-      </w:r>
-      <w:proofErr w:type="gramEnd"/>
-      <w:r>
-        <w:rPr>
-          <w:lang w:val="en-US"/>
-        </w:rPr>
-        <w:t xml:space="preserve"> static </w:t>
-      </w:r>
-      <w:proofErr w:type="spellStart"/>
-      <w:r>
-        <w:rPr>
-          <w:lang w:val="en-US"/>
-        </w:rPr>
-        <w:t>int</w:t>
-      </w:r>
-      <w:proofErr w:type="spellEnd"/>
-      <w:r>
-        <w:rPr>
-          <w:lang w:val="en-US"/>
-        </w:rPr>
-        <w:t xml:space="preserve"> fact(</w:t>
-      </w:r>
-      <w:proofErr w:type="spellStart"/>
-      <w:r>
-        <w:rPr>
-          <w:lang w:val="en-US"/>
-        </w:rPr>
-        <w:t>int</w:t>
-      </w:r>
-      <w:proofErr w:type="spellEnd"/>
-      <w:r>
-        <w:rPr>
-          <w:lang w:val="en-US"/>
-        </w:rPr>
-        <w:t xml:space="preserve"> k</w:t>
-      </w:r>
-      <w:r>
-        <w:rPr>
-          <w:lang w:val="en-US"/>
-        </w:rPr>
-        <w:t xml:space="preserve">) </w:t>
-      </w:r>
-      <w:r>
-        <w:rPr>
-          <w:lang w:val="en-US"/>
-        </w:rPr>
-        <w:t>{</w:t>
-      </w:r>
-    </w:p>
-    <w:p>
-      <w:pPr>
-        <w:ind w:firstLine="708"/>
-      </w:pPr>
-      <w:proofErr w:type="gramStart"/>
-      <w:r>
-        <w:t>instruções</w:t>
-      </w:r>
-      <w:proofErr w:type="gramEnd"/>
-      <w:r>
-        <w:t>;</w:t>
-      </w:r>
-      <w:r>
-        <w:t xml:space="preserve">       </w:t>
-      </w:r>
-    </w:p>
-    <w:p>
-      <w:r>
-        <w:t xml:space="preserve">    }      </w:t>
-      </w:r>
-      <w:r>
-        <w:tab/>
-      </w:r>
-      <w:r>
-        <w:tab/>
-      </w:r>
-      <w:r>
-        <w:tab/>
-      </w:r>
-      <w:r>
-        <w:tab/>
-      </w:r>
-    </w:p>
-    <w:p/>
-    <w:p>
-      <w:pPr>
-        <w:pStyle w:val="Heading2"/>
-      </w:pPr>
-      <w:bookmarkStart w:id="19" w:name="_Toc356908055"/>
-      <w:r>
-        <w:t>Operadores</w:t>
-      </w:r>
-      <w:bookmarkEnd w:id="19"/>
-      <w:r>
-        <w:t xml:space="preserve"> </w:t>
-      </w:r>
-    </w:p>
-    <w:p>
-      <w:pPr>
-        <w:pStyle w:val="Heading3"/>
-      </w:pPr>
-    </w:p>
-    <w:p>
-      <w:pPr>
-        <w:pStyle w:val="Heading3"/>
-      </w:pPr>
-      <w:bookmarkStart w:id="20" w:name="_Toc356908056"/>
-      <w:r>
-        <w:t>Aritméticos</w:t>
-      </w:r>
-      <w:bookmarkEnd w:id="20"/>
     </w:p>
     <w:p/>
     <w:p>
@@ -11227,13 +11041,28 @@
     <w:p/>
     <w:p>
       <w:pPr>
+        <w:rPr>
+          <w:rFonts w:asciiTheme="majorHAnsi" w:eastAsiaTheme="majorEastAsia" w:hAnsiTheme="majorHAnsi" w:cstheme="majorBidi"/>
+          <w:color w:val="1F4D78" w:themeColor="accent1" w:themeShade="7F"/>
+          <w:sz w:val="24"/>
+          <w:szCs w:val="24"/>
+          <w:u w:val="single"/>
+        </w:rPr>
+      </w:pPr>
+      <w:bookmarkStart w:id="19" w:name="_Toc356908057"/>
+      <w:r>
+        <w:br w:type="page"/>
+      </w:r>
+    </w:p>
+    <w:p>
+      <w:pPr>
         <w:pStyle w:val="Heading3"/>
       </w:pPr>
-      <w:bookmarkStart w:id="21" w:name="_Toc356908057"/>
-      <w:r>
+      <w:r>
+        <w:lastRenderedPageBreak/>
         <w:t>Lógicos</w:t>
       </w:r>
-      <w:bookmarkEnd w:id="21"/>
+      <w:bookmarkEnd w:id="19"/>
     </w:p>
     <w:p/>
     <w:p>
@@ -11332,28 +11161,15 @@
     <w:p/>
     <w:p>
       <w:pPr>
-        <w:rPr>
-          <w:rFonts w:asciiTheme="majorHAnsi" w:eastAsiaTheme="majorEastAsia" w:hAnsiTheme="majorHAnsi" w:cstheme="majorBidi"/>
-          <w:color w:val="1F4D78" w:themeColor="accent1" w:themeShade="7F"/>
-          <w:sz w:val="24"/>
-          <w:szCs w:val="24"/>
-          <w:u w:val="single"/>
-        </w:rPr>
-      </w:pPr>
-      <w:r>
-        <w:br w:type="page"/>
-      </w:r>
-    </w:p>
-    <w:p>
-      <w:pPr>
         <w:pStyle w:val="Heading3"/>
       </w:pPr>
-      <w:bookmarkStart w:id="22" w:name="_Toc356908058"/>
-      <w:r>
-        <w:lastRenderedPageBreak/>
+      <w:bookmarkStart w:id="20" w:name="_Toc356908058"/>
+      <w:bookmarkStart w:id="21" w:name="_GoBack"/>
+      <w:bookmarkEnd w:id="21"/>
+      <w:r>
         <w:t>Relacionais</w:t>
       </w:r>
-      <w:bookmarkEnd w:id="22"/>
+      <w:bookmarkEnd w:id="20"/>
     </w:p>
     <w:p/>
     <w:p>
@@ -11501,7 +11317,8 @@
       </w:r>
     </w:p>
     <w:sectPr>
-      <w:footerReference w:type="default" r:id="rId9"/>
+      <w:headerReference w:type="default" r:id="rId9"/>
+      <w:footerReference w:type="default" r:id="rId10"/>
       <w:pgSz w:w="11906" w:h="16838"/>
       <w:pgMar w:top="1417" w:right="1701" w:bottom="1417" w:left="1701" w:header="708" w:footer="708" w:gutter="0"/>
       <w:pgNumType w:start="0"/>
@@ -11641,6 +11458,20 @@
     </w:p>
   </w:footnote>
 </w:footnotes>
+</file>
+
+<file path=word/header1.xml><?xml version="1.0" encoding="utf-8"?>
+<w:hdr xmlns:wpc="http://schemas.microsoft.com/office/word/2010/wordprocessingCanvas" xmlns:mc="http://schemas.openxmlformats.org/markup-compatibility/2006" xmlns:o="urn:schemas-microsoft-com:office:office" xmlns:r="http://schemas.openxmlformats.org/officeDocument/2006/relationships" xmlns:m="http://schemas.openxmlformats.org/officeDocument/2006/math" xmlns:v="urn:schemas-microsoft-com:vml" xmlns:wp14="http://schemas.microsoft.com/office/word/2010/wordprocessingDrawing" xmlns:wp="http://schemas.openxmlformats.org/drawingml/2006/wordprocessingDrawing" xmlns:w10="urn:schemas-microsoft-com:office:word" xmlns:w="http://schemas.openxmlformats.org/wordprocessingml/2006/main" xmlns:w14="http://schemas.microsoft.com/office/word/2010/wordml" xmlns:w15="http://schemas.microsoft.com/office/word/2012/wordml" xmlns:wpg="http://schemas.microsoft.com/office/word/2010/wordprocessingGroup" xmlns:wpi="http://schemas.microsoft.com/office/word/2010/wordprocessingInk" xmlns:wne="http://schemas.microsoft.com/office/word/2006/wordml" xmlns:wps="http://schemas.microsoft.com/office/word/2010/wordprocessingShape" mc:Ignorable="w14 w15 wp14">
+  <w:p>
+    <w:pPr>
+      <w:pStyle w:val="Header"/>
+      <w:jc w:val="center"/>
+    </w:pPr>
+    <w:r>
+      <w:t>Equivalências de código às estruturas de fluxograma</w:t>
+    </w:r>
+  </w:p>
+</w:hdr>
 </file>
 
 <file path=word/numbering.xml><?xml version="1.0" encoding="utf-8"?>
@@ -14645,7 +14476,7 @@
 </file>
 
 <file path=customXml/itemProps2.xml><?xml version="1.0" encoding="utf-8"?>
-<ds:datastoreItem xmlns:ds="http://schemas.openxmlformats.org/officeDocument/2006/customXml" ds:itemID="{8D38BD85-6690-49C3-906A-4FAC98A397C9}">
+<ds:datastoreItem xmlns:ds="http://schemas.openxmlformats.org/officeDocument/2006/customXml" ds:itemID="{66B01C71-2C69-41C4-BD99-A3A0713641CF}">
   <ds:schemaRefs>
     <ds:schemaRef ds:uri="http://schemas.openxmlformats.org/officeDocument/2006/bibliography"/>
   </ds:schemaRefs>

--- a/equivalencias_Portugol.docx
+++ b/equivalencias_Portugol.docx
@@ -3641,8 +3641,8 @@
                                     <w:dataBinding w:prefixMappings="xmlns:ns0='http://purl.org/dc/elements/1.1/' xmlns:ns1='http://schemas.openxmlformats.org/package/2006/metadata/core-properties' " w:xpath="/ns1:coreProperties[1]/ns0:creator[1]" w:storeItemID="{6C3C8BC8-F283-45AE-878A-BAB7291924A1}"/>
                                     <w:text/>
                                   </w:sdtPr>
+                                  <w:sdtEndPr/>
                                   <w:sdtContent>
-                                    <w:proofErr w:type="spellStart"/>
                                     <w:r>
                                       <w:rPr>
                                         <w:color w:val="5B9BD5" w:themeColor="accent1"/>
@@ -3650,29 +3650,8 @@
                                         <w:szCs w:val="26"/>
                                         <w:lang w:val="pt-PT"/>
                                       </w:rPr>
-                                      <w:t>Decode</w:t>
+                                      <w:t>Decode Team</w:t>
                                     </w:r>
-                                    <w:proofErr w:type="spellEnd"/>
-                                    <w:r>
-                                      <w:rPr>
-                                        <w:color w:val="5B9BD5" w:themeColor="accent1"/>
-                                        <w:sz w:val="26"/>
-                                        <w:szCs w:val="26"/>
-                                        <w:lang w:val="pt-PT"/>
-                                      </w:rPr>
-                                      <w:t xml:space="preserve"> </w:t>
-                                    </w:r>
-                                    <w:proofErr w:type="gramStart"/>
-                                    <w:r>
-                                      <w:rPr>
-                                        <w:color w:val="5B9BD5" w:themeColor="accent1"/>
-                                        <w:sz w:val="26"/>
-                                        <w:szCs w:val="26"/>
-                                        <w:lang w:val="pt-PT"/>
-                                      </w:rPr>
-                                      <w:t>Team</w:t>
-                                    </w:r>
-                                    <w:proofErr w:type="gramEnd"/>
                                   </w:sdtContent>
                                 </w:sdt>
                               </w:p>
@@ -3701,6 +3680,7 @@
                                     <w:dataBinding w:prefixMappings="xmlns:ns0='http://schemas.openxmlformats.org/officeDocument/2006/extended-properties' " w:xpath="/ns0:Properties[1]/ns0:Company[1]" w:storeItemID="{6668398D-A668-4E3E-A5EB-62B293D839F1}"/>
                                     <w:text/>
                                   </w:sdtPr>
+                                  <w:sdtEndPr/>
                                   <w:sdtContent>
                                     <w:r>
                                       <w:rPr>
@@ -3945,8 +3925,8 @@
                                     <w:dataBinding w:prefixMappings="xmlns:ns0='http://purl.org/dc/elements/1.1/' xmlns:ns1='http://schemas.openxmlformats.org/package/2006/metadata/core-properties' " w:xpath="/ns1:coreProperties[1]/ns0:title[1]" w:storeItemID="{6C3C8BC8-F283-45AE-878A-BAB7291924A1}"/>
                                     <w:text/>
                                   </w:sdtPr>
+                                  <w:sdtEndPr/>
                                   <w:sdtContent>
-                                    <w:proofErr w:type="spellStart"/>
                                     <w:r>
                                       <w:rPr>
                                         <w:rFonts w:asciiTheme="majorHAnsi" w:eastAsiaTheme="majorEastAsia" w:hAnsiTheme="majorHAnsi" w:cstheme="majorBidi"/>
@@ -3954,17 +3934,7 @@
                                         <w:sz w:val="72"/>
                                         <w:szCs w:val="72"/>
                                       </w:rPr>
-                                      <w:t>Portugol</w:t>
-                                    </w:r>
-                                    <w:proofErr w:type="spellEnd"/>
-                                    <w:r>
-                                      <w:rPr>
-                                        <w:rFonts w:asciiTheme="majorHAnsi" w:eastAsiaTheme="majorEastAsia" w:hAnsiTheme="majorHAnsi" w:cstheme="majorBidi"/>
-                                        <w:color w:val="262626" w:themeColor="text1" w:themeTint="D9"/>
-                                        <w:sz w:val="72"/>
-                                        <w:szCs w:val="72"/>
-                                      </w:rPr>
-                                      <w:t xml:space="preserve"> IDE</w:t>
+                                      <w:t>Portugol IDE</w:t>
                                     </w:r>
                                   </w:sdtContent>
                                 </w:sdt>
@@ -3991,6 +3961,7 @@
                                     <w:dataBinding w:prefixMappings="xmlns:ns0='http://purl.org/dc/elements/1.1/' xmlns:ns1='http://schemas.openxmlformats.org/package/2006/metadata/core-properties' " w:xpath="/ns1:coreProperties[1]/ns0:subject[1]" w:storeItemID="{6C3C8BC8-F283-45AE-878A-BAB7291924A1}"/>
                                     <w:text/>
                                   </w:sdtPr>
+                                  <w:sdtEndPr/>
                                   <w:sdtContent>
                                     <w:r>
                                       <w:rPr>
@@ -4199,110 +4170,63 @@
           <w:r>
             <w:fldChar w:fldCharType="separate"/>
           </w:r>
-          <w:bookmarkStart w:id="0" w:name="_GoBack"/>
-          <w:bookmarkEnd w:id="0"/>
-          <w:r>
-            <w:rPr>
-              <w:rStyle w:val="Hyperlink"/>
-              <w:noProof/>
-            </w:rPr>
-            <w:fldChar w:fldCharType="begin"/>
-          </w:r>
-          <w:r>
-            <w:rPr>
-              <w:rStyle w:val="Hyperlink"/>
-              <w:noProof/>
-            </w:rPr>
-            <w:instrText xml:space="preserve"> </w:instrText>
-          </w:r>
-          <w:r>
-            <w:rPr>
-              <w:noProof/>
-            </w:rPr>
-            <w:instrText>HYPERLINK \l "_Toc356914900"</w:instrText>
-          </w:r>
-          <w:r>
-            <w:rPr>
-              <w:rStyle w:val="Hyperlink"/>
-              <w:noProof/>
-            </w:rPr>
-            <w:instrText xml:space="preserve"> </w:instrText>
-          </w:r>
-          <w:r>
-            <w:rPr>
-              <w:rStyle w:val="Hyperlink"/>
-              <w:noProof/>
-            </w:rPr>
-          </w:r>
-          <w:r>
-            <w:rPr>
-              <w:rStyle w:val="Hyperlink"/>
-              <w:noProof/>
-            </w:rPr>
-            <w:fldChar w:fldCharType="separate"/>
-          </w:r>
-          <w:r>
-            <w:rPr>
-              <w:rStyle w:val="Hyperlink"/>
-              <w:noProof/>
-            </w:rPr>
-            <w:t>Java</w:t>
-          </w:r>
-          <w:r>
-            <w:rPr>
-              <w:noProof/>
-              <w:webHidden/>
-            </w:rPr>
-            <w:tab/>
-          </w:r>
-          <w:r>
-            <w:rPr>
-              <w:noProof/>
-              <w:webHidden/>
-            </w:rPr>
-            <w:fldChar w:fldCharType="begin"/>
-          </w:r>
-          <w:r>
-            <w:rPr>
-              <w:noProof/>
-              <w:webHidden/>
-            </w:rPr>
-            <w:instrText xml:space="preserve"> PAGEREF _Toc356914900 \h </w:instrText>
-          </w:r>
-          <w:r>
-            <w:rPr>
-              <w:noProof/>
-              <w:webHidden/>
-            </w:rPr>
-          </w:r>
-          <w:r>
-            <w:rPr>
-              <w:noProof/>
-              <w:webHidden/>
-            </w:rPr>
-            <w:fldChar w:fldCharType="separate"/>
-          </w:r>
-          <w:r>
-            <w:rPr>
-              <w:noProof/>
-              <w:webHidden/>
-            </w:rPr>
-            <w:t>3</w:t>
-          </w:r>
-          <w:r>
-            <w:rPr>
-              <w:noProof/>
-              <w:webHidden/>
-            </w:rPr>
-            <w:fldChar w:fldCharType="end"/>
-          </w:r>
-          <w:r>
-            <w:rPr>
-              <w:rStyle w:val="Hyperlink"/>
-              <w:noProof/>
-            </w:rPr>
-            <w:fldChar w:fldCharType="end"/>
-          </w:r>
+          <w:hyperlink w:anchor="_Toc356914900" w:history="1">
+            <w:r>
+              <w:rPr>
+                <w:rStyle w:val="Hyperlink"/>
+                <w:noProof/>
+              </w:rPr>
+              <w:t>Java</w:t>
+            </w:r>
+            <w:r>
+              <w:rPr>
+                <w:noProof/>
+                <w:webHidden/>
+              </w:rPr>
+              <w:tab/>
+            </w:r>
+            <w:r>
+              <w:rPr>
+                <w:noProof/>
+                <w:webHidden/>
+              </w:rPr>
+              <w:fldChar w:fldCharType="begin"/>
+            </w:r>
+            <w:r>
+              <w:rPr>
+                <w:noProof/>
+                <w:webHidden/>
+              </w:rPr>
+              <w:instrText xml:space="preserve"> PAGEREF _Toc356914900 \h </w:instrText>
+            </w:r>
+            <w:r>
+              <w:rPr>
+                <w:noProof/>
+                <w:webHidden/>
+              </w:rPr>
+            </w:r>
+            <w:r>
+              <w:rPr>
+                <w:noProof/>
+                <w:webHidden/>
+              </w:rPr>
+              <w:fldChar w:fldCharType="separate"/>
+            </w:r>
+            <w:r>
+              <w:rPr>
+                <w:noProof/>
+                <w:webHidden/>
+              </w:rPr>
+              <w:t>3</w:t>
+            </w:r>
+            <w:r>
+              <w:rPr>
+                <w:noProof/>
+                <w:webHidden/>
+              </w:rPr>
+              <w:fldChar w:fldCharType="end"/>
+            </w:r>
+          </w:hyperlink>
         </w:p>
         <w:p>
           <w:pPr>
@@ -7183,12 +7107,12 @@
         <w:pStyle w:val="Heading1"/>
         <w:spacing w:line="240" w:lineRule="auto"/>
       </w:pPr>
-      <w:bookmarkStart w:id="1" w:name="_Toc356914900"/>
+      <w:bookmarkStart w:id="0" w:name="_Toc356914900"/>
       <w:r>
         <w:lastRenderedPageBreak/>
         <w:t>Java</w:t>
       </w:r>
-      <w:bookmarkEnd w:id="1"/>
+      <w:bookmarkEnd w:id="0"/>
     </w:p>
     <w:p>
       <w:pPr>
@@ -7224,13 +7148,8 @@
         <w:t xml:space="preserve">É </w:t>
       </w:r>
       <w:r>
-        <w:t xml:space="preserve">case </w:t>
-      </w:r>
-      <w:proofErr w:type="spellStart"/>
-      <w:r>
-        <w:t>sensitive</w:t>
-      </w:r>
-      <w:proofErr w:type="spellEnd"/>
+        <w:t>case sensitive</w:t>
+      </w:r>
       <w:r>
         <w:t>.</w:t>
       </w:r>
@@ -7259,15 +7178,7 @@
         </w:numPr>
       </w:pPr>
       <w:r>
-        <w:t xml:space="preserve">As funções podem ser definidas antes ou depois no </w:t>
-      </w:r>
-      <w:proofErr w:type="spellStart"/>
-      <w:r>
-        <w:t>main</w:t>
-      </w:r>
-      <w:proofErr w:type="spellEnd"/>
-      <w:r>
-        <w:t>.</w:t>
+        <w:t>As funções podem ser definidas antes ou depois no main.</w:t>
       </w:r>
     </w:p>
     <w:p/>
@@ -7275,21 +7186,21 @@
       <w:pPr>
         <w:pStyle w:val="Heading2"/>
       </w:pPr>
-      <w:bookmarkStart w:id="2" w:name="_Toc356914901"/>
+      <w:bookmarkStart w:id="1" w:name="_Toc356914901"/>
       <w:r>
         <w:t>Variáveis</w:t>
       </w:r>
+      <w:bookmarkEnd w:id="1"/>
+    </w:p>
+    <w:p>
+      <w:pPr>
+        <w:pStyle w:val="Heading3"/>
+      </w:pPr>
+      <w:bookmarkStart w:id="2" w:name="_Toc356914902"/>
+      <w:r>
+        <w:t>Tipos de variáveis</w:t>
+      </w:r>
       <w:bookmarkEnd w:id="2"/>
-    </w:p>
-    <w:p>
-      <w:pPr>
-        <w:pStyle w:val="Heading3"/>
-      </w:pPr>
-      <w:bookmarkStart w:id="3" w:name="_Toc356914902"/>
-      <w:r>
-        <w:t>Tipos de variáveis</w:t>
-      </w:r>
-      <w:bookmarkEnd w:id="3"/>
     </w:p>
     <w:p/>
     <w:p>
@@ -7300,11 +7211,9 @@
           <w:numId w:val="7"/>
         </w:numPr>
       </w:pPr>
-      <w:proofErr w:type="spellStart"/>
       <w:r>
         <w:t>Int</w:t>
       </w:r>
-      <w:proofErr w:type="spellEnd"/>
     </w:p>
     <w:p>
       <w:pPr>
@@ -7314,11 +7223,9 @@
           <w:numId w:val="7"/>
         </w:numPr>
       </w:pPr>
-      <w:proofErr w:type="spellStart"/>
       <w:r>
         <w:t>Double</w:t>
       </w:r>
-      <w:proofErr w:type="spellEnd"/>
     </w:p>
     <w:p>
       <w:pPr>
@@ -7328,11 +7235,9 @@
           <w:numId w:val="7"/>
         </w:numPr>
       </w:pPr>
-      <w:proofErr w:type="spellStart"/>
       <w:r>
         <w:t>String</w:t>
       </w:r>
-      <w:proofErr w:type="spellEnd"/>
     </w:p>
     <w:p>
       <w:pPr>
@@ -7453,7 +7358,7 @@
       <w:pPr>
         <w:pStyle w:val="Heading3"/>
       </w:pPr>
-      <w:bookmarkStart w:id="4" w:name="_Toc356914903"/>
+      <w:bookmarkStart w:id="3" w:name="_Toc356914903"/>
       <w:r>
         <w:t xml:space="preserve">Definição </w:t>
       </w:r>
@@ -7463,7 +7368,7 @@
       <w:r>
         <w:t>de variáveis</w:t>
       </w:r>
-      <w:bookmarkEnd w:id="4"/>
+      <w:bookmarkEnd w:id="3"/>
     </w:p>
     <w:p/>
     <w:p>
@@ -7523,13 +7428,8 @@
                             <w:pPr>
                               <w:jc w:val="center"/>
                             </w:pPr>
-                            <w:proofErr w:type="gramStart"/>
                             <w:r>
-                              <w:t>variável</w:t>
-                            </w:r>
-                            <w:proofErr w:type="gramEnd"/>
-                            <w:r>
-                              <w:t xml:space="preserve"> &lt;- valor</w:t>
+                              <w:t>variável &lt;- valor</w:t>
                             </w:r>
                           </w:p>
                         </w:txbxContent>
@@ -7586,11 +7486,9 @@
         </w:numPr>
         <w:spacing w:line="360" w:lineRule="auto"/>
       </w:pPr>
-      <w:proofErr w:type="spellStart"/>
       <w:r>
         <w:t>Int</w:t>
       </w:r>
-      <w:proofErr w:type="spellEnd"/>
     </w:p>
     <w:p>
       <w:pPr>
@@ -7601,28 +7499,18 @@
         </w:numPr>
         <w:spacing w:line="360" w:lineRule="auto"/>
       </w:pPr>
-      <w:proofErr w:type="spellStart"/>
       <w:r>
         <w:rPr>
           <w:lang w:val="en-US"/>
         </w:rPr>
-        <w:t>Int</w:t>
-      </w:r>
-      <w:proofErr w:type="spellEnd"/>
+        <w:t xml:space="preserve">Int </w:t>
+      </w:r>
       <w:r>
         <w:rPr>
           <w:lang w:val="en-US"/>
         </w:rPr>
-        <w:t xml:space="preserve"> </w:t>
-      </w:r>
-      <w:proofErr w:type="spellStart"/>
-      <w:r>
-        <w:rPr>
-          <w:lang w:val="en-US"/>
-        </w:rPr>
         <w:t>variavel</w:t>
       </w:r>
-      <w:proofErr w:type="spellEnd"/>
       <w:r>
         <w:rPr>
           <w:lang w:val="en-US"/>
@@ -7676,11 +7564,9 @@
         </w:numPr>
         <w:spacing w:line="360" w:lineRule="auto"/>
       </w:pPr>
-      <w:proofErr w:type="spellStart"/>
       <w:r>
         <w:t>Double</w:t>
       </w:r>
-      <w:proofErr w:type="spellEnd"/>
     </w:p>
     <w:p>
       <w:pPr>
@@ -7691,22 +7577,15 @@
         </w:numPr>
         <w:spacing w:line="360" w:lineRule="auto"/>
       </w:pPr>
-      <w:proofErr w:type="spellStart"/>
-      <w:r>
-        <w:t>Double</w:t>
-      </w:r>
-      <w:proofErr w:type="spellEnd"/>
-      <w:r>
-        <w:t xml:space="preserve"> </w:t>
-      </w:r>
-      <w:proofErr w:type="spellStart"/>
+      <w:r>
+        <w:t xml:space="preserve">Double </w:t>
+      </w:r>
       <w:r>
         <w:rPr>
           <w:lang w:val="en-US"/>
         </w:rPr>
         <w:t>variavel</w:t>
       </w:r>
-      <w:proofErr w:type="spellEnd"/>
       <w:r>
         <w:t xml:space="preserve"> =</w:t>
       </w:r>
@@ -7757,11 +7636,30 @@
         </w:numPr>
         <w:spacing w:line="360" w:lineRule="auto"/>
       </w:pPr>
-      <w:proofErr w:type="spellStart"/>
       <w:r>
         <w:t>String</w:t>
       </w:r>
-      <w:proofErr w:type="spellEnd"/>
+    </w:p>
+    <w:p>
+      <w:pPr>
+        <w:pStyle w:val="ListParagraph"/>
+        <w:numPr>
+          <w:ilvl w:val="0"/>
+          <w:numId w:val="7"/>
+        </w:numPr>
+        <w:spacing w:line="360" w:lineRule="auto"/>
+        <w:rPr>
+          <w:lang w:val="en-US"/>
+        </w:rPr>
+      </w:pPr>
+      <w:bookmarkStart w:id="4" w:name="_GoBack"/>
+      <w:bookmarkEnd w:id="4"/>
+      <w:r>
+        <w:rPr>
+          <w:lang w:val="en-US"/>
+        </w:rPr>
+        <w:t>Char</w:t>
+      </w:r>
     </w:p>
     <w:p>
       <w:pPr>
@@ -7771,48 +7669,27 @@
           <w:numId w:val="7"/>
         </w:numPr>
         <w:spacing w:line="360" w:lineRule="auto"/>
-      </w:pPr>
-      <w:proofErr w:type="spellStart"/>
-      <w:proofErr w:type="gramStart"/>
-      <w:r>
-        <w:t>char</w:t>
-      </w:r>
-      <w:proofErr w:type="spellEnd"/>
-      <w:proofErr w:type="gramEnd"/>
-      <w:r>
-        <w:t>[]</w:t>
-      </w:r>
-      <w:r>
-        <w:t xml:space="preserve"> </w:t>
-      </w:r>
-      <w:proofErr w:type="spellStart"/>
-      <w:r>
+        <w:rPr>
+          <w:lang w:val="en-US"/>
+        </w:rPr>
+      </w:pPr>
+      <w:r>
+        <w:rPr>
+          <w:lang w:val="en-US"/>
+        </w:rPr>
+        <w:t xml:space="preserve">Char </w:t>
+      </w:r>
+      <w:r>
+        <w:rPr>
+          <w:lang w:val="en-US"/>
+        </w:rPr>
         <w:t>variavel</w:t>
       </w:r>
-      <w:proofErr w:type="spellEnd"/>
-      <w:r>
-        <w:t xml:space="preserve"> = {'C</w:t>
-      </w:r>
-      <w:r>
-        <w:t>', '</w:t>
-      </w:r>
-      <w:r>
-        <w:t>H</w:t>
-      </w:r>
-      <w:r>
-        <w:t>', '</w:t>
-      </w:r>
-      <w:r>
-        <w:t>A</w:t>
-      </w:r>
-      <w:r>
-        <w:t>', '</w:t>
-      </w:r>
-      <w:r>
-        <w:t>R</w:t>
-      </w:r>
-      <w:r>
-        <w:t>'};</w:t>
+      <w:r>
+        <w:rPr>
+          <w:lang w:val="en-US"/>
+        </w:rPr>
+        <w:t xml:space="preserve"> =’X’;</w:t>
       </w:r>
     </w:p>
     <w:p>
@@ -7823,6 +7700,43 @@
           <w:numId w:val="7"/>
         </w:numPr>
         <w:spacing w:line="360" w:lineRule="auto"/>
+      </w:pPr>
+      <w:r>
+        <w:rPr>
+          <w:b/>
+        </w:rPr>
+        <w:t>Nota</w:t>
+      </w:r>
+      <w:r>
+        <w:t xml:space="preserve">: </w:t>
+      </w:r>
+      <w:r>
+        <w:rPr>
+          <w:i/>
+        </w:rPr>
+        <w:t>X</w:t>
+      </w:r>
+      <w:r>
+        <w:rPr>
+          <w:i/>
+        </w:rPr>
+        <w:t xml:space="preserve"> </w:t>
+      </w:r>
+      <w:r>
+        <w:t xml:space="preserve">é um </w:t>
+      </w:r>
+      <w:r>
+        <w:t>caracter e deve estar dentro de pelicas.</w:t>
+      </w:r>
+    </w:p>
+    <w:p>
+      <w:pPr>
+        <w:pStyle w:val="ListParagraph"/>
+        <w:numPr>
+          <w:ilvl w:val="0"/>
+          <w:numId w:val="7"/>
+        </w:numPr>
+        <w:spacing w:line="360" w:lineRule="auto"/>
         <w:rPr>
           <w:lang w:val="en-US"/>
         </w:rPr>
@@ -7831,33 +7745,7 @@
         <w:rPr>
           <w:lang w:val="en-US"/>
         </w:rPr>
-        <w:t xml:space="preserve">String </w:t>
-      </w:r>
-      <w:r>
-        <w:rPr>
-          <w:lang w:val="en-US"/>
-        </w:rPr>
-        <w:t>variavel_1</w:t>
-      </w:r>
-      <w:r>
-        <w:rPr>
-          <w:lang w:val="en-US"/>
-        </w:rPr>
-        <w:t xml:space="preserve"> = new String (</w:t>
-      </w:r>
-      <w:proofErr w:type="spellStart"/>
-      <w:r>
-        <w:rPr>
-          <w:lang w:val="en-US"/>
-        </w:rPr>
-        <w:t>variavel</w:t>
-      </w:r>
-      <w:proofErr w:type="spellEnd"/>
-      <w:r>
-        <w:rPr>
-          <w:lang w:val="en-US"/>
-        </w:rPr>
-        <w:t>);</w:t>
+        <w:t>Float</w:t>
       </w:r>
     </w:p>
     <w:p>
@@ -7870,6 +7758,41 @@
         <w:spacing w:line="360" w:lineRule="auto"/>
       </w:pPr>
       <w:r>
+        <w:lastRenderedPageBreak/>
+        <w:t xml:space="preserve">Float </w:t>
+      </w:r>
+      <w:r>
+        <w:rPr>
+          <w:lang w:val="en-US"/>
+        </w:rPr>
+        <w:t>variavel</w:t>
+      </w:r>
+      <w:r>
+        <w:t xml:space="preserve"> </w:t>
+      </w:r>
+      <w:r>
+        <w:t>=</w:t>
+      </w:r>
+      <w:r>
+        <w:t>valor</w:t>
+      </w:r>
+      <w:r>
+        <w:t>F</w:t>
+      </w:r>
+      <w:r>
+        <w:t>;</w:t>
+      </w:r>
+    </w:p>
+    <w:p>
+      <w:pPr>
+        <w:pStyle w:val="ListParagraph"/>
+        <w:numPr>
+          <w:ilvl w:val="1"/>
+          <w:numId w:val="7"/>
+        </w:numPr>
+        <w:spacing w:line="360" w:lineRule="auto"/>
+      </w:pPr>
+      <w:r>
         <w:rPr>
           <w:b/>
         </w:rPr>
@@ -7878,21 +7801,39 @@
       <w:r>
         <w:t xml:space="preserve">: </w:t>
       </w:r>
-      <w:proofErr w:type="spellStart"/>
-      <w:r>
-        <w:t>String</w:t>
-      </w:r>
-      <w:proofErr w:type="spellEnd"/>
-      <w:r>
-        <w:t xml:space="preserve"> é um </w:t>
-      </w:r>
-      <w:proofErr w:type="spellStart"/>
-      <w:r>
-        <w:t>array</w:t>
-      </w:r>
-      <w:proofErr w:type="spellEnd"/>
-      <w:r>
-        <w:t xml:space="preserve"> de caracteres</w:t>
+      <w:r>
+        <w:rPr>
+          <w:i/>
+        </w:rPr>
+        <w:t xml:space="preserve">valor </w:t>
+      </w:r>
+      <w:r>
+        <w:t xml:space="preserve">é um </w:t>
+      </w:r>
+      <w:r>
+        <w:t>decimal.</w:t>
+      </w:r>
+    </w:p>
+    <w:p>
+      <w:pPr>
+        <w:pStyle w:val="ListParagraph"/>
+        <w:numPr>
+          <w:ilvl w:val="1"/>
+          <w:numId w:val="7"/>
+        </w:numPr>
+        <w:spacing w:line="360" w:lineRule="auto"/>
+      </w:pPr>
+      <w:r>
+        <w:t xml:space="preserve"> </w:t>
+      </w:r>
+      <w:r>
+        <w:t xml:space="preserve">O </w:t>
+      </w:r>
+      <w:r>
+        <w:t>tipo de dados float termina com F</w:t>
+      </w:r>
+      <w:r>
+        <w:t xml:space="preserve"> ou f</w:t>
       </w:r>
     </w:p>
     <w:p>
@@ -7903,15 +7844,9 @@
           <w:numId w:val="7"/>
         </w:numPr>
         <w:spacing w:line="360" w:lineRule="auto"/>
-        <w:rPr>
-          <w:lang w:val="en-US"/>
-        </w:rPr>
-      </w:pPr>
-      <w:r>
-        <w:rPr>
-          <w:lang w:val="en-US"/>
-        </w:rPr>
-        <w:t>Char</w:t>
+      </w:pPr>
+      <w:r>
+        <w:t>Long</w:t>
       </w:r>
     </w:p>
     <w:p>
@@ -7922,30 +7857,24 @@
           <w:numId w:val="7"/>
         </w:numPr>
         <w:spacing w:line="360" w:lineRule="auto"/>
-        <w:rPr>
-          <w:lang w:val="en-US"/>
-        </w:rPr>
-      </w:pPr>
-      <w:r>
-        <w:rPr>
-          <w:lang w:val="en-US"/>
-        </w:rPr>
-        <w:lastRenderedPageBreak/>
-        <w:t xml:space="preserve">Char </w:t>
-      </w:r>
-      <w:proofErr w:type="spellStart"/>
-      <w:r>
-        <w:rPr>
-          <w:lang w:val="en-US"/>
-        </w:rPr>
-        <w:t>variavel</w:t>
-      </w:r>
-      <w:proofErr w:type="spellEnd"/>
-      <w:r>
-        <w:rPr>
-          <w:lang w:val="en-US"/>
-        </w:rPr>
-        <w:t xml:space="preserve"> =’X’;</w:t>
+      </w:pPr>
+      <w:r>
+        <w:t xml:space="preserve">Long </w:t>
+      </w:r>
+      <w:r>
+        <w:t xml:space="preserve">variavel </w:t>
+      </w:r>
+      <w:r>
+        <w:t>=</w:t>
+      </w:r>
+      <w:r>
+        <w:t>valor</w:t>
+      </w:r>
+      <w:r>
+        <w:t>L</w:t>
+      </w:r>
+      <w:r>
+        <w:t>;</w:t>
       </w:r>
     </w:p>
     <w:p>
@@ -7970,19 +7899,32 @@
         <w:rPr>
           <w:i/>
         </w:rPr>
-        <w:t>X</w:t>
-      </w:r>
-      <w:r>
-        <w:rPr>
-          <w:i/>
-        </w:rPr>
-        <w:t xml:space="preserve"> </w:t>
-      </w:r>
-      <w:r>
-        <w:t xml:space="preserve">é um </w:t>
-      </w:r>
-      <w:r>
-        <w:t>caracter e deve estar dentro de pelicas.</w:t>
+        <w:t xml:space="preserve">valor </w:t>
+      </w:r>
+      <w:r>
+        <w:t>é um número inteiro</w:t>
+      </w:r>
+      <w:r>
+        <w:t>.</w:t>
+      </w:r>
+    </w:p>
+    <w:p>
+      <w:pPr>
+        <w:pStyle w:val="ListParagraph"/>
+        <w:numPr>
+          <w:ilvl w:val="1"/>
+          <w:numId w:val="7"/>
+        </w:numPr>
+        <w:spacing w:line="360" w:lineRule="auto"/>
+      </w:pPr>
+      <w:r>
+        <w:t xml:space="preserve">O tipo de dados </w:t>
+      </w:r>
+      <w:r>
+        <w:t>long termina com L</w:t>
+      </w:r>
+      <w:r>
+        <w:t xml:space="preserve"> ou l</w:t>
       </w:r>
     </w:p>
     <w:p>
@@ -8001,7 +7943,7 @@
         <w:rPr>
           <w:lang w:val="en-US"/>
         </w:rPr>
-        <w:t>Float</w:t>
+        <w:t>Boolean</w:t>
       </w:r>
     </w:p>
     <w:p>
@@ -8012,39 +7954,27 @@
           <w:numId w:val="7"/>
         </w:numPr>
         <w:spacing w:line="360" w:lineRule="auto"/>
-      </w:pPr>
-      <w:proofErr w:type="spellStart"/>
-      <w:r>
-        <w:t>Float</w:t>
-      </w:r>
-      <w:proofErr w:type="spellEnd"/>
-      <w:r>
-        <w:t xml:space="preserve"> </w:t>
-      </w:r>
-      <w:proofErr w:type="spellStart"/>
-      <w:r>
         <w:rPr>
           <w:lang w:val="en-US"/>
         </w:rPr>
+      </w:pPr>
+      <w:r>
+        <w:rPr>
+          <w:lang w:val="en-US"/>
+        </w:rPr>
+        <w:t xml:space="preserve">Boolean </w:t>
+      </w:r>
+      <w:r>
+        <w:rPr>
+          <w:lang w:val="en-US"/>
+        </w:rPr>
         <w:t>variavel</w:t>
       </w:r>
-      <w:proofErr w:type="spellEnd"/>
-      <w:r>
-        <w:t xml:space="preserve"> </w:t>
-      </w:r>
-      <w:r>
-        <w:t>=</w:t>
-      </w:r>
-      <w:proofErr w:type="spellStart"/>
-      <w:r>
-        <w:t>valor</w:t>
-      </w:r>
-      <w:r>
-        <w:t>F</w:t>
-      </w:r>
-      <w:proofErr w:type="spellEnd"/>
-      <w:r>
-        <w:t>;</w:t>
+      <w:r>
+        <w:rPr>
+          <w:lang w:val="en-US"/>
+        </w:rPr>
+        <w:t xml:space="preserve"> =false;</w:t>
       </w:r>
     </w:p>
     <w:p>
@@ -8055,264 +7985,32 @@
           <w:numId w:val="7"/>
         </w:numPr>
         <w:spacing w:line="360" w:lineRule="auto"/>
-      </w:pPr>
-      <w:r>
         <w:rPr>
           <w:b/>
         </w:rPr>
-        <w:t>Nota</w:t>
-      </w:r>
-      <w:r>
-        <w:t xml:space="preserve">: </w:t>
+      </w:pPr>
+      <w:r>
+        <w:rPr>
+          <w:b/>
+        </w:rPr>
+        <w:t xml:space="preserve">Nota: </w:t>
+      </w:r>
+      <w:r>
+        <w:t xml:space="preserve">Este tipo de dados pode assumer o valor </w:t>
       </w:r>
       <w:r>
         <w:rPr>
           <w:i/>
         </w:rPr>
-        <w:t xml:space="preserve">valor </w:t>
-      </w:r>
-      <w:r>
-        <w:t xml:space="preserve">é um </w:t>
-      </w:r>
-      <w:r>
-        <w:t>decimal.</w:t>
-      </w:r>
-    </w:p>
-    <w:p>
-      <w:pPr>
-        <w:pStyle w:val="ListParagraph"/>
-        <w:numPr>
-          <w:ilvl w:val="1"/>
-          <w:numId w:val="7"/>
-        </w:numPr>
-        <w:spacing w:line="360" w:lineRule="auto"/>
-      </w:pPr>
-      <w:r>
-        <w:t xml:space="preserve"> </w:t>
-      </w:r>
-      <w:r>
-        <w:t xml:space="preserve">O </w:t>
-      </w:r>
-      <w:r>
-        <w:t xml:space="preserve">tipo de dados </w:t>
-      </w:r>
-      <w:proofErr w:type="spellStart"/>
-      <w:r>
-        <w:t>float</w:t>
-      </w:r>
-      <w:proofErr w:type="spellEnd"/>
-      <w:r>
-        <w:t xml:space="preserve"> termina com F</w:t>
-      </w:r>
-      <w:r>
-        <w:t xml:space="preserve"> ou f</w:t>
-      </w:r>
-    </w:p>
-    <w:p>
-      <w:pPr>
-        <w:pStyle w:val="ListParagraph"/>
-        <w:numPr>
-          <w:ilvl w:val="0"/>
-          <w:numId w:val="7"/>
-        </w:numPr>
-        <w:spacing w:line="360" w:lineRule="auto"/>
-      </w:pPr>
-      <w:r>
-        <w:t>Long</w:t>
-      </w:r>
-    </w:p>
-    <w:p>
-      <w:pPr>
-        <w:pStyle w:val="ListParagraph"/>
-        <w:numPr>
-          <w:ilvl w:val="1"/>
-          <w:numId w:val="7"/>
-        </w:numPr>
-        <w:spacing w:line="360" w:lineRule="auto"/>
-      </w:pPr>
-      <w:r>
-        <w:t xml:space="preserve">Long </w:t>
-      </w:r>
-      <w:proofErr w:type="spellStart"/>
-      <w:r>
-        <w:t>variavel</w:t>
-      </w:r>
-      <w:proofErr w:type="spellEnd"/>
-      <w:r>
-        <w:t xml:space="preserve"> </w:t>
-      </w:r>
-      <w:r>
-        <w:t>=</w:t>
-      </w:r>
-      <w:proofErr w:type="spellStart"/>
-      <w:r>
-        <w:t>valor</w:t>
-      </w:r>
-      <w:r>
-        <w:t>L</w:t>
-      </w:r>
-      <w:proofErr w:type="spellEnd"/>
-      <w:r>
-        <w:t>;</w:t>
-      </w:r>
-    </w:p>
-    <w:p>
-      <w:pPr>
-        <w:pStyle w:val="ListParagraph"/>
-        <w:numPr>
-          <w:ilvl w:val="1"/>
-          <w:numId w:val="7"/>
-        </w:numPr>
-        <w:spacing w:line="360" w:lineRule="auto"/>
-      </w:pPr>
-      <w:r>
-        <w:rPr>
-          <w:b/>
-        </w:rPr>
-        <w:t>Nota</w:t>
-      </w:r>
-      <w:r>
-        <w:t xml:space="preserve">: </w:t>
+        <w:t xml:space="preserve">true </w:t>
+      </w:r>
+      <w:r>
+        <w:t xml:space="preserve">ou </w:t>
       </w:r>
       <w:r>
         <w:rPr>
           <w:i/>
         </w:rPr>
-        <w:t xml:space="preserve">valor </w:t>
-      </w:r>
-      <w:r>
-        <w:t>é um número inteiro</w:t>
-      </w:r>
-      <w:r>
-        <w:t>.</w:t>
-      </w:r>
-    </w:p>
-    <w:p>
-      <w:pPr>
-        <w:pStyle w:val="ListParagraph"/>
-        <w:numPr>
-          <w:ilvl w:val="1"/>
-          <w:numId w:val="7"/>
-        </w:numPr>
-        <w:spacing w:line="360" w:lineRule="auto"/>
-      </w:pPr>
-      <w:r>
-        <w:t xml:space="preserve">O tipo de dados </w:t>
-      </w:r>
-      <w:proofErr w:type="spellStart"/>
-      <w:r>
-        <w:t>long</w:t>
-      </w:r>
-      <w:proofErr w:type="spellEnd"/>
-      <w:r>
-        <w:t xml:space="preserve"> termina com L</w:t>
-      </w:r>
-      <w:r>
-        <w:t xml:space="preserve"> ou l</w:t>
-      </w:r>
-    </w:p>
-    <w:p>
-      <w:pPr>
-        <w:pStyle w:val="ListParagraph"/>
-        <w:numPr>
-          <w:ilvl w:val="0"/>
-          <w:numId w:val="7"/>
-        </w:numPr>
-        <w:spacing w:line="360" w:lineRule="auto"/>
-        <w:rPr>
-          <w:lang w:val="en-US"/>
-        </w:rPr>
-      </w:pPr>
-      <w:r>
-        <w:rPr>
-          <w:lang w:val="en-US"/>
-        </w:rPr>
-        <w:t>Boolean</w:t>
-      </w:r>
-    </w:p>
-    <w:p>
-      <w:pPr>
-        <w:pStyle w:val="ListParagraph"/>
-        <w:numPr>
-          <w:ilvl w:val="1"/>
-          <w:numId w:val="7"/>
-        </w:numPr>
-        <w:spacing w:line="360" w:lineRule="auto"/>
-        <w:rPr>
-          <w:lang w:val="en-US"/>
-        </w:rPr>
-      </w:pPr>
-      <w:r>
-        <w:rPr>
-          <w:lang w:val="en-US"/>
-        </w:rPr>
-        <w:t xml:space="preserve">Boolean </w:t>
-      </w:r>
-      <w:proofErr w:type="spellStart"/>
-      <w:r>
-        <w:rPr>
-          <w:lang w:val="en-US"/>
-        </w:rPr>
-        <w:t>variavel</w:t>
-      </w:r>
-      <w:proofErr w:type="spellEnd"/>
-      <w:r>
-        <w:rPr>
-          <w:lang w:val="en-US"/>
-        </w:rPr>
-        <w:t xml:space="preserve"> =false;</w:t>
-      </w:r>
-    </w:p>
-    <w:p>
-      <w:pPr>
-        <w:pStyle w:val="ListParagraph"/>
-        <w:numPr>
-          <w:ilvl w:val="1"/>
-          <w:numId w:val="7"/>
-        </w:numPr>
-        <w:spacing w:line="360" w:lineRule="auto"/>
-        <w:rPr>
-          <w:b/>
-        </w:rPr>
-      </w:pPr>
-      <w:r>
-        <w:rPr>
-          <w:b/>
-        </w:rPr>
-        <w:t xml:space="preserve">Nota: </w:t>
-      </w:r>
-      <w:r>
-        <w:t xml:space="preserve">Este tipo de dados pode </w:t>
-      </w:r>
-      <w:proofErr w:type="spellStart"/>
-      <w:r>
-        <w:t>assumer</w:t>
-      </w:r>
-      <w:proofErr w:type="spellEnd"/>
-      <w:r>
-        <w:t xml:space="preserve"> o valor </w:t>
-      </w:r>
-      <w:proofErr w:type="spellStart"/>
-      <w:r>
-        <w:rPr>
-          <w:i/>
-        </w:rPr>
-        <w:t>true</w:t>
-      </w:r>
-      <w:proofErr w:type="spellEnd"/>
-      <w:r>
-        <w:rPr>
-          <w:i/>
-        </w:rPr>
-        <w:t xml:space="preserve"> </w:t>
-      </w:r>
-      <w:r>
-        <w:t xml:space="preserve">ou </w:t>
-      </w:r>
-      <w:r>
-        <w:rPr>
-          <w:i/>
-        </w:rPr>
         <w:t>false</w:t>
       </w:r>
     </w:p>
@@ -8323,15 +8021,7 @@
       </w:pPr>
       <w:bookmarkStart w:id="5" w:name="_Toc356914904"/>
       <w:r>
-        <w:t xml:space="preserve">Estruturas </w:t>
-      </w:r>
-      <w:proofErr w:type="gramStart"/>
-      <w:r>
-        <w:t>input</w:t>
-      </w:r>
-      <w:proofErr w:type="gramEnd"/>
-      <w:r>
-        <w:t>/output</w:t>
+        <w:t>Estruturas input/output</w:t>
       </w:r>
       <w:bookmarkEnd w:id="5"/>
     </w:p>
@@ -8340,13 +8030,8 @@
         <w:pStyle w:val="Heading3"/>
       </w:pPr>
       <w:bookmarkStart w:id="6" w:name="_Toc356914905"/>
-      <w:proofErr w:type="gramStart"/>
-      <w:r>
-        <w:t>Input</w:t>
-      </w:r>
-      <w:proofErr w:type="gramEnd"/>
-      <w:r>
-        <w:t xml:space="preserve"> – Ler</w:t>
+      <w:r>
+        <w:t>Input – Ler</w:t>
       </w:r>
       <w:bookmarkEnd w:id="6"/>
     </w:p>
@@ -8407,13 +8092,9 @@
                             <w:pPr>
                               <w:jc w:val="center"/>
                             </w:pPr>
-                            <w:proofErr w:type="spellStart"/>
-                            <w:proofErr w:type="gramStart"/>
                             <w:r>
                               <w:t>variavel</w:t>
                             </w:r>
-                            <w:proofErr w:type="spellEnd"/>
-                            <w:proofErr w:type="gramEnd"/>
                           </w:p>
                         </w:txbxContent>
                       </wps:txbx>
@@ -8477,43 +8158,15 @@
         <w:t xml:space="preserve"> primeiro é necessário </w:t>
       </w:r>
       <w:r>
-        <w:t xml:space="preserve">é fazer o </w:t>
-      </w:r>
-      <w:proofErr w:type="spellStart"/>
-      <w:r>
-        <w:t>import</w:t>
-      </w:r>
-      <w:proofErr w:type="spellEnd"/>
-      <w:r>
-        <w:t xml:space="preserve"> da biblioteca </w:t>
-      </w:r>
-      <w:proofErr w:type="spellStart"/>
-      <w:r>
-        <w:t>java.util.Scanner</w:t>
-      </w:r>
-      <w:proofErr w:type="spellEnd"/>
+        <w:t>é fazer o import da biblioteca java.util.Scanner</w:t>
+      </w:r>
     </w:p>
     <w:p>
       <w:pPr>
         <w:ind w:firstLine="708"/>
       </w:pPr>
-      <w:proofErr w:type="spellStart"/>
-      <w:proofErr w:type="gramStart"/>
-      <w:r>
-        <w:t>import</w:t>
-      </w:r>
-      <w:proofErr w:type="spellEnd"/>
-      <w:proofErr w:type="gramEnd"/>
-      <w:r>
-        <w:t xml:space="preserve"> </w:t>
-      </w:r>
-      <w:proofErr w:type="spellStart"/>
-      <w:r>
-        <w:t>java.util.Scanner</w:t>
-      </w:r>
-      <w:proofErr w:type="spellEnd"/>
-      <w:r>
-        <w:t>;</w:t>
+      <w:r>
+        <w:t>import java.util.Scanner;</w:t>
       </w:r>
     </w:p>
     <w:p/>
@@ -8522,15 +8175,7 @@
         <w:t xml:space="preserve">Depois é necessário </w:t>
       </w:r>
       <w:r>
-        <w:t xml:space="preserve">criar um </w:t>
-      </w:r>
-      <w:proofErr w:type="spellStart"/>
-      <w:r>
-        <w:t>objecto</w:t>
-      </w:r>
-      <w:proofErr w:type="spellEnd"/>
-      <w:r>
-        <w:t xml:space="preserve"> do tipo </w:t>
+        <w:t xml:space="preserve">criar um objecto do tipo </w:t>
       </w:r>
       <w:r>
         <w:rPr>
@@ -8555,42 +8200,14 @@
         <w:rPr>
           <w:lang w:val="en-US"/>
         </w:rPr>
-        <w:t xml:space="preserve">Scanner </w:t>
-      </w:r>
-      <w:proofErr w:type="spellStart"/>
-      <w:r>
+        <w:t xml:space="preserve">Scanner scanner = new Scanner(System.in); </w:t>
+      </w:r>
+    </w:p>
+    <w:p>
+      <w:pPr>
         <w:rPr>
           <w:lang w:val="en-US"/>
         </w:rPr>
-        <w:t>scanner</w:t>
-      </w:r>
-      <w:proofErr w:type="spellEnd"/>
-      <w:r>
-        <w:rPr>
-          <w:lang w:val="en-US"/>
-        </w:rPr>
-        <w:t xml:space="preserve"> = new </w:t>
-      </w:r>
-      <w:proofErr w:type="gramStart"/>
-      <w:r>
-        <w:rPr>
-          <w:lang w:val="en-US"/>
-        </w:rPr>
-        <w:t>Scanner(</w:t>
-      </w:r>
-      <w:proofErr w:type="gramEnd"/>
-      <w:r>
-        <w:rPr>
-          <w:lang w:val="en-US"/>
-        </w:rPr>
-        <w:t xml:space="preserve">System.in); </w:t>
-      </w:r>
-    </w:p>
-    <w:p>
-      <w:pPr>
-        <w:rPr>
-          <w:lang w:val="en-US"/>
-        </w:rPr>
       </w:pPr>
     </w:p>
     <w:p>
@@ -8604,38 +8221,15 @@
     <w:p/>
     <w:p>
       <w:r>
-        <w:t xml:space="preserve">Para ler uma </w:t>
-      </w:r>
-      <w:proofErr w:type="spellStart"/>
-      <w:r>
-        <w:t>string</w:t>
-      </w:r>
-      <w:proofErr w:type="spellEnd"/>
-      <w:r>
-        <w:t>:</w:t>
+        <w:t>Para ler uma string:</w:t>
       </w:r>
     </w:p>
     <w:p>
       <w:r>
         <w:tab/>
       </w:r>
-      <w:proofErr w:type="spellStart"/>
-      <w:proofErr w:type="gramStart"/>
-      <w:r>
-        <w:t>variavel</w:t>
-      </w:r>
-      <w:proofErr w:type="spellEnd"/>
-      <w:r>
-        <w:t>=</w:t>
-      </w:r>
-      <w:proofErr w:type="spellStart"/>
-      <w:r>
-        <w:t>scanner.nextLine</w:t>
-      </w:r>
-      <w:proofErr w:type="spellEnd"/>
-      <w:proofErr w:type="gramEnd"/>
-      <w:r>
-        <w:t xml:space="preserve">(); </w:t>
+      <w:r>
+        <w:t xml:space="preserve">variavel=scanner.nextLine(); </w:t>
       </w:r>
     </w:p>
     <w:p/>
@@ -8648,64 +8242,25 @@
       <w:pPr>
         <w:ind w:firstLine="708"/>
       </w:pPr>
-      <w:proofErr w:type="spellStart"/>
-      <w:proofErr w:type="gramStart"/>
-      <w:r>
-        <w:t>variavel</w:t>
-      </w:r>
-      <w:proofErr w:type="spellEnd"/>
-      <w:r>
-        <w:t>=</w:t>
-      </w:r>
-      <w:proofErr w:type="spellStart"/>
-      <w:r>
-        <w:t>scanner.nextInt</w:t>
-      </w:r>
-      <w:proofErr w:type="spellEnd"/>
-      <w:proofErr w:type="gramEnd"/>
-      <w:r>
-        <w:t>();</w:t>
+      <w:r>
+        <w:t>variavel=scanner.nextInt();</w:t>
       </w:r>
     </w:p>
     <w:p/>
     <w:p/>
     <w:p>
       <w:r>
-        <w:t xml:space="preserve">Para ler um </w:t>
-      </w:r>
-      <w:proofErr w:type="spellStart"/>
-      <w:r>
-        <w:t>double</w:t>
-      </w:r>
-      <w:proofErr w:type="spellEnd"/>
-      <w:r>
-        <w:t>:</w:t>
-      </w:r>
-    </w:p>
-    <w:p>
-      <w:r>
+        <w:t>Para ler um double:</w:t>
+      </w:r>
+    </w:p>
+    <w:p>
+      <w:r>
+        <w:lastRenderedPageBreak/>
         <w:tab/>
-      </w:r>
-      <w:proofErr w:type="spellStart"/>
-      <w:proofErr w:type="gramStart"/>
-      <w:r>
-        <w:t>variavel</w:t>
-      </w:r>
-      <w:proofErr w:type="spellEnd"/>
-      <w:r>
-        <w:t>=</w:t>
-      </w:r>
-      <w:proofErr w:type="spellStart"/>
-      <w:r>
-        <w:t>scanner.next</w:t>
-      </w:r>
-      <w:r>
-        <w:t>Double</w:t>
-      </w:r>
-      <w:proofErr w:type="spellEnd"/>
-      <w:proofErr w:type="gramEnd"/>
-      <w:r>
-        <w:t>()</w:t>
+        <w:t>variavel=scanner.next</w:t>
+      </w:r>
+      <w:r>
+        <w:t>Double()</w:t>
       </w:r>
       <w:r>
         <w:t>;</w:t>
@@ -8779,11 +8334,9 @@
                             <w:pPr>
                               <w:jc w:val="center"/>
                             </w:pPr>
-                            <w:proofErr w:type="gramStart"/>
                             <w:r>
                               <w:t>mensagem</w:t>
                             </w:r>
-                            <w:proofErr w:type="gramEnd"/>
                           </w:p>
                         </w:txbxContent>
                       </wps:txbx>
@@ -8843,21 +8396,8 @@
       <w:pPr>
         <w:ind w:left="708" w:firstLine="708"/>
       </w:pPr>
-      <w:proofErr w:type="spellStart"/>
-      <w:r>
-        <w:t>System.out.</w:t>
-      </w:r>
-      <w:proofErr w:type="gramStart"/>
-      <w:r>
-        <w:t>print</w:t>
-      </w:r>
-      <w:proofErr w:type="spellEnd"/>
-      <w:r>
-        <w:t>(</w:t>
-      </w:r>
-      <w:proofErr w:type="gramEnd"/>
-      <w:r>
-        <w:t>"</w:t>
+      <w:r>
+        <w:t>System.out.print("</w:t>
       </w:r>
       <w:r>
         <w:t>mensagem</w:t>
@@ -8883,21 +8423,8 @@
       <w:pPr>
         <w:ind w:left="708" w:firstLine="708"/>
       </w:pPr>
-      <w:proofErr w:type="spellStart"/>
-      <w:r>
-        <w:t>System.out.</w:t>
-      </w:r>
-      <w:proofErr w:type="gramStart"/>
-      <w:r>
-        <w:t>println</w:t>
-      </w:r>
-      <w:proofErr w:type="spellEnd"/>
-      <w:r>
-        <w:t>(</w:t>
-      </w:r>
-      <w:proofErr w:type="gramEnd"/>
-      <w:r>
-        <w:t>"</w:t>
+      <w:r>
+        <w:t>System.out.println("</w:t>
       </w:r>
       <w:r>
         <w:t xml:space="preserve">mensagem </w:t>
@@ -8928,22 +8455,10 @@
     <w:p>
       <w:r>
         <w:tab/>
-      </w:r>
-      <w:proofErr w:type="spellStart"/>
-      <w:r>
-        <w:t>System.out.</w:t>
-      </w:r>
-      <w:proofErr w:type="gramStart"/>
-      <w:r>
-        <w:t>print</w:t>
-      </w:r>
-      <w:proofErr w:type="spellEnd"/>
-      <w:r>
-        <w:t>(</w:t>
-      </w:r>
-      <w:proofErr w:type="gramEnd"/>
-      <w:r>
-        <w:t>"Inserir texto aqui"</w:t>
+        <w:t>System.out.print</w:t>
+      </w:r>
+      <w:r>
+        <w:t>("Inserir texto aqui"</w:t>
       </w:r>
       <w:r>
         <w:t xml:space="preserve"> </w:t>
@@ -9131,23 +8646,8 @@
       <w:pPr>
         <w:ind w:firstLine="708"/>
       </w:pPr>
-      <w:proofErr w:type="spellStart"/>
-      <w:proofErr w:type="gramStart"/>
-      <w:r>
-        <w:t>public</w:t>
-      </w:r>
-      <w:proofErr w:type="spellEnd"/>
-      <w:proofErr w:type="gramEnd"/>
-      <w:r>
-        <w:t xml:space="preserve"> </w:t>
-      </w:r>
-      <w:proofErr w:type="spellStart"/>
-      <w:r>
-        <w:t>class</w:t>
-      </w:r>
-      <w:proofErr w:type="spellEnd"/>
-      <w:r>
-        <w:t xml:space="preserve"> exemplo {</w:t>
+      <w:r>
+        <w:t>public class exemplo {</w:t>
       </w:r>
     </w:p>
     <w:p/>
@@ -9155,14 +8655,12 @@
       <w:r>
         <w:t xml:space="preserve">Início do </w:t>
       </w:r>
-      <w:proofErr w:type="spellStart"/>
       <w:r>
         <w:rPr>
           <w:i/>
         </w:rPr>
         <w:t>main</w:t>
       </w:r>
-      <w:proofErr w:type="spellEnd"/>
     </w:p>
     <w:p>
       <w:pPr>
@@ -9171,33 +8669,11 @@
           <w:lang w:val="en-US"/>
         </w:rPr>
       </w:pPr>
-      <w:proofErr w:type="gramStart"/>
       <w:r>
         <w:rPr>
           <w:lang w:val="en-US"/>
         </w:rPr>
-        <w:t>public</w:t>
-      </w:r>
-      <w:proofErr w:type="gramEnd"/>
-      <w:r>
-        <w:rPr>
-          <w:lang w:val="en-US"/>
-        </w:rPr>
-        <w:t xml:space="preserve"> static void main(String[] </w:t>
-      </w:r>
-      <w:proofErr w:type="spellStart"/>
-      <w:r>
-        <w:rPr>
-          <w:lang w:val="en-US"/>
-        </w:rPr>
-        <w:t>args</w:t>
-      </w:r>
-      <w:proofErr w:type="spellEnd"/>
-      <w:r>
-        <w:rPr>
-          <w:lang w:val="en-US"/>
-        </w:rPr>
-        <w:t>) {</w:t>
+        <w:t>public static void main(String[] args) {</w:t>
       </w:r>
     </w:p>
     <w:p>
@@ -9366,15 +8842,7 @@
     <w:p/>
     <w:p>
       <w:r>
-        <w:t xml:space="preserve">Para fechar uma classe ou o </w:t>
-      </w:r>
-      <w:proofErr w:type="spellStart"/>
-      <w:r>
-        <w:t>main</w:t>
-      </w:r>
-      <w:proofErr w:type="spellEnd"/>
-      <w:r>
-        <w:t>:</w:t>
+        <w:t>Para fechar uma classe ou o main:</w:t>
       </w:r>
     </w:p>
     <w:p>
@@ -9403,17 +8871,12 @@
       </w:pPr>
       <w:bookmarkStart w:id="11" w:name="_Toc356914910"/>
       <w:r>
-        <w:t xml:space="preserve">Condição </w:t>
-      </w:r>
-      <w:proofErr w:type="spellStart"/>
-      <w:r>
-        <w:t>i</w:t>
+        <w:t>Condição i</w:t>
       </w:r>
       <w:r>
         <w:t>f</w:t>
       </w:r>
       <w:bookmarkEnd w:id="11"/>
-      <w:proofErr w:type="spellEnd"/>
     </w:p>
     <w:p>
       <w:r>
@@ -9469,13 +8932,9 @@
                                 <w:lang w:val="en-US"/>
                               </w:rPr>
                             </w:pPr>
-                            <w:proofErr w:type="spellStart"/>
-                            <w:proofErr w:type="gramStart"/>
                             <w:r>
                               <w:t>true</w:t>
                             </w:r>
-                            <w:proofErr w:type="spellEnd"/>
-                            <w:proofErr w:type="gramEnd"/>
                           </w:p>
                         </w:txbxContent>
                       </wps:txbx>
@@ -9577,11 +9036,9 @@
                             <w:pPr>
                               <w:jc w:val="center"/>
                             </w:pPr>
-                            <w:proofErr w:type="gramStart"/>
                             <w:r>
                               <w:t>condição</w:t>
                             </w:r>
-                            <w:proofErr w:type="gramEnd"/>
                           </w:p>
                         </w:txbxContent>
                       </wps:txbx>
@@ -9709,15 +9166,7 @@
     <w:p/>
     <w:p>
       <w:r>
-        <w:t xml:space="preserve"> </w:t>
-      </w:r>
-      <w:proofErr w:type="spellStart"/>
-      <w:r>
-        <w:t>If</w:t>
-      </w:r>
-      <w:proofErr w:type="spellEnd"/>
-      <w:r>
-        <w:t xml:space="preserve"> (</w:t>
+        <w:t xml:space="preserve"> If (</w:t>
       </w:r>
       <w:r>
         <w:rPr>
@@ -9792,22 +9241,9 @@
       <w:bookmarkStart w:id="12" w:name="_Toc356914911"/>
       <w:r>
         <w:lastRenderedPageBreak/>
-        <w:t xml:space="preserve">Condição </w:t>
-      </w:r>
-      <w:proofErr w:type="spellStart"/>
-      <w:r>
-        <w:t>if</w:t>
-      </w:r>
-      <w:proofErr w:type="spellEnd"/>
-      <w:r>
-        <w:t xml:space="preserve"> </w:t>
-      </w:r>
-      <w:proofErr w:type="spellStart"/>
-      <w:r>
-        <w:t>else</w:t>
+        <w:t>Condição if else</w:t>
       </w:r>
       <w:bookmarkEnd w:id="12"/>
-      <w:proofErr w:type="spellEnd"/>
     </w:p>
     <w:p/>
     <w:p>
@@ -9867,11 +9303,9 @@
                             <w:pPr>
                               <w:jc w:val="center"/>
                             </w:pPr>
-                            <w:proofErr w:type="gramStart"/>
                             <w:r>
                               <w:t>condição</w:t>
                             </w:r>
-                            <w:proofErr w:type="gramEnd"/>
                           </w:p>
                         </w:txbxContent>
                       </wps:txbx>
@@ -10131,11 +9565,9 @@
                                 <w:lang w:val="en-US"/>
                               </w:rPr>
                             </w:pPr>
-                            <w:proofErr w:type="gramStart"/>
                             <w:r>
                               <w:t>false</w:t>
                             </w:r>
-                            <w:proofErr w:type="gramEnd"/>
                           </w:p>
                         </w:txbxContent>
                       </wps:txbx>
@@ -10237,13 +9669,9 @@
                                 <w:lang w:val="en-US"/>
                               </w:rPr>
                             </w:pPr>
-                            <w:proofErr w:type="spellStart"/>
-                            <w:proofErr w:type="gramStart"/>
                             <w:r>
                               <w:t>true</w:t>
                             </w:r>
-                            <w:proofErr w:type="spellEnd"/>
-                            <w:proofErr w:type="gramEnd"/>
                           </w:p>
                         </w:txbxContent>
                       </wps:txbx>
@@ -10306,13 +9734,8 @@
       </w:pPr>
     </w:p>
     <w:p>
-      <w:proofErr w:type="spellStart"/>
-      <w:r>
-        <w:t>If</w:t>
-      </w:r>
-      <w:proofErr w:type="spellEnd"/>
-      <w:r>
-        <w:t xml:space="preserve"> (</w:t>
+      <w:r>
+        <w:t>If (</w:t>
       </w:r>
       <w:r>
         <w:rPr>
@@ -10322,6 +9745,23 @@
       </w:r>
       <w:r>
         <w:t>) {</w:t>
+      </w:r>
+    </w:p>
+    <w:p>
+      <w:pPr>
+        <w:ind w:firstLine="708"/>
+      </w:pPr>
+      <w:r>
+        <w:rPr>
+          <w:color w:val="7F7F7F" w:themeColor="text1" w:themeTint="80"/>
+        </w:rPr>
+        <w:t>Instruções</w:t>
+      </w:r>
+    </w:p>
+    <w:p>
+      <w:r>
+        <w:tab/>
+        <w:t>}else {</w:t>
       </w:r>
     </w:p>
     <w:p>
@@ -10340,33 +9780,6 @@
         <w:tab/>
         <w:t>}</w:t>
       </w:r>
-      <w:proofErr w:type="spellStart"/>
-      <w:proofErr w:type="gramStart"/>
-      <w:r>
-        <w:t>else</w:t>
-      </w:r>
-      <w:proofErr w:type="spellEnd"/>
-      <w:proofErr w:type="gramEnd"/>
-      <w:r>
-        <w:t xml:space="preserve"> {</w:t>
-      </w:r>
-    </w:p>
-    <w:p>
-      <w:pPr>
-        <w:ind w:firstLine="708"/>
-      </w:pPr>
-      <w:r>
-        <w:rPr>
-          <w:color w:val="7F7F7F" w:themeColor="text1" w:themeTint="80"/>
-        </w:rPr>
-        <w:t>Instruções</w:t>
-      </w:r>
-    </w:p>
-    <w:p>
-      <w:r>
-        <w:tab/>
-        <w:t>}</w:t>
-      </w:r>
     </w:p>
     <w:p>
       <w:pPr>
@@ -10399,14 +9812,9 @@
         <w:t>Condição</w:t>
       </w:r>
       <w:r>
-        <w:t xml:space="preserve"> </w:t>
-      </w:r>
-      <w:proofErr w:type="spellStart"/>
-      <w:r>
-        <w:t>while</w:t>
+        <w:t xml:space="preserve"> while</w:t>
       </w:r>
       <w:bookmarkEnd w:id="13"/>
-      <w:proofErr w:type="spellEnd"/>
     </w:p>
     <w:p/>
     <w:p>
@@ -10466,11 +9874,9 @@
                             <w:pPr>
                               <w:jc w:val="center"/>
                             </w:pPr>
-                            <w:proofErr w:type="gramStart"/>
                             <w:r>
                               <w:t>condição</w:t>
                             </w:r>
-                            <w:proofErr w:type="gramEnd"/>
                           </w:p>
                         </w:txbxContent>
                       </wps:txbx>
@@ -10569,11 +9975,9 @@
                                 <w:lang w:val="en-US"/>
                               </w:rPr>
                             </w:pPr>
-                            <w:proofErr w:type="gramStart"/>
                             <w:r>
                               <w:t>false</w:t>
                             </w:r>
-                            <w:proofErr w:type="gramEnd"/>
                           </w:p>
                         </w:txbxContent>
                       </wps:txbx>
@@ -10806,11 +10210,9 @@
                             <w:pPr>
                               <w:jc w:val="center"/>
                             </w:pPr>
-                            <w:proofErr w:type="gramStart"/>
                             <w:r>
                               <w:t>instruções</w:t>
                             </w:r>
-                            <w:proofErr w:type="gramEnd"/>
                           </w:p>
                         </w:txbxContent>
                       </wps:txbx>
@@ -10976,13 +10378,9 @@
                                 <w:lang w:val="en-US"/>
                               </w:rPr>
                             </w:pPr>
-                            <w:proofErr w:type="spellStart"/>
-                            <w:proofErr w:type="gramStart"/>
                             <w:r>
                               <w:t>true</w:t>
                             </w:r>
-                            <w:proofErr w:type="spellEnd"/>
-                            <w:proofErr w:type="gramEnd"/>
                           </w:p>
                         </w:txbxContent>
                       </wps:txbx>
@@ -11106,18 +10504,15 @@
       </w:r>
     </w:p>
     <w:p>
-      <w:proofErr w:type="spellStart"/>
       <w:r>
         <w:t>While</w:t>
       </w:r>
-      <w:proofErr w:type="spellEnd"/>
       <w:r>
         <w:t xml:space="preserve"> </w:t>
       </w:r>
       <w:r>
         <w:t>(</w:t>
       </w:r>
-      <w:proofErr w:type="gramStart"/>
       <w:r>
         <w:rPr>
           <w:i/>
@@ -11127,7 +10522,6 @@
       <w:r>
         <w:t>){</w:t>
       </w:r>
-      <w:proofErr w:type="gramEnd"/>
     </w:p>
     <w:p>
       <w:pPr>
@@ -11184,14 +10578,9 @@
         <w:t xml:space="preserve">Condição </w:t>
       </w:r>
       <w:r>
-        <w:t xml:space="preserve">do </w:t>
-      </w:r>
-      <w:proofErr w:type="spellStart"/>
-      <w:r>
-        <w:t>while</w:t>
+        <w:t>do while</w:t>
       </w:r>
       <w:bookmarkEnd w:id="14"/>
-      <w:proofErr w:type="spellEnd"/>
     </w:p>
     <w:p/>
     <w:p>
@@ -11525,11 +10914,9 @@
                             <w:pPr>
                               <w:jc w:val="center"/>
                             </w:pPr>
-                            <w:proofErr w:type="gramStart"/>
                             <w:r>
                               <w:t>instruções</w:t>
                             </w:r>
-                            <w:proofErr w:type="gramEnd"/>
                           </w:p>
                         </w:txbxContent>
                       </wps:txbx>
@@ -11694,13 +11081,9 @@
                                 <w:lang w:val="en-US"/>
                               </w:rPr>
                             </w:pPr>
-                            <w:proofErr w:type="spellStart"/>
-                            <w:proofErr w:type="gramStart"/>
                             <w:r>
                               <w:t>true</w:t>
                             </w:r>
-                            <w:proofErr w:type="spellEnd"/>
-                            <w:proofErr w:type="gramEnd"/>
                           </w:p>
                         </w:txbxContent>
                       </wps:txbx>
@@ -11802,11 +11185,9 @@
                             <w:pPr>
                               <w:jc w:val="center"/>
                             </w:pPr>
-                            <w:proofErr w:type="gramStart"/>
                             <w:r>
                               <w:t>condição</w:t>
                             </w:r>
-                            <w:proofErr w:type="gramEnd"/>
                           </w:p>
                         </w:txbxContent>
                       </wps:txbx>
@@ -11907,11 +11288,9 @@
                                 <w:lang w:val="en-US"/>
                               </w:rPr>
                             </w:pPr>
-                            <w:proofErr w:type="gramStart"/>
                             <w:r>
                               <w:t>false</w:t>
                             </w:r>
-                            <w:proofErr w:type="gramEnd"/>
                           </w:p>
                         </w:txbxContent>
                       </wps:txbx>
@@ -12026,13 +11405,8 @@
     <w:p/>
     <w:p/>
     <w:p>
-      <w:proofErr w:type="gramStart"/>
-      <w:r>
-        <w:t>do</w:t>
-      </w:r>
-      <w:proofErr w:type="gramEnd"/>
-      <w:r>
-        <w:t>{</w:t>
+      <w:r>
+        <w:t>do{</w:t>
       </w:r>
     </w:p>
     <w:p>
@@ -12051,17 +11425,7 @@
         <w:t xml:space="preserve">     </w:t>
       </w:r>
       <w:r>
-        <w:t xml:space="preserve"> }</w:t>
-      </w:r>
-      <w:proofErr w:type="spellStart"/>
-      <w:proofErr w:type="gramStart"/>
-      <w:r>
-        <w:t>while</w:t>
-      </w:r>
-      <w:proofErr w:type="spellEnd"/>
-      <w:proofErr w:type="gramEnd"/>
-      <w:r>
-        <w:t>(</w:t>
+        <w:t xml:space="preserve"> }while(</w:t>
       </w:r>
       <w:r>
         <w:rPr>
@@ -12141,77 +11505,69 @@
       </w:r>
     </w:p>
     <w:p>
-      <w:proofErr w:type="spellStart"/>
-      <w:proofErr w:type="gramStart"/>
-      <w:r>
-        <w:t>public</w:t>
-      </w:r>
-      <w:proofErr w:type="spellEnd"/>
-      <w:proofErr w:type="gramEnd"/>
-      <w:r>
+      <w:r>
+        <w:t xml:space="preserve">public static void Exemplo()   {        </w:t>
+      </w:r>
+    </w:p>
+    <w:p>
+      <w:r>
+        <w:t>}</w:t>
+      </w:r>
+      <w:r>
+        <w:tab/>
+      </w:r>
+      <w:r>
+        <w:tab/>
+      </w:r>
+    </w:p>
+    <w:p/>
+    <w:p>
+      <w:r>
+        <w:t xml:space="preserve">Definir função </w:t>
+      </w:r>
+      <w:r>
+        <w:rPr>
+          <w:i/>
+        </w:rPr>
+        <w:t xml:space="preserve">Exemplo </w:t>
+      </w:r>
+      <w:r>
+        <w:t xml:space="preserve">do tipo int </w:t>
+      </w:r>
+      <w:r>
+        <w:t>com um parâmetro de entrada:</w:t>
+      </w:r>
+    </w:p>
+    <w:p>
+      <w:pPr>
+        <w:ind w:firstLine="708"/>
+      </w:pPr>
+      <w:r>
+        <w:rPr>
+          <w:b/>
+        </w:rPr>
+        <w:t>Nota</w:t>
+      </w:r>
+      <w:r>
+        <w:rPr>
+          <w:b/>
+        </w:rPr>
+        <w:t xml:space="preserve"> 1</w:t>
+      </w:r>
+      <w:r>
+        <w:rPr>
+          <w:b/>
+        </w:rPr>
+        <w:t>:</w:t>
+      </w:r>
+      <w:r>
+        <w:rPr>
+          <w:b/>
+        </w:rPr>
         <w:t xml:space="preserve"> </w:t>
       </w:r>
-      <w:proofErr w:type="spellStart"/>
-      <w:r>
-        <w:t>static</w:t>
-      </w:r>
-      <w:proofErr w:type="spellEnd"/>
-      <w:r>
-        <w:t xml:space="preserve"> </w:t>
-      </w:r>
-      <w:proofErr w:type="spellStart"/>
-      <w:r>
-        <w:t>void</w:t>
-      </w:r>
-      <w:proofErr w:type="spellEnd"/>
-      <w:r>
-        <w:t xml:space="preserve"> Exemplo()   {        </w:t>
-      </w:r>
-    </w:p>
-    <w:p>
-      <w:r>
-        <w:t>}</w:t>
-      </w:r>
-      <w:r>
-        <w:tab/>
-      </w:r>
-      <w:r>
-        <w:tab/>
-      </w:r>
-    </w:p>
-    <w:p/>
-    <w:p>
-      <w:r>
-        <w:t xml:space="preserve">Definir função </w:t>
-      </w:r>
-      <w:r>
-        <w:rPr>
-          <w:i/>
-        </w:rPr>
-        <w:t xml:space="preserve">Exemplo </w:t>
-      </w:r>
-      <w:r>
-        <w:t xml:space="preserve">do tipo </w:t>
-      </w:r>
-      <w:proofErr w:type="spellStart"/>
-      <w:r>
-        <w:t>int</w:t>
-      </w:r>
-      <w:proofErr w:type="spellEnd"/>
-      <w:r>
-        <w:t xml:space="preserve"> </w:t>
-      </w:r>
-      <w:r>
-        <w:t>com um</w:t>
-      </w:r>
-      <w:r>
-        <w:t xml:space="preserve"> </w:t>
-      </w:r>
-      <w:r>
-        <w:t>parâmetro</w:t>
-      </w:r>
-      <w:r>
-        <w:t xml:space="preserve"> de entrada:</w:t>
+      <w:r>
+        <w:t xml:space="preserve">as funções podem ter ou não tipos. </w:t>
       </w:r>
     </w:p>
     <w:p>
@@ -12222,38 +11578,6 @@
         <w:rPr>
           <w:b/>
         </w:rPr>
-        <w:t>Nota</w:t>
-      </w:r>
-      <w:r>
-        <w:rPr>
-          <w:b/>
-        </w:rPr>
-        <w:t xml:space="preserve"> 1</w:t>
-      </w:r>
-      <w:r>
-        <w:rPr>
-          <w:b/>
-        </w:rPr>
-        <w:t>:</w:t>
-      </w:r>
-      <w:r>
-        <w:rPr>
-          <w:b/>
-        </w:rPr>
-        <w:t xml:space="preserve"> </w:t>
-      </w:r>
-      <w:r>
-        <w:t xml:space="preserve">as funções podem ter ou não tipos. </w:t>
-      </w:r>
-    </w:p>
-    <w:p>
-      <w:pPr>
-        <w:ind w:firstLine="708"/>
-      </w:pPr>
-      <w:r>
-        <w:rPr>
-          <w:b/>
-        </w:rPr>
         <w:t>Nota 2:</w:t>
       </w:r>
       <w:r>
@@ -12285,61 +11609,23 @@
           <w:lang w:val="en-US"/>
         </w:rPr>
       </w:pPr>
-      <w:proofErr w:type="gramStart"/>
       <w:r>
         <w:rPr>
           <w:lang w:val="en-US"/>
         </w:rPr>
-        <w:t>public</w:t>
-      </w:r>
-      <w:proofErr w:type="gramEnd"/>
+        <w:t xml:space="preserve">public static int </w:t>
+      </w:r>
       <w:r>
         <w:rPr>
           <w:lang w:val="en-US"/>
         </w:rPr>
-        <w:t xml:space="preserve"> static </w:t>
-      </w:r>
-      <w:proofErr w:type="spellStart"/>
+        <w:t>Exemplo</w:t>
+      </w:r>
       <w:r>
         <w:rPr>
           <w:lang w:val="en-US"/>
         </w:rPr>
-        <w:t>int</w:t>
-      </w:r>
-      <w:proofErr w:type="spellEnd"/>
-      <w:r>
-        <w:rPr>
-          <w:lang w:val="en-US"/>
-        </w:rPr>
-        <w:t xml:space="preserve"> </w:t>
-      </w:r>
-      <w:proofErr w:type="spellStart"/>
-      <w:r>
-        <w:rPr>
-          <w:lang w:val="en-US"/>
-        </w:rPr>
-        <w:t>Exemplo</w:t>
-      </w:r>
-      <w:proofErr w:type="spellEnd"/>
-      <w:r>
-        <w:rPr>
-          <w:lang w:val="en-US"/>
-        </w:rPr>
-        <w:t>(</w:t>
-      </w:r>
-      <w:proofErr w:type="spellStart"/>
-      <w:r>
-        <w:rPr>
-          <w:lang w:val="en-US"/>
-        </w:rPr>
-        <w:t>int</w:t>
-      </w:r>
-      <w:proofErr w:type="spellEnd"/>
-      <w:r>
-        <w:rPr>
-          <w:lang w:val="en-US"/>
-        </w:rPr>
-        <w:t xml:space="preserve"> k</w:t>
+        <w:t>(int k</w:t>
       </w:r>
       <w:r>
         <w:rPr>
@@ -12408,13 +11694,8 @@
       </w:r>
     </w:p>
     <w:p>
-      <w:proofErr w:type="gramStart"/>
-      <w:r>
-        <w:t>Exemplo(</w:t>
-      </w:r>
-      <w:proofErr w:type="gramEnd"/>
-      <w:r>
-        <w:t xml:space="preserve">);        </w:t>
+      <w:r>
+        <w:t xml:space="preserve">Exemplo();        </w:t>
       </w:r>
     </w:p>
     <w:p/>
@@ -12952,13 +12233,8 @@
         <w:t xml:space="preserve">É </w:t>
       </w:r>
       <w:r>
-        <w:t xml:space="preserve">case </w:t>
-      </w:r>
-      <w:proofErr w:type="spellStart"/>
-      <w:r>
-        <w:t>sensitive</w:t>
-      </w:r>
-      <w:proofErr w:type="spellEnd"/>
+        <w:t>case sensitive</w:t>
+      </w:r>
       <w:r>
         <w:t>.</w:t>
       </w:r>
@@ -13023,16 +12299,8 @@
         <w:rPr>
           <w:lang w:val="en-US"/>
         </w:rPr>
-        <w:t xml:space="preserve">hort </w:t>
-      </w:r>
-      <w:proofErr w:type="spellStart"/>
-      <w:r>
-        <w:rPr>
-          <w:lang w:val="en-US"/>
-        </w:rPr>
-        <w:t>int</w:t>
-      </w:r>
-      <w:proofErr w:type="spellEnd"/>
+        <w:t>hort int</w:t>
+      </w:r>
     </w:p>
     <w:p>
       <w:pPr>
@@ -13045,14 +12313,12 @@
           <w:lang w:val="en-US"/>
         </w:rPr>
       </w:pPr>
-      <w:proofErr w:type="spellStart"/>
       <w:r>
         <w:rPr>
           <w:lang w:val="en-US"/>
         </w:rPr>
         <w:t>int</w:t>
       </w:r>
-      <w:proofErr w:type="spellEnd"/>
     </w:p>
     <w:p>
       <w:pPr>
@@ -13069,16 +12335,8 @@
         <w:rPr>
           <w:lang w:val="en-US"/>
         </w:rPr>
-        <w:t xml:space="preserve">long </w:t>
-      </w:r>
-      <w:proofErr w:type="spellStart"/>
-      <w:r>
-        <w:rPr>
-          <w:lang w:val="en-US"/>
-        </w:rPr>
-        <w:t>int</w:t>
-      </w:r>
-      <w:proofErr w:type="spellEnd"/>
+        <w:t>long int</w:t>
+      </w:r>
     </w:p>
     <w:p>
       <w:pPr>
@@ -13089,10 +12347,7 @@
         </w:numPr>
       </w:pPr>
       <w:r>
-        <w:t>Decimais</w:t>
-      </w:r>
-      <w:r>
-        <w:t>:</w:t>
+        <w:t>Decimais:</w:t>
       </w:r>
     </w:p>
     <w:p>
@@ -13139,15 +12394,8 @@
           <w:numId w:val="19"/>
         </w:numPr>
       </w:pPr>
-      <w:proofErr w:type="spellStart"/>
-      <w:proofErr w:type="gramStart"/>
-      <w:r>
-        <w:t>double</w:t>
-      </w:r>
-      <w:proofErr w:type="spellEnd"/>
-      <w:proofErr w:type="gramEnd"/>
-      <w:r>
-        <w:t xml:space="preserve"> </w:t>
+      <w:r>
+        <w:t xml:space="preserve">double </w:t>
       </w:r>
       <w:r>
         <w:tab/>
@@ -13171,23 +12419,8 @@
           <w:numId w:val="19"/>
         </w:numPr>
       </w:pPr>
-      <w:proofErr w:type="spellStart"/>
-      <w:proofErr w:type="gramStart"/>
-      <w:r>
-        <w:t>long</w:t>
-      </w:r>
-      <w:proofErr w:type="spellEnd"/>
-      <w:proofErr w:type="gramEnd"/>
-      <w:r>
-        <w:t xml:space="preserve"> </w:t>
-      </w:r>
-      <w:proofErr w:type="spellStart"/>
-      <w:r>
-        <w:t>double</w:t>
-      </w:r>
-      <w:proofErr w:type="spellEnd"/>
-      <w:r>
-        <w:t xml:space="preserve"> </w:t>
+      <w:r>
+        <w:t xml:space="preserve">long double </w:t>
       </w:r>
     </w:p>
     <w:p>
@@ -13201,14 +12434,12 @@
           <w:lang w:val="en-US"/>
         </w:rPr>
       </w:pPr>
-      <w:proofErr w:type="spellStart"/>
       <w:r>
         <w:rPr>
           <w:lang w:val="en-US"/>
         </w:rPr>
         <w:t>Texto</w:t>
       </w:r>
-      <w:proofErr w:type="spellEnd"/>
     </w:p>
     <w:p>
       <w:pPr>
@@ -13218,15 +12449,8 @@
           <w:numId w:val="19"/>
         </w:numPr>
       </w:pPr>
-      <w:proofErr w:type="spellStart"/>
-      <w:proofErr w:type="gramStart"/>
-      <w:r>
-        <w:t>char</w:t>
-      </w:r>
-      <w:proofErr w:type="spellEnd"/>
-      <w:proofErr w:type="gramEnd"/>
-      <w:r>
-        <w:t xml:space="preserve"> </w:t>
+      <w:r>
+        <w:t xml:space="preserve">char </w:t>
       </w:r>
     </w:p>
     <w:p>
@@ -13377,13 +12601,8 @@
         <w:jc w:val="both"/>
       </w:pPr>
       <w:r>
-        <w:t xml:space="preserve">Tipo </w:t>
-      </w:r>
-      <w:proofErr w:type="spellStart"/>
-      <w:r>
-        <w:t>int</w:t>
-      </w:r>
-      <w:proofErr w:type="spellEnd"/>
+        <w:t>Tipo int</w:t>
+      </w:r>
     </w:p>
     <w:p>
       <w:pPr>
@@ -13394,24 +12613,12 @@
         </w:numPr>
         <w:jc w:val="both"/>
       </w:pPr>
-      <w:proofErr w:type="spellStart"/>
-      <w:proofErr w:type="gramStart"/>
-      <w:r>
-        <w:t>int</w:t>
-      </w:r>
-      <w:proofErr w:type="spellEnd"/>
-      <w:proofErr w:type="gramEnd"/>
-      <w:r>
-        <w:t xml:space="preserve"> </w:t>
-      </w:r>
-      <w:proofErr w:type="spellStart"/>
-      <w:r>
-        <w:t>var</w:t>
+      <w:r>
+        <w:t>int var</w:t>
       </w:r>
       <w:r>
         <w:t>iavel</w:t>
       </w:r>
-      <w:proofErr w:type="spellEnd"/>
       <w:r>
         <w:t>=valor</w:t>
       </w:r>
@@ -13442,22 +12649,7 @@
         <w:t xml:space="preserve">valor </w:t>
       </w:r>
       <w:r>
-        <w:t xml:space="preserve">deve ser um </w:t>
-      </w:r>
-      <w:r>
-        <w:t>número</w:t>
-      </w:r>
-      <w:r>
-        <w:t xml:space="preserve"> </w:t>
-      </w:r>
-      <w:r>
-        <w:t>inteiro</w:t>
-      </w:r>
-      <w:r>
-        <w:t>. Ex:</w:t>
-      </w:r>
-      <w:r>
-        <w:t xml:space="preserve"> 0</w:t>
+        <w:t>deve ser um número inteiro. Ex: 0</w:t>
       </w:r>
     </w:p>
     <w:p>
@@ -13470,13 +12662,8 @@
         <w:jc w:val="both"/>
       </w:pPr>
       <w:r>
-        <w:t xml:space="preserve">Tipo </w:t>
-      </w:r>
-      <w:proofErr w:type="spellStart"/>
-      <w:r>
-        <w:t>char</w:t>
-      </w:r>
-      <w:proofErr w:type="spellEnd"/>
+        <w:t>Tipo char</w:t>
+      </w:r>
     </w:p>
     <w:p>
       <w:pPr>
@@ -13487,24 +12674,12 @@
         </w:numPr>
         <w:jc w:val="both"/>
       </w:pPr>
-      <w:proofErr w:type="spellStart"/>
-      <w:proofErr w:type="gramStart"/>
-      <w:r>
-        <w:t>char</w:t>
-      </w:r>
-      <w:proofErr w:type="spellEnd"/>
-      <w:proofErr w:type="gramEnd"/>
-      <w:r>
-        <w:t xml:space="preserve"> </w:t>
-      </w:r>
-      <w:proofErr w:type="spellStart"/>
-      <w:r>
-        <w:t>var</w:t>
+      <w:r>
+        <w:t>char var</w:t>
       </w:r>
       <w:r>
         <w:t>iavel</w:t>
       </w:r>
-      <w:proofErr w:type="spellEnd"/>
       <w:r>
         <w:t>=</w:t>
       </w:r>
@@ -13551,13 +12726,8 @@
         </w:rPr>
       </w:pPr>
       <w:r>
-        <w:t xml:space="preserve">Tipo </w:t>
-      </w:r>
-      <w:proofErr w:type="spellStart"/>
-      <w:r>
-        <w:t>float</w:t>
-      </w:r>
-      <w:proofErr w:type="spellEnd"/>
+        <w:t>Tipo float</w:t>
+      </w:r>
     </w:p>
     <w:p>
       <w:pPr>
@@ -13571,35 +12741,21 @@
           <w:lang w:val="en-US"/>
         </w:rPr>
       </w:pPr>
-      <w:proofErr w:type="spellStart"/>
-      <w:proofErr w:type="gramStart"/>
-      <w:r>
-        <w:t>float</w:t>
-      </w:r>
-      <w:proofErr w:type="spellEnd"/>
-      <w:proofErr w:type="gramEnd"/>
-      <w:r>
-        <w:t xml:space="preserve"> </w:t>
-      </w:r>
-      <w:proofErr w:type="spellStart"/>
-      <w:r>
-        <w:t>var</w:t>
+      <w:r>
+        <w:t>float var</w:t>
       </w:r>
       <w:r>
         <w:t>iavel</w:t>
       </w:r>
-      <w:proofErr w:type="spellEnd"/>
       <w:r>
         <w:t>=</w:t>
       </w:r>
-      <w:proofErr w:type="spellStart"/>
       <w:r>
         <w:t>valor</w:t>
       </w:r>
       <w:r>
         <w:t>f</w:t>
       </w:r>
-      <w:proofErr w:type="spellEnd"/>
       <w:r>
         <w:t>;</w:t>
       </w:r>
@@ -13641,15 +12797,7 @@
       </w:pPr>
       <w:bookmarkStart w:id="26" w:name="_Toc356914925"/>
       <w:r>
-        <w:t xml:space="preserve">Estruturas </w:t>
-      </w:r>
-      <w:proofErr w:type="gramStart"/>
-      <w:r>
-        <w:t>input</w:t>
-      </w:r>
-      <w:proofErr w:type="gramEnd"/>
-      <w:r>
-        <w:t>/output</w:t>
+        <w:t>Estruturas input/output</w:t>
       </w:r>
       <w:bookmarkEnd w:id="26"/>
     </w:p>
@@ -13660,21 +12808,8 @@
       <w:r>
         <w:t xml:space="preserve">nção a chamada da biblioteca </w:t>
       </w:r>
-      <w:proofErr w:type="spellStart"/>
-      <w:r>
-        <w:t>stdio.h</w:t>
-      </w:r>
-      <w:proofErr w:type="spellEnd"/>
-      <w:r>
-        <w:t xml:space="preserve"> quando se usa </w:t>
-      </w:r>
-      <w:proofErr w:type="gramStart"/>
-      <w:r>
-        <w:t>input</w:t>
-      </w:r>
-      <w:proofErr w:type="gramEnd"/>
-      <w:r>
-        <w:t>/output</w:t>
+      <w:r>
+        <w:t>stdio.h quando se usa input/output</w:t>
       </w:r>
       <w:r>
         <w:t>:</w:t>
@@ -13694,46 +12829,24 @@
         <w:rPr>
           <w:lang w:val="en-US"/>
         </w:rPr>
-        <w:t>#include &lt;</w:t>
-      </w:r>
-      <w:proofErr w:type="spellStart"/>
-      <w:r>
+        <w:t>#include &lt;stdio.h&gt;</w:t>
+      </w:r>
+    </w:p>
+    <w:p>
+      <w:pPr>
+        <w:pStyle w:val="Heading3"/>
         <w:rPr>
           <w:lang w:val="en-US"/>
         </w:rPr>
-        <w:t>stdio.h</w:t>
-      </w:r>
-      <w:proofErr w:type="spellEnd"/>
+      </w:pPr>
+      <w:bookmarkStart w:id="27" w:name="_Toc356914926"/>
       <w:r>
         <w:rPr>
           <w:lang w:val="en-US"/>
         </w:rPr>
-        <w:t>&gt;</w:t>
-      </w:r>
-    </w:p>
-    <w:p>
-      <w:pPr>
-        <w:pStyle w:val="Heading3"/>
-        <w:rPr>
-          <w:lang w:val="en-US"/>
-        </w:rPr>
-      </w:pPr>
-      <w:bookmarkStart w:id="27" w:name="_Toc356914926"/>
-      <w:r>
-        <w:rPr>
-          <w:lang w:val="en-US"/>
-        </w:rPr>
-        <w:t xml:space="preserve">Input – </w:t>
-      </w:r>
-      <w:proofErr w:type="spellStart"/>
-      <w:r>
-        <w:rPr>
-          <w:lang w:val="en-US"/>
-        </w:rPr>
-        <w:t>Ler</w:t>
+        <w:t>Input – Ler</w:t>
       </w:r>
       <w:bookmarkEnd w:id="27"/>
-      <w:proofErr w:type="spellEnd"/>
     </w:p>
     <w:p>
       <w:pPr>
@@ -13797,13 +12910,9 @@
                             <w:pPr>
                               <w:jc w:val="center"/>
                             </w:pPr>
-                            <w:proofErr w:type="spellStart"/>
-                            <w:proofErr w:type="gramStart"/>
                             <w:r>
                               <w:t>variavel</w:t>
                             </w:r>
-                            <w:proofErr w:type="spellEnd"/>
-                            <w:proofErr w:type="gramEnd"/>
                           </w:p>
                         </w:txbxContent>
                       </wps:txbx>
@@ -13865,41 +12974,13 @@
       </w:pPr>
     </w:p>
     <w:p>
-      <w:proofErr w:type="spellStart"/>
-      <w:proofErr w:type="gramStart"/>
-      <w:r>
-        <w:t>scanf</w:t>
-      </w:r>
-      <w:proofErr w:type="spellEnd"/>
-      <w:proofErr w:type="gramEnd"/>
-      <w:r>
-        <w:t xml:space="preserve"> (“%tipo_var”,&amp;</w:t>
-      </w:r>
-      <w:proofErr w:type="spellStart"/>
-      <w:r>
-        <w:t>variavel</w:t>
-      </w:r>
-      <w:proofErr w:type="spellEnd"/>
-      <w:r>
-        <w:t>);</w:t>
-      </w:r>
-    </w:p>
-    <w:p>
-      <w:proofErr w:type="gramStart"/>
-      <w:r>
-        <w:t>exemplo</w:t>
-      </w:r>
-      <w:proofErr w:type="gramEnd"/>
-      <w:r>
-        <w:t xml:space="preserve">: </w:t>
-      </w:r>
-      <w:proofErr w:type="spellStart"/>
-      <w:r>
-        <w:t>scanf</w:t>
-      </w:r>
-      <w:proofErr w:type="spellEnd"/>
-      <w:r>
-        <w:t xml:space="preserve"> (“%d”, &amp;i);</w:t>
+      <w:r>
+        <w:t>scanf (“%tipo_var”,&amp;variavel);</w:t>
+      </w:r>
+    </w:p>
+    <w:p>
+      <w:r>
+        <w:t>exemplo: scanf (“%d”, &amp;i);</w:t>
       </w:r>
     </w:p>
     <w:p>
@@ -13944,16 +13025,8 @@
         <w:rPr>
           <w:lang w:val="en-US"/>
         </w:rPr>
-        <w:t xml:space="preserve">hort </w:t>
-      </w:r>
-      <w:proofErr w:type="spellStart"/>
-      <w:r>
-        <w:rPr>
-          <w:lang w:val="en-US"/>
-        </w:rPr>
-        <w:t>int</w:t>
-      </w:r>
-      <w:proofErr w:type="spellEnd"/>
+        <w:t>hort int</w:t>
+      </w:r>
     </w:p>
     <w:p>
       <w:pPr>
@@ -13966,14 +13039,12 @@
           <w:lang w:val="en-US"/>
         </w:rPr>
       </w:pPr>
-      <w:proofErr w:type="spellStart"/>
       <w:r>
         <w:rPr>
           <w:lang w:val="en-US"/>
         </w:rPr>
         <w:t>int</w:t>
       </w:r>
-      <w:proofErr w:type="spellEnd"/>
     </w:p>
     <w:p>
       <w:pPr>
@@ -14008,16 +13079,8 @@
         <w:rPr>
           <w:lang w:val="en-US"/>
         </w:rPr>
-        <w:t xml:space="preserve">long </w:t>
-      </w:r>
-      <w:proofErr w:type="spellStart"/>
-      <w:r>
-        <w:rPr>
-          <w:lang w:val="en-US"/>
-        </w:rPr>
-        <w:t>int</w:t>
-      </w:r>
-      <w:proofErr w:type="spellEnd"/>
+        <w:t>long int</w:t>
+      </w:r>
     </w:p>
     <w:p>
       <w:pPr>
@@ -14048,14 +13111,12 @@
       <w:r>
         <w:t xml:space="preserve">Tipo </w:t>
       </w:r>
-      <w:proofErr w:type="spellStart"/>
       <w:r>
         <w:rPr>
           <w:i/>
         </w:rPr>
         <w:t>if</w:t>
       </w:r>
-      <w:proofErr w:type="spellEnd"/>
       <w:r>
         <w:t>:</w:t>
       </w:r>
@@ -14086,15 +13147,8 @@
           <w:numId w:val="19"/>
         </w:numPr>
       </w:pPr>
-      <w:proofErr w:type="spellStart"/>
-      <w:proofErr w:type="gramStart"/>
-      <w:r>
-        <w:t>double</w:t>
-      </w:r>
-      <w:proofErr w:type="spellEnd"/>
-      <w:proofErr w:type="gramEnd"/>
-      <w:r>
-        <w:t xml:space="preserve"> </w:t>
+      <w:r>
+        <w:t xml:space="preserve">double </w:t>
       </w:r>
     </w:p>
     <w:p>
@@ -14126,23 +13180,8 @@
           <w:numId w:val="19"/>
         </w:numPr>
       </w:pPr>
-      <w:proofErr w:type="spellStart"/>
-      <w:proofErr w:type="gramStart"/>
-      <w:r>
-        <w:t>long</w:t>
-      </w:r>
-      <w:proofErr w:type="spellEnd"/>
-      <w:proofErr w:type="gramEnd"/>
-      <w:r>
-        <w:t xml:space="preserve"> </w:t>
-      </w:r>
-      <w:proofErr w:type="spellStart"/>
-      <w:r>
-        <w:t>double</w:t>
-      </w:r>
-      <w:proofErr w:type="spellEnd"/>
-      <w:r>
-        <w:t xml:space="preserve"> </w:t>
+      <w:r>
+        <w:t xml:space="preserve">long double </w:t>
       </w:r>
     </w:p>
     <w:p>
@@ -14153,15 +13192,8 @@
           <w:numId w:val="19"/>
         </w:numPr>
       </w:pPr>
-      <w:proofErr w:type="spellStart"/>
-      <w:proofErr w:type="gramStart"/>
-      <w:r>
-        <w:t>char</w:t>
-      </w:r>
-      <w:proofErr w:type="spellEnd"/>
-      <w:proofErr w:type="gramEnd"/>
-      <w:r>
-        <w:t xml:space="preserve"> </w:t>
+      <w:r>
+        <w:t xml:space="preserve">char </w:t>
       </w:r>
     </w:p>
     <w:p>
@@ -14236,11 +13268,9 @@
                             <w:pPr>
                               <w:jc w:val="center"/>
                             </w:pPr>
-                            <w:proofErr w:type="gramStart"/>
                             <w:r>
                               <w:t>mensagem</w:t>
                             </w:r>
-                            <w:proofErr w:type="gramEnd"/>
                           </w:p>
                         </w:txbxContent>
                       </wps:txbx>
@@ -14282,63 +13312,22 @@
     <w:p/>
     <w:p/>
     <w:p>
-      <w:proofErr w:type="spellStart"/>
-      <w:proofErr w:type="gramStart"/>
-      <w:r>
-        <w:t>Printf</w:t>
-      </w:r>
-      <w:proofErr w:type="spellEnd"/>
-      <w:r>
-        <w:t>(</w:t>
-      </w:r>
-      <w:proofErr w:type="gramEnd"/>
-      <w:r>
-        <w:t>“%</w:t>
-      </w:r>
-      <w:proofErr w:type="spellStart"/>
-      <w:r>
-        <w:t>tipo_var</w:t>
-      </w:r>
-      <w:proofErr w:type="spellEnd"/>
+      <w:r>
+        <w:t>Printf(“%tipo_var</w:t>
+      </w:r>
       <w:r>
         <w:t>”</w:t>
       </w:r>
       <w:r>
-        <w:t xml:space="preserve">, </w:t>
-      </w:r>
-      <w:proofErr w:type="spellStart"/>
-      <w:r>
-        <w:t>variavel</w:t>
-      </w:r>
-      <w:proofErr w:type="spellEnd"/>
+        <w:t>, variavel</w:t>
+      </w:r>
       <w:r>
         <w:t>);</w:t>
       </w:r>
     </w:p>
     <w:p>
-      <w:proofErr w:type="gramStart"/>
-      <w:r>
-        <w:t>exemplo</w:t>
-      </w:r>
-      <w:proofErr w:type="gramEnd"/>
-      <w:r>
-        <w:t xml:space="preserve">: </w:t>
-      </w:r>
-      <w:proofErr w:type="spellStart"/>
-      <w:r>
-        <w:t>Printf</w:t>
-      </w:r>
-      <w:proofErr w:type="spellEnd"/>
-      <w:r>
-        <w:t xml:space="preserve"> (“%d”, &amp;</w:t>
-      </w:r>
-      <w:proofErr w:type="spellStart"/>
-      <w:r>
-        <w:t>variavel</w:t>
-      </w:r>
-      <w:proofErr w:type="spellEnd"/>
-      <w:r>
-        <w:t>);</w:t>
+      <w:r>
+        <w:t>exemplo: Printf (“%d”, &amp;variavel);</w:t>
       </w:r>
     </w:p>
     <w:p>
@@ -14383,16 +13372,8 @@
         <w:rPr>
           <w:lang w:val="en-US"/>
         </w:rPr>
-        <w:t xml:space="preserve">hort </w:t>
-      </w:r>
-      <w:proofErr w:type="spellStart"/>
-      <w:r>
-        <w:rPr>
-          <w:lang w:val="en-US"/>
-        </w:rPr>
-        <w:t>int</w:t>
-      </w:r>
-      <w:proofErr w:type="spellEnd"/>
+        <w:t>hort int</w:t>
+      </w:r>
     </w:p>
     <w:p>
       <w:pPr>
@@ -14405,14 +13386,12 @@
           <w:lang w:val="en-US"/>
         </w:rPr>
       </w:pPr>
-      <w:proofErr w:type="spellStart"/>
       <w:r>
         <w:rPr>
           <w:lang w:val="en-US"/>
         </w:rPr>
         <w:t>int</w:t>
       </w:r>
-      <w:proofErr w:type="spellEnd"/>
     </w:p>
     <w:p>
       <w:pPr>
@@ -14447,16 +13426,8 @@
         <w:rPr>
           <w:lang w:val="en-US"/>
         </w:rPr>
-        <w:t xml:space="preserve">long </w:t>
-      </w:r>
-      <w:proofErr w:type="spellStart"/>
-      <w:r>
-        <w:rPr>
-          <w:lang w:val="en-US"/>
-        </w:rPr>
-        <w:t>int</w:t>
-      </w:r>
-      <w:proofErr w:type="spellEnd"/>
+        <w:t>long int</w:t>
+      </w:r>
     </w:p>
     <w:p>
       <w:pPr>
@@ -14487,14 +13458,12 @@
       <w:r>
         <w:t xml:space="preserve">Tipo </w:t>
       </w:r>
-      <w:proofErr w:type="spellStart"/>
       <w:r>
         <w:rPr>
           <w:i/>
         </w:rPr>
         <w:t>if</w:t>
       </w:r>
-      <w:proofErr w:type="spellEnd"/>
       <w:r>
         <w:t>:</w:t>
       </w:r>
@@ -14525,15 +13494,8 @@
           <w:numId w:val="19"/>
         </w:numPr>
       </w:pPr>
-      <w:proofErr w:type="spellStart"/>
-      <w:proofErr w:type="gramStart"/>
-      <w:r>
-        <w:t>double</w:t>
-      </w:r>
-      <w:proofErr w:type="spellEnd"/>
-      <w:proofErr w:type="gramEnd"/>
-      <w:r>
-        <w:t xml:space="preserve"> </w:t>
+      <w:r>
+        <w:t xml:space="preserve">double </w:t>
       </w:r>
     </w:p>
     <w:p>
@@ -14565,23 +13527,8 @@
           <w:numId w:val="19"/>
         </w:numPr>
       </w:pPr>
-      <w:proofErr w:type="spellStart"/>
-      <w:proofErr w:type="gramStart"/>
-      <w:r>
-        <w:t>long</w:t>
-      </w:r>
-      <w:proofErr w:type="spellEnd"/>
-      <w:proofErr w:type="gramEnd"/>
-      <w:r>
-        <w:t xml:space="preserve"> </w:t>
-      </w:r>
-      <w:proofErr w:type="spellStart"/>
-      <w:r>
-        <w:t>double</w:t>
-      </w:r>
-      <w:proofErr w:type="spellEnd"/>
-      <w:r>
-        <w:t xml:space="preserve"> </w:t>
+      <w:r>
+        <w:t xml:space="preserve">long double </w:t>
       </w:r>
     </w:p>
     <w:p>
@@ -14592,15 +13539,8 @@
           <w:numId w:val="19"/>
         </w:numPr>
       </w:pPr>
-      <w:proofErr w:type="spellStart"/>
-      <w:proofErr w:type="gramStart"/>
-      <w:r>
-        <w:t>char</w:t>
-      </w:r>
-      <w:proofErr w:type="spellEnd"/>
-      <w:proofErr w:type="gramEnd"/>
-      <w:r>
-        <w:t xml:space="preserve"> </w:t>
+      <w:r>
+        <w:t xml:space="preserve">char </w:t>
       </w:r>
     </w:p>
     <w:p/>
@@ -14761,37 +13701,20 @@
       <w:r>
         <w:t xml:space="preserve">Início do </w:t>
       </w:r>
-      <w:proofErr w:type="spellStart"/>
       <w:r>
         <w:rPr>
           <w:i/>
         </w:rPr>
         <w:t>main</w:t>
       </w:r>
-      <w:proofErr w:type="spellEnd"/>
     </w:p>
     <w:p>
       <w:pPr>
         <w:ind w:firstLine="708"/>
         <w:jc w:val="both"/>
       </w:pPr>
-      <w:proofErr w:type="spellStart"/>
-      <w:proofErr w:type="gramStart"/>
-      <w:r>
-        <w:t>void</w:t>
-      </w:r>
-      <w:proofErr w:type="spellEnd"/>
-      <w:proofErr w:type="gramEnd"/>
-      <w:r>
-        <w:t xml:space="preserve"> </w:t>
-      </w:r>
-      <w:proofErr w:type="spellStart"/>
-      <w:r>
-        <w:t>main</w:t>
-      </w:r>
-      <w:proofErr w:type="spellEnd"/>
-      <w:r>
-        <w:t xml:space="preserve">() </w:t>
+      <w:r>
+        <w:t xml:space="preserve">void main() </w:t>
       </w:r>
     </w:p>
     <w:p>
@@ -14945,15 +13868,7 @@
     <w:p/>
     <w:p>
       <w:r>
-        <w:t xml:space="preserve">Para fechar uma classe ou o </w:t>
-      </w:r>
-      <w:proofErr w:type="spellStart"/>
-      <w:r>
-        <w:t>main</w:t>
-      </w:r>
-      <w:proofErr w:type="spellEnd"/>
-      <w:r>
-        <w:t>:</w:t>
+        <w:t>Para fechar uma classe ou o main:</w:t>
       </w:r>
     </w:p>
     <w:p>
@@ -14982,14 +13897,9 @@
       </w:pPr>
       <w:bookmarkStart w:id="32" w:name="_Toc356914931"/>
       <w:r>
-        <w:t xml:space="preserve">Condição </w:t>
-      </w:r>
-      <w:proofErr w:type="spellStart"/>
-      <w:r>
-        <w:t>if</w:t>
+        <w:t>Condição if</w:t>
       </w:r>
       <w:bookmarkEnd w:id="32"/>
-      <w:proofErr w:type="spellEnd"/>
     </w:p>
     <w:p>
       <w:r>
@@ -15045,13 +13955,9 @@
                                 <w:lang w:val="en-US"/>
                               </w:rPr>
                             </w:pPr>
-                            <w:proofErr w:type="spellStart"/>
-                            <w:proofErr w:type="gramStart"/>
                             <w:r>
                               <w:t>true</w:t>
                             </w:r>
-                            <w:proofErr w:type="spellEnd"/>
-                            <w:proofErr w:type="gramEnd"/>
                           </w:p>
                         </w:txbxContent>
                       </wps:txbx>
@@ -15153,11 +14059,9 @@
                             <w:pPr>
                               <w:jc w:val="center"/>
                             </w:pPr>
-                            <w:proofErr w:type="gramStart"/>
                             <w:r>
                               <w:t>condição</w:t>
                             </w:r>
-                            <w:proofErr w:type="gramEnd"/>
                           </w:p>
                         </w:txbxContent>
                       </wps:txbx>
@@ -15281,15 +14185,7 @@
     <w:p/>
     <w:p>
       <w:r>
-        <w:t xml:space="preserve"> </w:t>
-      </w:r>
-      <w:proofErr w:type="spellStart"/>
-      <w:r>
-        <w:t>If</w:t>
-      </w:r>
-      <w:proofErr w:type="spellEnd"/>
-      <w:r>
-        <w:t xml:space="preserve"> (</w:t>
+        <w:t xml:space="preserve"> If (</w:t>
       </w:r>
       <w:r>
         <w:rPr>
@@ -15349,22 +14245,9 @@
       </w:pPr>
       <w:bookmarkStart w:id="33" w:name="_Toc356914932"/>
       <w:r>
-        <w:t xml:space="preserve">Condição </w:t>
-      </w:r>
-      <w:proofErr w:type="spellStart"/>
-      <w:r>
-        <w:t>if</w:t>
-      </w:r>
-      <w:proofErr w:type="spellEnd"/>
-      <w:r>
-        <w:t xml:space="preserve"> </w:t>
-      </w:r>
-      <w:proofErr w:type="spellStart"/>
-      <w:r>
-        <w:t>else</w:t>
+        <w:t>Condição if else</w:t>
       </w:r>
       <w:bookmarkEnd w:id="33"/>
-      <w:proofErr w:type="spellEnd"/>
     </w:p>
     <w:p/>
     <w:p>
@@ -15424,11 +14307,9 @@
                             <w:pPr>
                               <w:jc w:val="center"/>
                             </w:pPr>
-                            <w:proofErr w:type="gramStart"/>
                             <w:r>
                               <w:t>condição</w:t>
                             </w:r>
-                            <w:proofErr w:type="gramEnd"/>
                           </w:p>
                         </w:txbxContent>
                       </wps:txbx>
@@ -15688,11 +14569,9 @@
                                 <w:lang w:val="en-US"/>
                               </w:rPr>
                             </w:pPr>
-                            <w:proofErr w:type="gramStart"/>
                             <w:r>
                               <w:t>false</w:t>
                             </w:r>
-                            <w:proofErr w:type="gramEnd"/>
                           </w:p>
                         </w:txbxContent>
                       </wps:txbx>
@@ -15794,13 +14673,9 @@
                                 <w:lang w:val="en-US"/>
                               </w:rPr>
                             </w:pPr>
-                            <w:proofErr w:type="spellStart"/>
-                            <w:proofErr w:type="gramStart"/>
                             <w:r>
                               <w:t>true</w:t>
                             </w:r>
-                            <w:proofErr w:type="spellEnd"/>
-                            <w:proofErr w:type="gramEnd"/>
                           </w:p>
                         </w:txbxContent>
                       </wps:txbx>
@@ -15863,13 +14738,8 @@
       </w:pPr>
     </w:p>
     <w:p>
-      <w:proofErr w:type="spellStart"/>
-      <w:r>
-        <w:t>If</w:t>
-      </w:r>
-      <w:proofErr w:type="spellEnd"/>
-      <w:r>
-        <w:t xml:space="preserve"> (</w:t>
+      <w:r>
+        <w:t>If (</w:t>
       </w:r>
       <w:r>
         <w:rPr>
@@ -15879,6 +14749,26 @@
       </w:r>
       <w:r>
         <w:t>) {</w:t>
+      </w:r>
+    </w:p>
+    <w:p>
+      <w:pPr>
+        <w:ind w:firstLine="708"/>
+      </w:pPr>
+      <w:r>
+        <w:rPr>
+          <w:color w:val="7F7F7F" w:themeColor="text1" w:themeTint="80"/>
+        </w:rPr>
+        <w:t>Instruções</w:t>
+      </w:r>
+    </w:p>
+    <w:p>
+      <w:r>
+        <w:tab/>
+        <w:t>}else</w:t>
+      </w:r>
+      <w:r>
+        <w:t>{</w:t>
       </w:r>
     </w:p>
     <w:p>
@@ -15897,33 +14787,6 @@
         <w:tab/>
         <w:t>}</w:t>
       </w:r>
-      <w:proofErr w:type="spellStart"/>
-      <w:proofErr w:type="gramStart"/>
-      <w:r>
-        <w:t>else</w:t>
-      </w:r>
-      <w:proofErr w:type="spellEnd"/>
-      <w:proofErr w:type="gramEnd"/>
-      <w:r>
-        <w:t>{</w:t>
-      </w:r>
-    </w:p>
-    <w:p>
-      <w:pPr>
-        <w:ind w:firstLine="708"/>
-      </w:pPr>
-      <w:r>
-        <w:rPr>
-          <w:color w:val="7F7F7F" w:themeColor="text1" w:themeTint="80"/>
-        </w:rPr>
-        <w:t>Instruções</w:t>
-      </w:r>
-    </w:p>
-    <w:p>
-      <w:r>
-        <w:tab/>
-        <w:t>}</w:t>
-      </w:r>
     </w:p>
     <w:p>
       <w:pPr>
@@ -15956,14 +14819,9 @@
         <w:t>Condição</w:t>
       </w:r>
       <w:r>
-        <w:t xml:space="preserve"> </w:t>
-      </w:r>
-      <w:proofErr w:type="spellStart"/>
-      <w:r>
-        <w:t>while</w:t>
+        <w:t xml:space="preserve"> while</w:t>
       </w:r>
       <w:bookmarkEnd w:id="34"/>
-      <w:proofErr w:type="spellEnd"/>
     </w:p>
     <w:p/>
     <w:p>
@@ -16023,11 +14881,9 @@
                             <w:pPr>
                               <w:jc w:val="center"/>
                             </w:pPr>
-                            <w:proofErr w:type="gramStart"/>
                             <w:r>
                               <w:t>condição</w:t>
                             </w:r>
-                            <w:proofErr w:type="gramEnd"/>
                           </w:p>
                         </w:txbxContent>
                       </wps:txbx>
@@ -16126,11 +14982,9 @@
                                 <w:lang w:val="en-US"/>
                               </w:rPr>
                             </w:pPr>
-                            <w:proofErr w:type="gramStart"/>
                             <w:r>
                               <w:t>false</w:t>
                             </w:r>
-                            <w:proofErr w:type="gramEnd"/>
                           </w:p>
                         </w:txbxContent>
                       </wps:txbx>
@@ -16371,13 +15225,9 @@
                                 <w:lang w:val="en-US"/>
                               </w:rPr>
                             </w:pPr>
-                            <w:proofErr w:type="spellStart"/>
-                            <w:proofErr w:type="gramStart"/>
                             <w:r>
                               <w:t>true</w:t>
                             </w:r>
-                            <w:proofErr w:type="spellEnd"/>
-                            <w:proofErr w:type="gramEnd"/>
                           </w:p>
                         </w:txbxContent>
                       </wps:txbx>
@@ -16482,11 +15332,9 @@
                             <w:pPr>
                               <w:jc w:val="center"/>
                             </w:pPr>
-                            <w:proofErr w:type="gramStart"/>
                             <w:r>
                               <w:t>instruções</w:t>
                             </w:r>
-                            <w:proofErr w:type="gramEnd"/>
                           </w:p>
                         </w:txbxContent>
                       </wps:txbx>
@@ -16670,18 +15518,15 @@
       </w:r>
     </w:p>
     <w:p>
-      <w:proofErr w:type="spellStart"/>
       <w:r>
         <w:t>While</w:t>
       </w:r>
-      <w:proofErr w:type="spellEnd"/>
       <w:r>
         <w:t xml:space="preserve"> </w:t>
       </w:r>
       <w:r>
         <w:t>(</w:t>
       </w:r>
-      <w:proofErr w:type="gramStart"/>
       <w:r>
         <w:rPr>
           <w:i/>
@@ -16691,7 +15536,6 @@
       <w:r>
         <w:t>){</w:t>
       </w:r>
-      <w:proofErr w:type="gramEnd"/>
     </w:p>
     <w:p>
       <w:pPr>
@@ -16748,14 +15592,9 @@
         <w:t xml:space="preserve">Condição </w:t>
       </w:r>
       <w:r>
-        <w:t xml:space="preserve">do </w:t>
-      </w:r>
-      <w:proofErr w:type="spellStart"/>
-      <w:r>
-        <w:t>while</w:t>
+        <w:t>do while</w:t>
       </w:r>
       <w:bookmarkEnd w:id="35"/>
-      <w:proofErr w:type="spellEnd"/>
     </w:p>
     <w:p/>
     <w:p>
@@ -17089,11 +15928,9 @@
                             <w:pPr>
                               <w:jc w:val="center"/>
                             </w:pPr>
-                            <w:proofErr w:type="gramStart"/>
                             <w:r>
                               <w:t>instruções</w:t>
                             </w:r>
-                            <w:proofErr w:type="gramEnd"/>
                           </w:p>
                         </w:txbxContent>
                       </wps:txbx>
@@ -17258,13 +16095,9 @@
                                 <w:lang w:val="en-US"/>
                               </w:rPr>
                             </w:pPr>
-                            <w:proofErr w:type="spellStart"/>
-                            <w:proofErr w:type="gramStart"/>
                             <w:r>
                               <w:t>true</w:t>
                             </w:r>
-                            <w:proofErr w:type="spellEnd"/>
-                            <w:proofErr w:type="gramEnd"/>
                           </w:p>
                         </w:txbxContent>
                       </wps:txbx>
@@ -17366,11 +16199,9 @@
                             <w:pPr>
                               <w:jc w:val="center"/>
                             </w:pPr>
-                            <w:proofErr w:type="gramStart"/>
                             <w:r>
                               <w:t>condição</w:t>
                             </w:r>
-                            <w:proofErr w:type="gramEnd"/>
                           </w:p>
                         </w:txbxContent>
                       </wps:txbx>
@@ -17471,11 +16302,9 @@
                                 <w:lang w:val="en-US"/>
                               </w:rPr>
                             </w:pPr>
-                            <w:proofErr w:type="gramStart"/>
                             <w:r>
                               <w:t>false</w:t>
                             </w:r>
-                            <w:proofErr w:type="gramEnd"/>
                           </w:p>
                         </w:txbxContent>
                       </wps:txbx>
@@ -17590,13 +16419,8 @@
     <w:p/>
     <w:p/>
     <w:p>
-      <w:proofErr w:type="gramStart"/>
-      <w:r>
-        <w:t>do</w:t>
-      </w:r>
-      <w:proofErr w:type="gramEnd"/>
-      <w:r>
-        <w:t>{</w:t>
+      <w:r>
+        <w:t>do{</w:t>
       </w:r>
     </w:p>
     <w:p>
@@ -17612,17 +16436,7 @@
     </w:p>
     <w:p>
       <w:r>
-        <w:t xml:space="preserve">      }</w:t>
-      </w:r>
-      <w:proofErr w:type="spellStart"/>
-      <w:proofErr w:type="gramStart"/>
-      <w:r>
-        <w:t>while</w:t>
-      </w:r>
-      <w:proofErr w:type="spellEnd"/>
-      <w:proofErr w:type="gramEnd"/>
-      <w:r>
-        <w:t>(</w:t>
+        <w:t xml:space="preserve">      }while(</w:t>
       </w:r>
       <w:r>
         <w:rPr>
@@ -17711,15 +16525,8 @@
       <w:pPr>
         <w:ind w:firstLine="708"/>
       </w:pPr>
-      <w:proofErr w:type="spellStart"/>
-      <w:proofErr w:type="gramStart"/>
-      <w:r>
-        <w:t>int</w:t>
-      </w:r>
-      <w:proofErr w:type="spellEnd"/>
-      <w:proofErr w:type="gramEnd"/>
-      <w:r>
-        <w:t xml:space="preserve"> e</w:t>
+      <w:r>
+        <w:t>int e</w:t>
       </w:r>
       <w:r>
         <w:t xml:space="preserve">xemplo()   { </w:t>
@@ -17759,25 +16566,10 @@
         <w:rPr>
           <w:i/>
         </w:rPr>
-        <w:t>e</w:t>
-      </w:r>
-      <w:r>
-        <w:rPr>
-          <w:i/>
-        </w:rPr>
-        <w:t xml:space="preserve">xemplo </w:t>
-      </w:r>
-      <w:r>
-        <w:t>com</w:t>
-      </w:r>
-      <w:r>
-        <w:t xml:space="preserve"> </w:t>
-      </w:r>
-      <w:r>
-        <w:t>um parâmetro</w:t>
-      </w:r>
-      <w:r>
-        <w:t xml:space="preserve"> de entrada:</w:t>
+        <w:t xml:space="preserve">exemplo </w:t>
+      </w:r>
+      <w:r>
+        <w:t>com um parâmetro de entrada:</w:t>
       </w:r>
     </w:p>
     <w:p>
@@ -17793,38 +16585,31 @@
           <w:noProof/>
           <w:lang w:eastAsia="pt-PT"/>
         </w:rPr>
-        <w:t>int exemplo</w:t>
-      </w:r>
-      <w:r>
+        <w:t>int exemplo(int k){</w:t>
+      </w:r>
+    </w:p>
+    <w:p>
+      <w:pPr>
+        <w:ind w:firstLine="708"/>
         <w:rPr>
           <w:noProof/>
           <w:lang w:eastAsia="pt-PT"/>
         </w:rPr>
-        <w:t>(int k){</w:t>
-      </w:r>
-    </w:p>
-    <w:p>
-      <w:pPr>
-        <w:ind w:firstLine="708"/>
+      </w:pPr>
+      <w:r>
         <w:rPr>
           <w:noProof/>
           <w:lang w:eastAsia="pt-PT"/>
         </w:rPr>
-      </w:pPr>
-      <w:r>
+        <w:t>}</w:t>
+      </w:r>
+    </w:p>
+    <w:p>
+      <w:pPr>
         <w:rPr>
           <w:noProof/>
           <w:lang w:eastAsia="pt-PT"/>
         </w:rPr>
-        <w:t>}</w:t>
-      </w:r>
-    </w:p>
-    <w:p>
-      <w:pPr>
-        <w:rPr>
-          <w:noProof/>
-          <w:lang w:eastAsia="pt-PT"/>
-        </w:rPr>
       </w:pPr>
       <w:r>
         <w:t xml:space="preserve">Definir função </w:t>
@@ -17836,13 +16621,7 @@
         <w:t xml:space="preserve">exemplo </w:t>
       </w:r>
       <w:r>
-        <w:t xml:space="preserve">com </w:t>
-      </w:r>
-      <w:r>
-        <w:t>dois</w:t>
-      </w:r>
-      <w:r>
-        <w:t xml:space="preserve"> parâmetro</w:t>
+        <w:t>com dois parâmetro</w:t>
       </w:r>
       <w:r>
         <w:t>s</w:t>
@@ -17864,21 +16643,7 @@
           <w:noProof/>
           <w:lang w:val="en-US" w:eastAsia="pt-PT"/>
         </w:rPr>
-        <w:t>int exemplo(int k</w:t>
-      </w:r>
-      <w:r>
-        <w:rPr>
-          <w:noProof/>
-          <w:lang w:val="en-US" w:eastAsia="pt-PT"/>
-        </w:rPr>
-        <w:t>, int j</w:t>
-      </w:r>
-      <w:r>
-        <w:rPr>
-          <w:noProof/>
-          <w:lang w:val="en-US" w:eastAsia="pt-PT"/>
-        </w:rPr>
-        <w:t>){</w:t>
+        <w:t>int exemplo(int k, int j){</w:t>
       </w:r>
     </w:p>
     <w:p>
@@ -17970,16 +16735,11 @@
       </w:r>
     </w:p>
     <w:p>
-      <w:proofErr w:type="gramStart"/>
       <w:r>
         <w:t>e</w:t>
       </w:r>
       <w:r>
-        <w:t>xemplo</w:t>
-      </w:r>
-      <w:proofErr w:type="gramEnd"/>
-      <w:r>
-        <w:t>(</w:t>
+        <w:t>xemplo(</w:t>
       </w:r>
       <w:r>
         <w:t>k</w:t>
@@ -18566,7 +17326,7 @@
             <w:bCs/>
             <w:noProof/>
           </w:rPr>
-          <w:t>17</w:t>
+          <w:t>3</w:t>
         </w:r>
         <w:r>
           <w:rPr>
@@ -18583,7 +17343,6 @@
           </w:rPr>
           <w:t xml:space="preserve"> | </w:t>
         </w:r>
-        <w:proofErr w:type="spellStart"/>
         <w:r>
           <w:rPr>
             <w:color w:val="7F7F7F" w:themeColor="background1" w:themeShade="7F"/>
@@ -18591,7 +17350,6 @@
           </w:rPr>
           <w:t>Page</w:t>
         </w:r>
-        <w:proofErr w:type="spellEnd"/>
       </w:p>
     </w:sdtContent>
   </w:sdt>
@@ -22005,7 +20763,7 @@
 </file>
 
 <file path=customXml/itemProps2.xml><?xml version="1.0" encoding="utf-8"?>
-<ds:datastoreItem xmlns:ds="http://schemas.openxmlformats.org/officeDocument/2006/customXml" ds:itemID="{4A0BF928-31ED-4CB3-B1CF-6B1F6685F783}">
+<ds:datastoreItem xmlns:ds="http://schemas.openxmlformats.org/officeDocument/2006/customXml" ds:itemID="{87D2C00A-C4A1-4EFE-B503-CFD2A8A426B5}">
   <ds:schemaRefs>
     <ds:schemaRef ds:uri="http://schemas.openxmlformats.org/officeDocument/2006/bibliography"/>
   </ds:schemaRefs>

--- a/equivalencias_Portugol.docx
+++ b/equivalencias_Portugol.docx
@@ -3643,6 +3643,7 @@
                                   </w:sdtPr>
                                   <w:sdtEndPr/>
                                   <w:sdtContent>
+                                    <w:proofErr w:type="spellStart"/>
                                     <w:r>
                                       <w:rPr>
                                         <w:color w:val="5B9BD5" w:themeColor="accent1"/>
@@ -3650,8 +3651,29 @@
                                         <w:szCs w:val="26"/>
                                         <w:lang w:val="pt-PT"/>
                                       </w:rPr>
-                                      <w:t>Decode Team</w:t>
+                                      <w:t>Decode</w:t>
                                     </w:r>
+                                    <w:proofErr w:type="spellEnd"/>
+                                    <w:r>
+                                      <w:rPr>
+                                        <w:color w:val="5B9BD5" w:themeColor="accent1"/>
+                                        <w:sz w:val="26"/>
+                                        <w:szCs w:val="26"/>
+                                        <w:lang w:val="pt-PT"/>
+                                      </w:rPr>
+                                      <w:t xml:space="preserve"> </w:t>
+                                    </w:r>
+                                    <w:proofErr w:type="gramStart"/>
+                                    <w:r>
+                                      <w:rPr>
+                                        <w:color w:val="5B9BD5" w:themeColor="accent1"/>
+                                        <w:sz w:val="26"/>
+                                        <w:szCs w:val="26"/>
+                                        <w:lang w:val="pt-PT"/>
+                                      </w:rPr>
+                                      <w:t>Team</w:t>
+                                    </w:r>
+                                    <w:proofErr w:type="gramEnd"/>
                                   </w:sdtContent>
                                 </w:sdt>
                               </w:p>
@@ -3747,6 +3769,7 @@
                               <w:dataBinding w:prefixMappings="xmlns:ns0='http://purl.org/dc/elements/1.1/' xmlns:ns1='http://schemas.openxmlformats.org/package/2006/metadata/core-properties' " w:xpath="/ns1:coreProperties[1]/ns0:creator[1]" w:storeItemID="{6C3C8BC8-F283-45AE-878A-BAB7291924A1}"/>
                               <w:text/>
                             </w:sdtPr>
+                            <w:sdtEndPr/>
                             <w:sdtContent>
                               <w:proofErr w:type="spellStart"/>
                               <w:r>
@@ -3807,6 +3830,7 @@
                               <w:dataBinding w:prefixMappings="xmlns:ns0='http://schemas.openxmlformats.org/officeDocument/2006/extended-properties' " w:xpath="/ns0:Properties[1]/ns0:Company[1]" w:storeItemID="{6668398D-A668-4E3E-A5EB-62B293D839F1}"/>
                               <w:text/>
                             </w:sdtPr>
+                            <w:sdtEndPr/>
                             <w:sdtContent>
                               <w:r>
                                 <w:rPr>
@@ -3927,6 +3951,7 @@
                                   </w:sdtPr>
                                   <w:sdtEndPr/>
                                   <w:sdtContent>
+                                    <w:proofErr w:type="spellStart"/>
                                     <w:r>
                                       <w:rPr>
                                         <w:rFonts w:asciiTheme="majorHAnsi" w:eastAsiaTheme="majorEastAsia" w:hAnsiTheme="majorHAnsi" w:cstheme="majorBidi"/>
@@ -3934,7 +3959,17 @@
                                         <w:sz w:val="72"/>
                                         <w:szCs w:val="72"/>
                                       </w:rPr>
-                                      <w:t>Portugol IDE</w:t>
+                                      <w:t>Portugol</w:t>
+                                    </w:r>
+                                    <w:proofErr w:type="spellEnd"/>
+                                    <w:r>
+                                      <w:rPr>
+                                        <w:rFonts w:asciiTheme="majorHAnsi" w:eastAsiaTheme="majorEastAsia" w:hAnsiTheme="majorHAnsi" w:cstheme="majorBidi"/>
+                                        <w:color w:val="262626" w:themeColor="text1" w:themeTint="D9"/>
+                                        <w:sz w:val="72"/>
+                                        <w:szCs w:val="72"/>
+                                      </w:rPr>
+                                      <w:t xml:space="preserve"> IDE</w:t>
                                     </w:r>
                                   </w:sdtContent>
                                 </w:sdt>
@@ -4022,6 +4057,7 @@
                               <w:dataBinding w:prefixMappings="xmlns:ns0='http://purl.org/dc/elements/1.1/' xmlns:ns1='http://schemas.openxmlformats.org/package/2006/metadata/core-properties' " w:xpath="/ns1:coreProperties[1]/ns0:title[1]" w:storeItemID="{6C3C8BC8-F283-45AE-878A-BAB7291924A1}"/>
                               <w:text/>
                             </w:sdtPr>
+                            <w:sdtEndPr/>
                             <w:sdtContent>
                               <w:proofErr w:type="spellStart"/>
                               <w:r>
@@ -4068,6 +4104,7 @@
                               <w:dataBinding w:prefixMappings="xmlns:ns0='http://purl.org/dc/elements/1.1/' xmlns:ns1='http://schemas.openxmlformats.org/package/2006/metadata/core-properties' " w:xpath="/ns1:coreProperties[1]/ns0:subject[1]" w:storeItemID="{6C3C8BC8-F283-45AE-878A-BAB7291924A1}"/>
                               <w:text/>
                             </w:sdtPr>
+                            <w:sdtEndPr/>
                             <w:sdtContent>
                               <w:r>
                                 <w:rPr>
@@ -4170,13 +4207,13 @@
           <w:r>
             <w:fldChar w:fldCharType="separate"/>
           </w:r>
-          <w:hyperlink w:anchor="_Toc356914900" w:history="1">
+          <w:hyperlink w:anchor="_Toc356997673" w:history="1">
             <w:r>
               <w:rPr>
                 <w:rStyle w:val="Hyperlink"/>
                 <w:noProof/>
               </w:rPr>
-              <w:t>Java</w:t>
+              <w:t>Linguagem Java</w:t>
             </w:r>
             <w:r>
               <w:rPr>
@@ -4197,7 +4234,7 @@
                 <w:noProof/>
                 <w:webHidden/>
               </w:rPr>
-              <w:instrText xml:space="preserve"> PAGEREF _Toc356914900 \h </w:instrText>
+              <w:instrText xml:space="preserve"> PAGEREF _Toc356997673 \h </w:instrText>
             </w:r>
             <w:r>
               <w:rPr>
@@ -4240,7 +4277,7 @@
               <w:lang w:eastAsia="pt-PT"/>
             </w:rPr>
           </w:pPr>
-          <w:hyperlink w:anchor="_Toc356914901" w:history="1">
+          <w:hyperlink w:anchor="_Toc356997674" w:history="1">
             <w:r>
               <w:rPr>
                 <w:rStyle w:val="Hyperlink"/>
@@ -4267,7 +4304,7 @@
                 <w:noProof/>
                 <w:webHidden/>
               </w:rPr>
-              <w:instrText xml:space="preserve"> PAGEREF _Toc356914901 \h </w:instrText>
+              <w:instrText xml:space="preserve"> PAGEREF _Toc356997674 \h </w:instrText>
             </w:r>
             <w:r>
               <w:rPr>
@@ -4308,7 +4345,7 @@
               <w:noProof/>
             </w:rPr>
           </w:pPr>
-          <w:hyperlink w:anchor="_Toc356914902" w:history="1">
+          <w:hyperlink w:anchor="_Toc356997675" w:history="1">
             <w:r>
               <w:rPr>
                 <w:rStyle w:val="Hyperlink"/>
@@ -4335,7 +4372,7 @@
                 <w:noProof/>
                 <w:webHidden/>
               </w:rPr>
-              <w:instrText xml:space="preserve"> PAGEREF _Toc356914902 \h </w:instrText>
+              <w:instrText xml:space="preserve"> PAGEREF _Toc356997675 \h </w:instrText>
             </w:r>
             <w:r>
               <w:rPr>
@@ -4376,7 +4413,7 @@
               <w:noProof/>
             </w:rPr>
           </w:pPr>
-          <w:hyperlink w:anchor="_Toc356914903" w:history="1">
+          <w:hyperlink w:anchor="_Toc356997676" w:history="1">
             <w:r>
               <w:rPr>
                 <w:rStyle w:val="Hyperlink"/>
@@ -4403,7 +4440,7 @@
                 <w:noProof/>
                 <w:webHidden/>
               </w:rPr>
-              <w:instrText xml:space="preserve"> PAGEREF _Toc356914903 \h </w:instrText>
+              <w:instrText xml:space="preserve"> PAGEREF _Toc356997676 \h </w:instrText>
             </w:r>
             <w:r>
               <w:rPr>
@@ -4446,7 +4483,7 @@
               <w:lang w:eastAsia="pt-PT"/>
             </w:rPr>
           </w:pPr>
-          <w:hyperlink w:anchor="_Toc356914904" w:history="1">
+          <w:hyperlink w:anchor="_Toc356997677" w:history="1">
             <w:r>
               <w:rPr>
                 <w:rStyle w:val="Hyperlink"/>
@@ -4473,7 +4510,7 @@
                 <w:noProof/>
                 <w:webHidden/>
               </w:rPr>
-              <w:instrText xml:space="preserve"> PAGEREF _Toc356914904 \h </w:instrText>
+              <w:instrText xml:space="preserve"> PAGEREF _Toc356997677 \h </w:instrText>
             </w:r>
             <w:r>
               <w:rPr>
@@ -4514,7 +4551,7 @@
               <w:noProof/>
             </w:rPr>
           </w:pPr>
-          <w:hyperlink w:anchor="_Toc356914905" w:history="1">
+          <w:hyperlink w:anchor="_Toc356997678" w:history="1">
             <w:r>
               <w:rPr>
                 <w:rStyle w:val="Hyperlink"/>
@@ -4541,7 +4578,7 @@
                 <w:noProof/>
                 <w:webHidden/>
               </w:rPr>
-              <w:instrText xml:space="preserve"> PAGEREF _Toc356914905 \h </w:instrText>
+              <w:instrText xml:space="preserve"> PAGEREF _Toc356997678 \h </w:instrText>
             </w:r>
             <w:r>
               <w:rPr>
@@ -4582,7 +4619,7 @@
               <w:noProof/>
             </w:rPr>
           </w:pPr>
-          <w:hyperlink w:anchor="_Toc356914906" w:history="1">
+          <w:hyperlink w:anchor="_Toc356997679" w:history="1">
             <w:r>
               <w:rPr>
                 <w:rStyle w:val="Hyperlink"/>
@@ -4609,7 +4646,7 @@
                 <w:noProof/>
                 <w:webHidden/>
               </w:rPr>
-              <w:instrText xml:space="preserve"> PAGEREF _Toc356914906 \h </w:instrText>
+              <w:instrText xml:space="preserve"> PAGEREF _Toc356997679 \h </w:instrText>
             </w:r>
             <w:r>
               <w:rPr>
@@ -4652,7 +4689,7 @@
               <w:lang w:eastAsia="pt-PT"/>
             </w:rPr>
           </w:pPr>
-          <w:hyperlink w:anchor="_Toc356914907" w:history="1">
+          <w:hyperlink w:anchor="_Toc356997680" w:history="1">
             <w:r>
               <w:rPr>
                 <w:rStyle w:val="Hyperlink"/>
@@ -4687,7 +4724,7 @@
                 <w:noProof/>
                 <w:webHidden/>
               </w:rPr>
-              <w:instrText xml:space="preserve"> PAGEREF _Toc356914907 \h </w:instrText>
+              <w:instrText xml:space="preserve"> PAGEREF _Toc356997680 \h </w:instrText>
             </w:r>
             <w:r>
               <w:rPr>
@@ -4730,7 +4767,7 @@
               <w:lang w:eastAsia="pt-PT"/>
             </w:rPr>
           </w:pPr>
-          <w:hyperlink w:anchor="_Toc356914908" w:history="1">
+          <w:hyperlink w:anchor="_Toc356997681" w:history="1">
             <w:r>
               <w:rPr>
                 <w:rStyle w:val="Hyperlink"/>
@@ -4765,7 +4802,7 @@
                 <w:noProof/>
                 <w:webHidden/>
               </w:rPr>
-              <w:instrText xml:space="preserve"> PAGEREF _Toc356914908 \h </w:instrText>
+              <w:instrText xml:space="preserve"> PAGEREF _Toc356997681 \h </w:instrText>
             </w:r>
             <w:r>
               <w:rPr>
@@ -4808,7 +4845,7 @@
               <w:lang w:eastAsia="pt-PT"/>
             </w:rPr>
           </w:pPr>
-          <w:hyperlink w:anchor="_Toc356914909" w:history="1">
+          <w:hyperlink w:anchor="_Toc356997682" w:history="1">
             <w:r>
               <w:rPr>
                 <w:rStyle w:val="Hyperlink"/>
@@ -4835,7 +4872,7 @@
                 <w:noProof/>
                 <w:webHidden/>
               </w:rPr>
-              <w:instrText xml:space="preserve"> PAGEREF _Toc356914909 \h </w:instrText>
+              <w:instrText xml:space="preserve"> PAGEREF _Toc356997682 \h </w:instrText>
             </w:r>
             <w:r>
               <w:rPr>
@@ -4876,13 +4913,13 @@
               <w:noProof/>
             </w:rPr>
           </w:pPr>
-          <w:hyperlink w:anchor="_Toc356914910" w:history="1">
+          <w:hyperlink w:anchor="_Toc356997683" w:history="1">
             <w:r>
               <w:rPr>
                 <w:rStyle w:val="Hyperlink"/>
                 <w:noProof/>
               </w:rPr>
-              <w:t>Condição if</w:t>
+              <w:t>Condição “if”</w:t>
             </w:r>
             <w:r>
               <w:rPr>
@@ -4903,7 +4940,7 @@
                 <w:noProof/>
                 <w:webHidden/>
               </w:rPr>
-              <w:instrText xml:space="preserve"> PAGEREF _Toc356914910 \h </w:instrText>
+              <w:instrText xml:space="preserve"> PAGEREF _Toc356997683 \h </w:instrText>
             </w:r>
             <w:r>
               <w:rPr>
@@ -4944,13 +4981,13 @@
               <w:noProof/>
             </w:rPr>
           </w:pPr>
-          <w:hyperlink w:anchor="_Toc356914911" w:history="1">
+          <w:hyperlink w:anchor="_Toc356997684" w:history="1">
             <w:r>
               <w:rPr>
                 <w:rStyle w:val="Hyperlink"/>
                 <w:noProof/>
               </w:rPr>
-              <w:t>Condição if else</w:t>
+              <w:t>Condição “if else”</w:t>
             </w:r>
             <w:r>
               <w:rPr>
@@ -4971,7 +5008,7 @@
                 <w:noProof/>
                 <w:webHidden/>
               </w:rPr>
-              <w:instrText xml:space="preserve"> PAGEREF _Toc356914911 \h </w:instrText>
+              <w:instrText xml:space="preserve"> PAGEREF _Toc356997684 \h </w:instrText>
             </w:r>
             <w:r>
               <w:rPr>
@@ -5012,13 +5049,13 @@
               <w:noProof/>
             </w:rPr>
           </w:pPr>
-          <w:hyperlink w:anchor="_Toc356914912" w:history="1">
+          <w:hyperlink w:anchor="_Toc356997685" w:history="1">
             <w:r>
               <w:rPr>
                 <w:rStyle w:val="Hyperlink"/>
                 <w:noProof/>
               </w:rPr>
-              <w:t>Condição while</w:t>
+              <w:t>Condição “while”</w:t>
             </w:r>
             <w:r>
               <w:rPr>
@@ -5039,7 +5076,7 @@
                 <w:noProof/>
                 <w:webHidden/>
               </w:rPr>
-              <w:instrText xml:space="preserve"> PAGEREF _Toc356914912 \h </w:instrText>
+              <w:instrText xml:space="preserve"> PAGEREF _Toc356997685 \h </w:instrText>
             </w:r>
             <w:r>
               <w:rPr>
@@ -5080,13 +5117,13 @@
               <w:noProof/>
             </w:rPr>
           </w:pPr>
-          <w:hyperlink w:anchor="_Toc356914913" w:history="1">
+          <w:hyperlink w:anchor="_Toc356997686" w:history="1">
             <w:r>
               <w:rPr>
                 <w:rStyle w:val="Hyperlink"/>
                 <w:noProof/>
               </w:rPr>
-              <w:t>Condição do while</w:t>
+              <w:t>Condição “do while”</w:t>
             </w:r>
             <w:r>
               <w:rPr>
@@ -5107,7 +5144,7 @@
                 <w:noProof/>
                 <w:webHidden/>
               </w:rPr>
-              <w:instrText xml:space="preserve"> PAGEREF _Toc356914913 \h </w:instrText>
+              <w:instrText xml:space="preserve"> PAGEREF _Toc356997686 \h </w:instrText>
             </w:r>
             <w:r>
               <w:rPr>
@@ -5150,7 +5187,7 @@
               <w:lang w:eastAsia="pt-PT"/>
             </w:rPr>
           </w:pPr>
-          <w:hyperlink w:anchor="_Toc356914914" w:history="1">
+          <w:hyperlink w:anchor="_Toc356997687" w:history="1">
             <w:r>
               <w:rPr>
                 <w:rStyle w:val="Hyperlink"/>
@@ -5177,7 +5214,7 @@
                 <w:noProof/>
                 <w:webHidden/>
               </w:rPr>
-              <w:instrText xml:space="preserve"> PAGEREF _Toc356914914 \h </w:instrText>
+              <w:instrText xml:space="preserve"> PAGEREF _Toc356997687 \h </w:instrText>
             </w:r>
             <w:r>
               <w:rPr>
@@ -5218,7 +5255,7 @@
               <w:noProof/>
             </w:rPr>
           </w:pPr>
-          <w:hyperlink w:anchor="_Toc356914915" w:history="1">
+          <w:hyperlink w:anchor="_Toc356997688" w:history="1">
             <w:r>
               <w:rPr>
                 <w:rStyle w:val="Hyperlink"/>
@@ -5245,7 +5282,7 @@
                 <w:noProof/>
                 <w:webHidden/>
               </w:rPr>
-              <w:instrText xml:space="preserve"> PAGEREF _Toc356914915 \h </w:instrText>
+              <w:instrText xml:space="preserve"> PAGEREF _Toc356997688 \h </w:instrText>
             </w:r>
             <w:r>
               <w:rPr>
@@ -5286,7 +5323,7 @@
               <w:noProof/>
             </w:rPr>
           </w:pPr>
-          <w:hyperlink w:anchor="_Toc356914916" w:history="1">
+          <w:hyperlink w:anchor="_Toc356997689" w:history="1">
             <w:r>
               <w:rPr>
                 <w:rStyle w:val="Hyperlink"/>
@@ -5313,7 +5350,7 @@
                 <w:noProof/>
                 <w:webHidden/>
               </w:rPr>
-              <w:instrText xml:space="preserve"> PAGEREF _Toc356914916 \h </w:instrText>
+              <w:instrText xml:space="preserve"> PAGEREF _Toc356997689 \h </w:instrText>
             </w:r>
             <w:r>
               <w:rPr>
@@ -5356,7 +5393,7 @@
               <w:lang w:eastAsia="pt-PT"/>
             </w:rPr>
           </w:pPr>
-          <w:hyperlink w:anchor="_Toc356914917" w:history="1">
+          <w:hyperlink w:anchor="_Toc356997690" w:history="1">
             <w:r>
               <w:rPr>
                 <w:rStyle w:val="Hyperlink"/>
@@ -5383,7 +5420,7 @@
                 <w:noProof/>
                 <w:webHidden/>
               </w:rPr>
-              <w:instrText xml:space="preserve"> PAGEREF _Toc356914917 \h </w:instrText>
+              <w:instrText xml:space="preserve"> PAGEREF _Toc356997690 \h </w:instrText>
             </w:r>
             <w:r>
               <w:rPr>
@@ -5424,7 +5461,7 @@
               <w:noProof/>
             </w:rPr>
           </w:pPr>
-          <w:hyperlink w:anchor="_Toc356914918" w:history="1">
+          <w:hyperlink w:anchor="_Toc356997691" w:history="1">
             <w:r>
               <w:rPr>
                 <w:rStyle w:val="Hyperlink"/>
@@ -5451,7 +5488,7 @@
                 <w:noProof/>
                 <w:webHidden/>
               </w:rPr>
-              <w:instrText xml:space="preserve"> PAGEREF _Toc356914918 \h </w:instrText>
+              <w:instrText xml:space="preserve"> PAGEREF _Toc356997691 \h </w:instrText>
             </w:r>
             <w:r>
               <w:rPr>
@@ -5492,7 +5529,7 @@
               <w:noProof/>
             </w:rPr>
           </w:pPr>
-          <w:hyperlink w:anchor="_Toc356914919" w:history="1">
+          <w:hyperlink w:anchor="_Toc356997692" w:history="1">
             <w:r>
               <w:rPr>
                 <w:rStyle w:val="Hyperlink"/>
@@ -5519,7 +5556,7 @@
                 <w:noProof/>
                 <w:webHidden/>
               </w:rPr>
-              <w:instrText xml:space="preserve"> PAGEREF _Toc356914919 \h </w:instrText>
+              <w:instrText xml:space="preserve"> PAGEREF _Toc356997692 \h </w:instrText>
             </w:r>
             <w:r>
               <w:rPr>
@@ -5539,7 +5576,7 @@
                 <w:noProof/>
                 <w:webHidden/>
               </w:rPr>
-              <w:t>10</w:t>
+              <w:t>9</w:t>
             </w:r>
             <w:r>
               <w:rPr>
@@ -5560,7 +5597,7 @@
               <w:noProof/>
             </w:rPr>
           </w:pPr>
-          <w:hyperlink w:anchor="_Toc356914920" w:history="1">
+          <w:hyperlink w:anchor="_Toc356997693" w:history="1">
             <w:r>
               <w:rPr>
                 <w:rStyle w:val="Hyperlink"/>
@@ -5587,7 +5624,7 @@
                 <w:noProof/>
                 <w:webHidden/>
               </w:rPr>
-              <w:instrText xml:space="preserve"> PAGEREF _Toc356914920 \h </w:instrText>
+              <w:instrText xml:space="preserve"> PAGEREF _Toc356997693 \h </w:instrText>
             </w:r>
             <w:r>
               <w:rPr>
@@ -5630,13 +5667,13 @@
               <w:lang w:eastAsia="pt-PT"/>
             </w:rPr>
           </w:pPr>
-          <w:hyperlink w:anchor="_Toc356914921" w:history="1">
+          <w:hyperlink w:anchor="_Toc356997694" w:history="1">
             <w:r>
               <w:rPr>
                 <w:rStyle w:val="Hyperlink"/>
                 <w:noProof/>
               </w:rPr>
-              <w:t>C</w:t>
+              <w:t>Linguagem C</w:t>
             </w:r>
             <w:r>
               <w:rPr>
@@ -5657,7 +5694,7 @@
                 <w:noProof/>
                 <w:webHidden/>
               </w:rPr>
-              <w:instrText xml:space="preserve"> PAGEREF _Toc356914921 \h </w:instrText>
+              <w:instrText xml:space="preserve"> PAGEREF _Toc356997694 \h </w:instrText>
             </w:r>
             <w:r>
               <w:rPr>
@@ -5700,7 +5737,7 @@
               <w:lang w:eastAsia="pt-PT"/>
             </w:rPr>
           </w:pPr>
-          <w:hyperlink w:anchor="_Toc356914922" w:history="1">
+          <w:hyperlink w:anchor="_Toc356997695" w:history="1">
             <w:r>
               <w:rPr>
                 <w:rStyle w:val="Hyperlink"/>
@@ -5727,7 +5764,7 @@
                 <w:noProof/>
                 <w:webHidden/>
               </w:rPr>
-              <w:instrText xml:space="preserve"> PAGEREF _Toc356914922 \h </w:instrText>
+              <w:instrText xml:space="preserve"> PAGEREF _Toc356997695 \h </w:instrText>
             </w:r>
             <w:r>
               <w:rPr>
@@ -5768,7 +5805,7 @@
               <w:noProof/>
             </w:rPr>
           </w:pPr>
-          <w:hyperlink w:anchor="_Toc356914923" w:history="1">
+          <w:hyperlink w:anchor="_Toc356997696" w:history="1">
             <w:r>
               <w:rPr>
                 <w:rStyle w:val="Hyperlink"/>
@@ -5795,7 +5832,7 @@
                 <w:noProof/>
                 <w:webHidden/>
               </w:rPr>
-              <w:instrText xml:space="preserve"> PAGEREF _Toc356914923 \h </w:instrText>
+              <w:instrText xml:space="preserve"> PAGEREF _Toc356997696 \h </w:instrText>
             </w:r>
             <w:r>
               <w:rPr>
@@ -5836,7 +5873,7 @@
               <w:noProof/>
             </w:rPr>
           </w:pPr>
-          <w:hyperlink w:anchor="_Toc356914924" w:history="1">
+          <w:hyperlink w:anchor="_Toc356997697" w:history="1">
             <w:r>
               <w:rPr>
                 <w:rStyle w:val="Hyperlink"/>
@@ -5863,7 +5900,7 @@
                 <w:noProof/>
                 <w:webHidden/>
               </w:rPr>
-              <w:instrText xml:space="preserve"> PAGEREF _Toc356914924 \h </w:instrText>
+              <w:instrText xml:space="preserve"> PAGEREF _Toc356997697 \h </w:instrText>
             </w:r>
             <w:r>
               <w:rPr>
@@ -5906,7 +5943,7 @@
               <w:lang w:eastAsia="pt-PT"/>
             </w:rPr>
           </w:pPr>
-          <w:hyperlink w:anchor="_Toc356914925" w:history="1">
+          <w:hyperlink w:anchor="_Toc356997698" w:history="1">
             <w:r>
               <w:rPr>
                 <w:rStyle w:val="Hyperlink"/>
@@ -5933,7 +5970,7 @@
                 <w:noProof/>
                 <w:webHidden/>
               </w:rPr>
-              <w:instrText xml:space="preserve"> PAGEREF _Toc356914925 \h </w:instrText>
+              <w:instrText xml:space="preserve"> PAGEREF _Toc356997698 \h </w:instrText>
             </w:r>
             <w:r>
               <w:rPr>
@@ -5974,12 +6011,11 @@
               <w:noProof/>
             </w:rPr>
           </w:pPr>
-          <w:hyperlink w:anchor="_Toc356914926" w:history="1">
+          <w:hyperlink w:anchor="_Toc356997699" w:history="1">
             <w:r>
               <w:rPr>
                 <w:rStyle w:val="Hyperlink"/>
                 <w:noProof/>
-                <w:lang w:val="en-US"/>
               </w:rPr>
               <w:t>Input – Ler</w:t>
             </w:r>
@@ -6002,7 +6038,7 @@
                 <w:noProof/>
                 <w:webHidden/>
               </w:rPr>
-              <w:instrText xml:space="preserve"> PAGEREF _Toc356914926 \h </w:instrText>
+              <w:instrText xml:space="preserve"> PAGEREF _Toc356997699 \h </w:instrText>
             </w:r>
             <w:r>
               <w:rPr>
@@ -6043,7 +6079,7 @@
               <w:noProof/>
             </w:rPr>
           </w:pPr>
-          <w:hyperlink w:anchor="_Toc356914927" w:history="1">
+          <w:hyperlink w:anchor="_Toc356997700" w:history="1">
             <w:r>
               <w:rPr>
                 <w:rStyle w:val="Hyperlink"/>
@@ -6070,7 +6106,7 @@
                 <w:noProof/>
                 <w:webHidden/>
               </w:rPr>
-              <w:instrText xml:space="preserve"> PAGEREF _Toc356914927 \h </w:instrText>
+              <w:instrText xml:space="preserve"> PAGEREF _Toc356997700 \h </w:instrText>
             </w:r>
             <w:r>
               <w:rPr>
@@ -6113,7 +6149,7 @@
               <w:lang w:eastAsia="pt-PT"/>
             </w:rPr>
           </w:pPr>
-          <w:hyperlink w:anchor="_Toc356914928" w:history="1">
+          <w:hyperlink w:anchor="_Toc356997701" w:history="1">
             <w:r>
               <w:rPr>
                 <w:rStyle w:val="Hyperlink"/>
@@ -6148,7 +6184,7 @@
                 <w:noProof/>
                 <w:webHidden/>
               </w:rPr>
-              <w:instrText xml:space="preserve"> PAGEREF _Toc356914928 \h </w:instrText>
+              <w:instrText xml:space="preserve"> PAGEREF _Toc356997701 \h </w:instrText>
             </w:r>
             <w:r>
               <w:rPr>
@@ -6191,7 +6227,7 @@
               <w:lang w:eastAsia="pt-PT"/>
             </w:rPr>
           </w:pPr>
-          <w:hyperlink w:anchor="_Toc356914929" w:history="1">
+          <w:hyperlink w:anchor="_Toc356997702" w:history="1">
             <w:r>
               <w:rPr>
                 <w:rStyle w:val="Hyperlink"/>
@@ -6226,7 +6262,7 @@
                 <w:noProof/>
                 <w:webHidden/>
               </w:rPr>
-              <w:instrText xml:space="preserve"> PAGEREF _Toc356914929 \h </w:instrText>
+              <w:instrText xml:space="preserve"> PAGEREF _Toc356997702 \h </w:instrText>
             </w:r>
             <w:r>
               <w:rPr>
@@ -6269,7 +6305,7 @@
               <w:lang w:eastAsia="pt-PT"/>
             </w:rPr>
           </w:pPr>
-          <w:hyperlink w:anchor="_Toc356914930" w:history="1">
+          <w:hyperlink w:anchor="_Toc356997703" w:history="1">
             <w:r>
               <w:rPr>
                 <w:rStyle w:val="Hyperlink"/>
@@ -6296,7 +6332,7 @@
                 <w:noProof/>
                 <w:webHidden/>
               </w:rPr>
-              <w:instrText xml:space="preserve"> PAGEREF _Toc356914930 \h </w:instrText>
+              <w:instrText xml:space="preserve"> PAGEREF _Toc356997703 \h </w:instrText>
             </w:r>
             <w:r>
               <w:rPr>
@@ -6337,7 +6373,7 @@
               <w:noProof/>
             </w:rPr>
           </w:pPr>
-          <w:hyperlink w:anchor="_Toc356914931" w:history="1">
+          <w:hyperlink w:anchor="_Toc356997704" w:history="1">
             <w:r>
               <w:rPr>
                 <w:rStyle w:val="Hyperlink"/>
@@ -6364,7 +6400,7 @@
                 <w:noProof/>
                 <w:webHidden/>
               </w:rPr>
-              <w:instrText xml:space="preserve"> PAGEREF _Toc356914931 \h </w:instrText>
+              <w:instrText xml:space="preserve"> PAGEREF _Toc356997704 \h </w:instrText>
             </w:r>
             <w:r>
               <w:rPr>
@@ -6405,7 +6441,7 @@
               <w:noProof/>
             </w:rPr>
           </w:pPr>
-          <w:hyperlink w:anchor="_Toc356914932" w:history="1">
+          <w:hyperlink w:anchor="_Toc356997705" w:history="1">
             <w:r>
               <w:rPr>
                 <w:rStyle w:val="Hyperlink"/>
@@ -6432,7 +6468,7 @@
                 <w:noProof/>
                 <w:webHidden/>
               </w:rPr>
-              <w:instrText xml:space="preserve"> PAGEREF _Toc356914932 \h </w:instrText>
+              <w:instrText xml:space="preserve"> PAGEREF _Toc356997705 \h </w:instrText>
             </w:r>
             <w:r>
               <w:rPr>
@@ -6473,7 +6509,7 @@
               <w:noProof/>
             </w:rPr>
           </w:pPr>
-          <w:hyperlink w:anchor="_Toc356914933" w:history="1">
+          <w:hyperlink w:anchor="_Toc356997706" w:history="1">
             <w:r>
               <w:rPr>
                 <w:rStyle w:val="Hyperlink"/>
@@ -6500,7 +6536,7 @@
                 <w:noProof/>
                 <w:webHidden/>
               </w:rPr>
-              <w:instrText xml:space="preserve"> PAGEREF _Toc356914933 \h </w:instrText>
+              <w:instrText xml:space="preserve"> PAGEREF _Toc356997706 \h </w:instrText>
             </w:r>
             <w:r>
               <w:rPr>
@@ -6541,7 +6577,7 @@
               <w:noProof/>
             </w:rPr>
           </w:pPr>
-          <w:hyperlink w:anchor="_Toc356914934" w:history="1">
+          <w:hyperlink w:anchor="_Toc356997707" w:history="1">
             <w:r>
               <w:rPr>
                 <w:rStyle w:val="Hyperlink"/>
@@ -6568,7 +6604,7 @@
                 <w:noProof/>
                 <w:webHidden/>
               </w:rPr>
-              <w:instrText xml:space="preserve"> PAGEREF _Toc356914934 \h </w:instrText>
+              <w:instrText xml:space="preserve"> PAGEREF _Toc356997707 \h </w:instrText>
             </w:r>
             <w:r>
               <w:rPr>
@@ -6611,7 +6647,7 @@
               <w:lang w:eastAsia="pt-PT"/>
             </w:rPr>
           </w:pPr>
-          <w:hyperlink w:anchor="_Toc356914935" w:history="1">
+          <w:hyperlink w:anchor="_Toc356997708" w:history="1">
             <w:r>
               <w:rPr>
                 <w:rStyle w:val="Hyperlink"/>
@@ -6638,7 +6674,7 @@
                 <w:noProof/>
                 <w:webHidden/>
               </w:rPr>
-              <w:instrText xml:space="preserve"> PAGEREF _Toc356914935 \h </w:instrText>
+              <w:instrText xml:space="preserve"> PAGEREF _Toc356997708 \h </w:instrText>
             </w:r>
             <w:r>
               <w:rPr>
@@ -6679,7 +6715,7 @@
               <w:noProof/>
             </w:rPr>
           </w:pPr>
-          <w:hyperlink w:anchor="_Toc356914936" w:history="1">
+          <w:hyperlink w:anchor="_Toc356997709" w:history="1">
             <w:r>
               <w:rPr>
                 <w:rStyle w:val="Hyperlink"/>
@@ -6706,7 +6742,7 @@
                 <w:noProof/>
                 <w:webHidden/>
               </w:rPr>
-              <w:instrText xml:space="preserve"> PAGEREF _Toc356914936 \h </w:instrText>
+              <w:instrText xml:space="preserve"> PAGEREF _Toc356997709 \h </w:instrText>
             </w:r>
             <w:r>
               <w:rPr>
@@ -6747,7 +6783,7 @@
               <w:noProof/>
             </w:rPr>
           </w:pPr>
-          <w:hyperlink w:anchor="_Toc356914937" w:history="1">
+          <w:hyperlink w:anchor="_Toc356997710" w:history="1">
             <w:r>
               <w:rPr>
                 <w:rStyle w:val="Hyperlink"/>
@@ -6774,7 +6810,7 @@
                 <w:noProof/>
                 <w:webHidden/>
               </w:rPr>
-              <w:instrText xml:space="preserve"> PAGEREF _Toc356914937 \h </w:instrText>
+              <w:instrText xml:space="preserve"> PAGEREF _Toc356997710 \h </w:instrText>
             </w:r>
             <w:r>
               <w:rPr>
@@ -6817,7 +6853,7 @@
               <w:lang w:eastAsia="pt-PT"/>
             </w:rPr>
           </w:pPr>
-          <w:hyperlink w:anchor="_Toc356914938" w:history="1">
+          <w:hyperlink w:anchor="_Toc356997711" w:history="1">
             <w:r>
               <w:rPr>
                 <w:rStyle w:val="Hyperlink"/>
@@ -6844,7 +6880,7 @@
                 <w:noProof/>
                 <w:webHidden/>
               </w:rPr>
-              <w:instrText xml:space="preserve"> PAGEREF _Toc356914938 \h </w:instrText>
+              <w:instrText xml:space="preserve"> PAGEREF _Toc356997711 \h </w:instrText>
             </w:r>
             <w:r>
               <w:rPr>
@@ -6885,7 +6921,7 @@
               <w:noProof/>
             </w:rPr>
           </w:pPr>
-          <w:hyperlink w:anchor="_Toc356914939" w:history="1">
+          <w:hyperlink w:anchor="_Toc356997712" w:history="1">
             <w:r>
               <w:rPr>
                 <w:rStyle w:val="Hyperlink"/>
@@ -6912,7 +6948,7 @@
                 <w:noProof/>
                 <w:webHidden/>
               </w:rPr>
-              <w:instrText xml:space="preserve"> PAGEREF _Toc356914939 \h </w:instrText>
+              <w:instrText xml:space="preserve"> PAGEREF _Toc356997712 \h </w:instrText>
             </w:r>
             <w:r>
               <w:rPr>
@@ -6953,7 +6989,7 @@
               <w:noProof/>
             </w:rPr>
           </w:pPr>
-          <w:hyperlink w:anchor="_Toc356914940" w:history="1">
+          <w:hyperlink w:anchor="_Toc356997713" w:history="1">
             <w:r>
               <w:rPr>
                 <w:rStyle w:val="Hyperlink"/>
@@ -6980,7 +7016,7 @@
                 <w:noProof/>
                 <w:webHidden/>
               </w:rPr>
-              <w:instrText xml:space="preserve"> PAGEREF _Toc356914940 \h </w:instrText>
+              <w:instrText xml:space="preserve"> PAGEREF _Toc356997713 \h </w:instrText>
             </w:r>
             <w:r>
               <w:rPr>
@@ -7021,7 +7057,7 @@
               <w:noProof/>
             </w:rPr>
           </w:pPr>
-          <w:hyperlink w:anchor="_Toc356914941" w:history="1">
+          <w:hyperlink w:anchor="_Toc356997714" w:history="1">
             <w:r>
               <w:rPr>
                 <w:rStyle w:val="Hyperlink"/>
@@ -7048,7 +7084,7 @@
                 <w:noProof/>
                 <w:webHidden/>
               </w:rPr>
-              <w:instrText xml:space="preserve"> PAGEREF _Toc356914941 \h </w:instrText>
+              <w:instrText xml:space="preserve"> PAGEREF _Toc356997714 \h </w:instrText>
             </w:r>
             <w:r>
               <w:rPr>
@@ -7107,9 +7143,12 @@
         <w:pStyle w:val="Heading1"/>
         <w:spacing w:line="240" w:lineRule="auto"/>
       </w:pPr>
-      <w:bookmarkStart w:id="0" w:name="_Toc356914900"/>
+      <w:bookmarkStart w:id="0" w:name="_Toc356997673"/>
       <w:r>
         <w:lastRenderedPageBreak/>
+        <w:t xml:space="preserve">Linguagem </w:t>
+      </w:r>
+      <w:r>
         <w:t>Java</w:t>
       </w:r>
       <w:bookmarkEnd w:id="0"/>
@@ -7148,8 +7187,13 @@
         <w:t xml:space="preserve">É </w:t>
       </w:r>
       <w:r>
-        <w:t>case sensitive</w:t>
-      </w:r>
+        <w:t xml:space="preserve">case </w:t>
+      </w:r>
+      <w:proofErr w:type="spellStart"/>
+      <w:r>
+        <w:t>sensitive</w:t>
+      </w:r>
+      <w:proofErr w:type="spellEnd"/>
       <w:r>
         <w:t>.</w:t>
       </w:r>
@@ -7178,7 +7222,15 @@
         </w:numPr>
       </w:pPr>
       <w:r>
-        <w:t>As funções podem ser definidas antes ou depois no main.</w:t>
+        <w:t xml:space="preserve">As funções podem ser definidas antes ou depois no </w:t>
+      </w:r>
+      <w:proofErr w:type="spellStart"/>
+      <w:r>
+        <w:t>main</w:t>
+      </w:r>
+      <w:proofErr w:type="spellEnd"/>
+      <w:r>
+        <w:t>.</w:t>
       </w:r>
     </w:p>
     <w:p/>
@@ -7186,7 +7238,7 @@
       <w:pPr>
         <w:pStyle w:val="Heading2"/>
       </w:pPr>
-      <w:bookmarkStart w:id="1" w:name="_Toc356914901"/>
+      <w:bookmarkStart w:id="1" w:name="_Toc356997674"/>
       <w:r>
         <w:t>Variáveis</w:t>
       </w:r>
@@ -7196,7 +7248,7 @@
       <w:pPr>
         <w:pStyle w:val="Heading3"/>
       </w:pPr>
-      <w:bookmarkStart w:id="2" w:name="_Toc356914902"/>
+      <w:bookmarkStart w:id="2" w:name="_Toc356997675"/>
       <w:r>
         <w:t>Tipos de variáveis</w:t>
       </w:r>
@@ -7211,9 +7263,11 @@
           <w:numId w:val="7"/>
         </w:numPr>
       </w:pPr>
+      <w:proofErr w:type="spellStart"/>
       <w:r>
         <w:t>Int</w:t>
       </w:r>
+      <w:proofErr w:type="spellEnd"/>
     </w:p>
     <w:p>
       <w:pPr>
@@ -7223,9 +7277,11 @@
           <w:numId w:val="7"/>
         </w:numPr>
       </w:pPr>
+      <w:proofErr w:type="spellStart"/>
       <w:r>
         <w:t>Double</w:t>
       </w:r>
+      <w:proofErr w:type="spellEnd"/>
     </w:p>
     <w:p>
       <w:pPr>
@@ -7235,9 +7291,11 @@
           <w:numId w:val="7"/>
         </w:numPr>
       </w:pPr>
+      <w:proofErr w:type="spellStart"/>
       <w:r>
         <w:t>String</w:t>
       </w:r>
+      <w:proofErr w:type="spellEnd"/>
     </w:p>
     <w:p>
       <w:pPr>
@@ -7358,7 +7416,7 @@
       <w:pPr>
         <w:pStyle w:val="Heading3"/>
       </w:pPr>
-      <w:bookmarkStart w:id="3" w:name="_Toc356914903"/>
+      <w:bookmarkStart w:id="3" w:name="_Toc356997676"/>
       <w:r>
         <w:t xml:space="preserve">Definição </w:t>
       </w:r>
@@ -7428,8 +7486,13 @@
                             <w:pPr>
                               <w:jc w:val="center"/>
                             </w:pPr>
+                            <w:proofErr w:type="gramStart"/>
                             <w:r>
-                              <w:t>variável &lt;- valor</w:t>
+                              <w:t>variável</w:t>
+                            </w:r>
+                            <w:proofErr w:type="gramEnd"/>
+                            <w:r>
+                              <w:t xml:space="preserve"> &lt;- valor</w:t>
                             </w:r>
                           </w:p>
                         </w:txbxContent>
@@ -7486,9 +7549,11 @@
         </w:numPr>
         <w:spacing w:line="360" w:lineRule="auto"/>
       </w:pPr>
+      <w:proofErr w:type="spellStart"/>
       <w:r>
         <w:t>Int</w:t>
       </w:r>
+      <w:proofErr w:type="spellEnd"/>
     </w:p>
     <w:p>
       <w:pPr>
@@ -7499,18 +7564,34 @@
         </w:numPr>
         <w:spacing w:line="360" w:lineRule="auto"/>
       </w:pPr>
+      <w:proofErr w:type="spellStart"/>
       <w:r>
         <w:rPr>
           <w:lang w:val="en-US"/>
         </w:rPr>
-        <w:t xml:space="preserve">Int </w:t>
+        <w:t>i</w:t>
       </w:r>
       <w:r>
         <w:rPr>
           <w:lang w:val="en-US"/>
         </w:rPr>
+        <w:t>nt</w:t>
+      </w:r>
+      <w:proofErr w:type="spellEnd"/>
+      <w:r>
+        <w:rPr>
+          <w:lang w:val="en-US"/>
+        </w:rPr>
+        <w:t xml:space="preserve"> </w:t>
+      </w:r>
+      <w:proofErr w:type="spellStart"/>
+      <w:r>
+        <w:rPr>
+          <w:lang w:val="en-US"/>
+        </w:rPr>
         <w:t>variavel</w:t>
       </w:r>
+      <w:proofErr w:type="spellEnd"/>
       <w:r>
         <w:rPr>
           <w:lang w:val="en-US"/>
@@ -7537,7 +7618,32 @@
         <w:rPr>
           <w:b/>
         </w:rPr>
+        <w:t>Nota 1</w:t>
+      </w:r>
+      <w:r>
+        <w:t>: tem que ser definido com letra minúscula</w:t>
+      </w:r>
+    </w:p>
+    <w:p>
+      <w:pPr>
+        <w:pStyle w:val="ListParagraph"/>
+        <w:numPr>
+          <w:ilvl w:val="1"/>
+          <w:numId w:val="7"/>
+        </w:numPr>
+        <w:spacing w:line="360" w:lineRule="auto"/>
+      </w:pPr>
+      <w:r>
+        <w:rPr>
+          <w:b/>
+        </w:rPr>
         <w:t>Nota</w:t>
+      </w:r>
+      <w:r>
+        <w:rPr>
+          <w:b/>
+        </w:rPr>
+        <w:t xml:space="preserve"> 2</w:t>
       </w:r>
       <w:r>
         <w:t xml:space="preserve">: </w:t>
@@ -7564,9 +7670,11 @@
         </w:numPr>
         <w:spacing w:line="360" w:lineRule="auto"/>
       </w:pPr>
+      <w:proofErr w:type="spellStart"/>
       <w:r>
         <w:t>Double</w:t>
       </w:r>
+      <w:proofErr w:type="spellEnd"/>
     </w:p>
     <w:p>
       <w:pPr>
@@ -7577,15 +7685,22 @@
         </w:numPr>
         <w:spacing w:line="360" w:lineRule="auto"/>
       </w:pPr>
-      <w:r>
-        <w:t xml:space="preserve">Double </w:t>
-      </w:r>
+      <w:proofErr w:type="spellStart"/>
+      <w:r>
+        <w:t>Double</w:t>
+      </w:r>
+      <w:proofErr w:type="spellEnd"/>
+      <w:r>
+        <w:t xml:space="preserve"> </w:t>
+      </w:r>
+      <w:proofErr w:type="spellStart"/>
       <w:r>
         <w:rPr>
           <w:lang w:val="en-US"/>
         </w:rPr>
         <w:t>variavel</w:t>
       </w:r>
+      <w:proofErr w:type="spellEnd"/>
       <w:r>
         <w:t xml:space="preserve"> =</w:t>
       </w:r>
@@ -7609,7 +7724,32 @@
         <w:rPr>
           <w:b/>
         </w:rPr>
+        <w:t>Nota 1</w:t>
+      </w:r>
+      <w:r>
+        <w:t xml:space="preserve">: tem que ser definido com letra </w:t>
+      </w:r>
+    </w:p>
+    <w:p>
+      <w:pPr>
+        <w:pStyle w:val="ListParagraph"/>
+        <w:numPr>
+          <w:ilvl w:val="1"/>
+          <w:numId w:val="7"/>
+        </w:numPr>
+        <w:spacing w:line="360" w:lineRule="auto"/>
+      </w:pPr>
+      <w:r>
+        <w:rPr>
+          <w:b/>
+        </w:rPr>
         <w:t>Nota</w:t>
+      </w:r>
+      <w:r>
+        <w:rPr>
+          <w:b/>
+        </w:rPr>
+        <w:t xml:space="preserve"> 2</w:t>
       </w:r>
       <w:r>
         <w:t xml:space="preserve">: </w:t>
@@ -7636,8 +7776,54 @@
         </w:numPr>
         <w:spacing w:line="360" w:lineRule="auto"/>
       </w:pPr>
+      <w:proofErr w:type="spellStart"/>
       <w:r>
         <w:t>String</w:t>
+      </w:r>
+      <w:proofErr w:type="spellEnd"/>
+    </w:p>
+    <w:p>
+      <w:pPr>
+        <w:pStyle w:val="ListParagraph"/>
+        <w:numPr>
+          <w:ilvl w:val="1"/>
+          <w:numId w:val="7"/>
+        </w:numPr>
+      </w:pPr>
+      <w:proofErr w:type="spellStart"/>
+      <w:r>
+        <w:t>String</w:t>
+      </w:r>
+      <w:proofErr w:type="spellEnd"/>
+      <w:r>
+        <w:t xml:space="preserve"> </w:t>
+      </w:r>
+      <w:r>
+        <w:t>x="valor</w:t>
+      </w:r>
+      <w:r>
+        <w:t>";</w:t>
+      </w:r>
+    </w:p>
+    <w:p>
+      <w:pPr>
+        <w:pStyle w:val="ListParagraph"/>
+        <w:numPr>
+          <w:ilvl w:val="1"/>
+          <w:numId w:val="7"/>
+        </w:numPr>
+      </w:pPr>
+      <w:r>
+        <w:rPr>
+          <w:b/>
+        </w:rPr>
+        <w:t>Nota</w:t>
+      </w:r>
+      <w:r>
+        <w:t>: tem que ser definido com letra maiúscula</w:t>
+      </w:r>
+      <w:r>
+        <w:br w:type="page"/>
       </w:r>
     </w:p>
     <w:p>
@@ -7652,13 +7838,18 @@
           <w:lang w:val="en-US"/>
         </w:rPr>
       </w:pPr>
-      <w:bookmarkStart w:id="4" w:name="_GoBack"/>
-      <w:bookmarkEnd w:id="4"/>
       <w:r>
         <w:rPr>
           <w:lang w:val="en-US"/>
         </w:rPr>
-        <w:t>Char</w:t>
+        <w:lastRenderedPageBreak/>
+        <w:t>C</w:t>
+      </w:r>
+      <w:r>
+        <w:rPr>
+          <w:lang w:val="en-US"/>
+        </w:rPr>
+        <w:t>har</w:t>
       </w:r>
     </w:p>
     <w:p>
@@ -7677,14 +7868,22 @@
         <w:rPr>
           <w:lang w:val="en-US"/>
         </w:rPr>
-        <w:t xml:space="preserve">Char </w:t>
+        <w:t>c</w:t>
       </w:r>
       <w:r>
         <w:rPr>
           <w:lang w:val="en-US"/>
         </w:rPr>
+        <w:t xml:space="preserve">har </w:t>
+      </w:r>
+      <w:proofErr w:type="spellStart"/>
+      <w:r>
+        <w:rPr>
+          <w:lang w:val="en-US"/>
+        </w:rPr>
         <w:t>variavel</w:t>
       </w:r>
+      <w:proofErr w:type="spellEnd"/>
       <w:r>
         <w:rPr>
           <w:lang w:val="en-US"/>
@@ -7705,7 +7904,32 @@
         <w:rPr>
           <w:b/>
         </w:rPr>
+        <w:t>Nota 1</w:t>
+      </w:r>
+      <w:r>
+        <w:t>: tem que ser definido com letra minúscula</w:t>
+      </w:r>
+    </w:p>
+    <w:p>
+      <w:pPr>
+        <w:pStyle w:val="ListParagraph"/>
+        <w:numPr>
+          <w:ilvl w:val="1"/>
+          <w:numId w:val="7"/>
+        </w:numPr>
+        <w:spacing w:line="360" w:lineRule="auto"/>
+      </w:pPr>
+      <w:r>
+        <w:rPr>
+          <w:b/>
+        </w:rPr>
         <w:t>Nota</w:t>
+      </w:r>
+      <w:r>
+        <w:rPr>
+          <w:b/>
+        </w:rPr>
+        <w:t xml:space="preserve"> 2</w:t>
       </w:r>
       <w:r>
         <w:t xml:space="preserve">: </w:t>
@@ -7757,28 +7981,36 @@
         </w:numPr>
         <w:spacing w:line="360" w:lineRule="auto"/>
       </w:pPr>
-      <w:r>
-        <w:lastRenderedPageBreak/>
-        <w:t xml:space="preserve">Float </w:t>
-      </w:r>
+      <w:proofErr w:type="spellStart"/>
+      <w:r>
+        <w:t>Float</w:t>
+      </w:r>
+      <w:proofErr w:type="spellEnd"/>
+      <w:r>
+        <w:t xml:space="preserve"> </w:t>
+      </w:r>
+      <w:proofErr w:type="spellStart"/>
       <w:r>
         <w:rPr>
           <w:lang w:val="en-US"/>
         </w:rPr>
         <w:t>variavel</w:t>
       </w:r>
+      <w:proofErr w:type="spellEnd"/>
       <w:r>
         <w:t xml:space="preserve"> </w:t>
       </w:r>
       <w:r>
         <w:t>=</w:t>
       </w:r>
+      <w:proofErr w:type="spellStart"/>
       <w:r>
         <w:t>valor</w:t>
       </w:r>
       <w:r>
         <w:t>F</w:t>
       </w:r>
+      <w:proofErr w:type="spellEnd"/>
       <w:r>
         <w:t>;</w:t>
       </w:r>
@@ -7796,22 +8028,10 @@
         <w:rPr>
           <w:b/>
         </w:rPr>
-        <w:t>Nota</w:t>
-      </w:r>
-      <w:r>
-        <w:t xml:space="preserve">: </w:t>
-      </w:r>
-      <w:r>
-        <w:rPr>
-          <w:i/>
-        </w:rPr>
-        <w:t xml:space="preserve">valor </w:t>
-      </w:r>
-      <w:r>
-        <w:t xml:space="preserve">é um </w:t>
-      </w:r>
-      <w:r>
-        <w:t>decimal.</w:t>
+        <w:t>Nota 1</w:t>
+      </w:r>
+      <w:r>
+        <w:t xml:space="preserve">: tem que ser definido com letra </w:t>
       </w:r>
     </w:p>
     <w:p>
@@ -7824,13 +8044,67 @@
         <w:spacing w:line="360" w:lineRule="auto"/>
       </w:pPr>
       <w:r>
+        <w:rPr>
+          <w:b/>
+        </w:rPr>
+        <w:t>Nota</w:t>
+      </w:r>
+      <w:r>
+        <w:rPr>
+          <w:b/>
+        </w:rPr>
+        <w:t xml:space="preserve"> 2</w:t>
+      </w:r>
+      <w:r>
+        <w:t xml:space="preserve">: </w:t>
+      </w:r>
+      <w:r>
+        <w:rPr>
+          <w:i/>
+        </w:rPr>
+        <w:t xml:space="preserve">valor </w:t>
+      </w:r>
+      <w:r>
+        <w:t xml:space="preserve">é um </w:t>
+      </w:r>
+      <w:r>
+        <w:t>decimal.</w:t>
+      </w:r>
+    </w:p>
+    <w:p>
+      <w:pPr>
+        <w:pStyle w:val="ListParagraph"/>
+        <w:numPr>
+          <w:ilvl w:val="1"/>
+          <w:numId w:val="7"/>
+        </w:numPr>
+        <w:spacing w:line="360" w:lineRule="auto"/>
+      </w:pPr>
+      <w:r>
         <w:t xml:space="preserve"> </w:t>
       </w:r>
       <w:r>
+        <w:rPr>
+          <w:b/>
+        </w:rPr>
+        <w:t>Nota 3:</w:t>
+      </w:r>
+      <w:r>
+        <w:t xml:space="preserve"> </w:t>
+      </w:r>
+      <w:r>
         <w:t xml:space="preserve">O </w:t>
       </w:r>
       <w:r>
-        <w:t>tipo de dados float termina com F</w:t>
+        <w:t xml:space="preserve">tipo de dados </w:t>
+      </w:r>
+      <w:proofErr w:type="spellStart"/>
+      <w:r>
+        <w:t>float</w:t>
+      </w:r>
+      <w:proofErr w:type="spellEnd"/>
+      <w:r>
+        <w:t xml:space="preserve"> termina com F</w:t>
       </w:r>
       <w:r>
         <w:t xml:space="preserve"> ou f</w:t>
@@ -7861,18 +8135,25 @@
       <w:r>
         <w:t xml:space="preserve">Long </w:t>
       </w:r>
-      <w:r>
-        <w:t xml:space="preserve">variavel </w:t>
+      <w:proofErr w:type="spellStart"/>
+      <w:r>
+        <w:t>variavel</w:t>
+      </w:r>
+      <w:proofErr w:type="spellEnd"/>
+      <w:r>
+        <w:t xml:space="preserve"> </w:t>
       </w:r>
       <w:r>
         <w:t>=</w:t>
       </w:r>
+      <w:proofErr w:type="spellStart"/>
       <w:r>
         <w:t>valor</w:t>
       </w:r>
       <w:r>
         <w:t>L</w:t>
       </w:r>
+      <w:proofErr w:type="spellEnd"/>
       <w:r>
         <w:t>;</w:t>
       </w:r>
@@ -7890,22 +8171,10 @@
         <w:rPr>
           <w:b/>
         </w:rPr>
-        <w:t>Nota</w:t>
-      </w:r>
-      <w:r>
-        <w:t xml:space="preserve">: </w:t>
-      </w:r>
-      <w:r>
-        <w:rPr>
-          <w:i/>
-        </w:rPr>
-        <w:t xml:space="preserve">valor </w:t>
-      </w:r>
-      <w:r>
-        <w:t>é um número inteiro</w:t>
-      </w:r>
-      <w:r>
-        <w:t>.</w:t>
+        <w:t>Nota 1</w:t>
+      </w:r>
+      <w:r>
+        <w:t>: tem que ser definido com letra</w:t>
       </w:r>
     </w:p>
     <w:p>
@@ -7918,10 +8187,58 @@
         <w:spacing w:line="360" w:lineRule="auto"/>
       </w:pPr>
       <w:r>
+        <w:rPr>
+          <w:b/>
+        </w:rPr>
+        <w:t>Nota</w:t>
+      </w:r>
+      <w:r>
+        <w:rPr>
+          <w:b/>
+        </w:rPr>
+        <w:t xml:space="preserve"> 2</w:t>
+      </w:r>
+      <w:r>
+        <w:t xml:space="preserve">: </w:t>
+      </w:r>
+      <w:r>
+        <w:rPr>
+          <w:i/>
+        </w:rPr>
+        <w:t xml:space="preserve">valor </w:t>
+      </w:r>
+      <w:r>
+        <w:t>é um número inteiro</w:t>
+      </w:r>
+      <w:r>
+        <w:t>.</w:t>
+      </w:r>
+    </w:p>
+    <w:p>
+      <w:pPr>
+        <w:pStyle w:val="ListParagraph"/>
+        <w:numPr>
+          <w:ilvl w:val="1"/>
+          <w:numId w:val="7"/>
+        </w:numPr>
+        <w:spacing w:line="360" w:lineRule="auto"/>
+      </w:pPr>
+      <w:r>
+        <w:rPr>
+          <w:b/>
+        </w:rPr>
+        <w:t xml:space="preserve">Nota 3: </w:t>
+      </w:r>
+      <w:r>
         <w:t xml:space="preserve">O tipo de dados </w:t>
       </w:r>
-      <w:r>
-        <w:t>long termina com L</w:t>
+      <w:proofErr w:type="spellStart"/>
+      <w:r>
+        <w:t>long</w:t>
+      </w:r>
+      <w:proofErr w:type="spellEnd"/>
+      <w:r>
+        <w:t xml:space="preserve"> termina com L</w:t>
       </w:r>
       <w:r>
         <w:t xml:space="preserve"> ou l</w:t>
@@ -7964,12 +8281,14 @@
         </w:rPr>
         <w:t xml:space="preserve">Boolean </w:t>
       </w:r>
+      <w:proofErr w:type="spellStart"/>
       <w:r>
         <w:rPr>
           <w:lang w:val="en-US"/>
         </w:rPr>
         <w:t>variavel</w:t>
       </w:r>
+      <w:proofErr w:type="spellEnd"/>
       <w:r>
         <w:rPr>
           <w:lang w:val="en-US"/>
@@ -7985,24 +8304,66 @@
           <w:numId w:val="7"/>
         </w:numPr>
         <w:spacing w:line="360" w:lineRule="auto"/>
+      </w:pPr>
+      <w:r>
         <w:rPr>
           <w:b/>
         </w:rPr>
-      </w:pPr>
-      <w:r>
+        <w:t>Nota 1</w:t>
+      </w:r>
+      <w:r>
+        <w:t xml:space="preserve">: tem que ser definido com letra </w:t>
+      </w:r>
+    </w:p>
+    <w:p>
+      <w:pPr>
+        <w:pStyle w:val="ListParagraph"/>
+        <w:numPr>
+          <w:ilvl w:val="1"/>
+          <w:numId w:val="7"/>
+        </w:numPr>
+        <w:spacing w:line="360" w:lineRule="auto"/>
         <w:rPr>
           <w:b/>
         </w:rPr>
-        <w:t xml:space="preserve">Nota: </w:t>
-      </w:r>
-      <w:r>
-        <w:t xml:space="preserve">Este tipo de dados pode assumer o valor </w:t>
-      </w:r>
+      </w:pPr>
+      <w:r>
+        <w:rPr>
+          <w:b/>
+        </w:rPr>
+        <w:t>Nota</w:t>
+      </w:r>
+      <w:r>
+        <w:rPr>
+          <w:b/>
+        </w:rPr>
+        <w:t xml:space="preserve"> 2</w:t>
+      </w:r>
+      <w:r>
+        <w:rPr>
+          <w:b/>
+        </w:rPr>
+        <w:t xml:space="preserve">: </w:t>
+      </w:r>
+      <w:r>
+        <w:t>Este tipo de dados pode assumi</w:t>
+      </w:r>
+      <w:r>
+        <w:t xml:space="preserve">r o valor </w:t>
+      </w:r>
+      <w:proofErr w:type="spellStart"/>
       <w:r>
         <w:rPr>
           <w:i/>
         </w:rPr>
-        <w:t xml:space="preserve">true </w:t>
+        <w:t>true</w:t>
+      </w:r>
+      <w:proofErr w:type="spellEnd"/>
+      <w:r>
+        <w:rPr>
+          <w:i/>
+        </w:rPr>
+        <w:t xml:space="preserve"> </w:t>
       </w:r>
       <w:r>
         <w:t xml:space="preserve">ou </w:t>
@@ -8019,21 +8380,34 @@
       <w:pPr>
         <w:pStyle w:val="Heading2"/>
       </w:pPr>
-      <w:bookmarkStart w:id="5" w:name="_Toc356914904"/>
-      <w:r>
-        <w:t>Estruturas input/output</w:t>
+      <w:bookmarkStart w:id="4" w:name="_Toc356997677"/>
+      <w:r>
+        <w:t xml:space="preserve">Estruturas </w:t>
+      </w:r>
+      <w:proofErr w:type="gramStart"/>
+      <w:r>
+        <w:t>input</w:t>
+      </w:r>
+      <w:proofErr w:type="gramEnd"/>
+      <w:r>
+        <w:t>/output</w:t>
+      </w:r>
+      <w:bookmarkEnd w:id="4"/>
+    </w:p>
+    <w:p>
+      <w:pPr>
+        <w:pStyle w:val="Heading3"/>
+      </w:pPr>
+      <w:bookmarkStart w:id="5" w:name="_Toc356997678"/>
+      <w:proofErr w:type="gramStart"/>
+      <w:r>
+        <w:t>Input</w:t>
+      </w:r>
+      <w:proofErr w:type="gramEnd"/>
+      <w:r>
+        <w:t xml:space="preserve"> – Ler</w:t>
       </w:r>
       <w:bookmarkEnd w:id="5"/>
-    </w:p>
-    <w:p>
-      <w:pPr>
-        <w:pStyle w:val="Heading3"/>
-      </w:pPr>
-      <w:bookmarkStart w:id="6" w:name="_Toc356914905"/>
-      <w:r>
-        <w:t>Input – Ler</w:t>
-      </w:r>
-      <w:bookmarkEnd w:id="6"/>
     </w:p>
     <w:p>
       <w:r>
@@ -8092,9 +8466,13 @@
                             <w:pPr>
                               <w:jc w:val="center"/>
                             </w:pPr>
+                            <w:proofErr w:type="spellStart"/>
+                            <w:proofErr w:type="gramStart"/>
                             <w:r>
                               <w:t>variavel</w:t>
                             </w:r>
+                            <w:proofErr w:type="spellEnd"/>
+                            <w:proofErr w:type="gramEnd"/>
                           </w:p>
                         </w:txbxContent>
                       </wps:txbx>
@@ -8158,15 +8536,43 @@
         <w:t xml:space="preserve"> primeiro é necessário </w:t>
       </w:r>
       <w:r>
-        <w:t>é fazer o import da biblioteca java.util.Scanner</w:t>
-      </w:r>
+        <w:t xml:space="preserve">é fazer o </w:t>
+      </w:r>
+      <w:proofErr w:type="spellStart"/>
+      <w:r>
+        <w:t>import</w:t>
+      </w:r>
+      <w:proofErr w:type="spellEnd"/>
+      <w:r>
+        <w:t xml:space="preserve"> da biblioteca </w:t>
+      </w:r>
+      <w:proofErr w:type="spellStart"/>
+      <w:r>
+        <w:t>java.util.Scanner</w:t>
+      </w:r>
+      <w:proofErr w:type="spellEnd"/>
     </w:p>
     <w:p>
       <w:pPr>
         <w:ind w:firstLine="708"/>
       </w:pPr>
-      <w:r>
-        <w:t>import java.util.Scanner;</w:t>
+      <w:proofErr w:type="spellStart"/>
+      <w:proofErr w:type="gramStart"/>
+      <w:r>
+        <w:t>import</w:t>
+      </w:r>
+      <w:proofErr w:type="spellEnd"/>
+      <w:proofErr w:type="gramEnd"/>
+      <w:r>
+        <w:t xml:space="preserve"> </w:t>
+      </w:r>
+      <w:proofErr w:type="spellStart"/>
+      <w:r>
+        <w:t>java.util.Scanner</w:t>
+      </w:r>
+      <w:proofErr w:type="spellEnd"/>
+      <w:r>
+        <w:t>;</w:t>
       </w:r>
     </w:p>
     <w:p/>
@@ -8175,7 +8581,15 @@
         <w:t xml:space="preserve">Depois é necessário </w:t>
       </w:r>
       <w:r>
-        <w:t xml:space="preserve">criar um objecto do tipo </w:t>
+        <w:t xml:space="preserve">criar um </w:t>
+      </w:r>
+      <w:proofErr w:type="spellStart"/>
+      <w:r>
+        <w:t>objecto</w:t>
+      </w:r>
+      <w:proofErr w:type="spellEnd"/>
+      <w:r>
+        <w:t xml:space="preserve"> do tipo </w:t>
       </w:r>
       <w:r>
         <w:rPr>
@@ -8200,14 +8614,42 @@
         <w:rPr>
           <w:lang w:val="en-US"/>
         </w:rPr>
-        <w:t xml:space="preserve">Scanner scanner = new Scanner(System.in); </w:t>
-      </w:r>
-    </w:p>
-    <w:p>
-      <w:pPr>
+        <w:t xml:space="preserve">Scanner </w:t>
+      </w:r>
+      <w:proofErr w:type="spellStart"/>
+      <w:r>
         <w:rPr>
           <w:lang w:val="en-US"/>
         </w:rPr>
+        <w:t>scanner</w:t>
+      </w:r>
+      <w:proofErr w:type="spellEnd"/>
+      <w:r>
+        <w:rPr>
+          <w:lang w:val="en-US"/>
+        </w:rPr>
+        <w:t xml:space="preserve"> = new </w:t>
+      </w:r>
+      <w:proofErr w:type="gramStart"/>
+      <w:r>
+        <w:rPr>
+          <w:lang w:val="en-US"/>
+        </w:rPr>
+        <w:t>Scanner(</w:t>
+      </w:r>
+      <w:proofErr w:type="gramEnd"/>
+      <w:r>
+        <w:rPr>
+          <w:lang w:val="en-US"/>
+        </w:rPr>
+        <w:t xml:space="preserve">System.in); </w:t>
+      </w:r>
+    </w:p>
+    <w:p>
+      <w:pPr>
+        <w:rPr>
+          <w:lang w:val="en-US"/>
+        </w:rPr>
       </w:pPr>
     </w:p>
     <w:p>
@@ -8221,15 +8663,44 @@
     <w:p/>
     <w:p>
       <w:r>
-        <w:t>Para ler uma string:</w:t>
+        <w:br w:type="page"/>
+      </w:r>
+    </w:p>
+    <w:p>
+      <w:r>
+        <w:lastRenderedPageBreak/>
+        <w:t xml:space="preserve">Para ler uma </w:t>
+      </w:r>
+      <w:proofErr w:type="spellStart"/>
+      <w:r>
+        <w:t>string</w:t>
+      </w:r>
+      <w:proofErr w:type="spellEnd"/>
+      <w:r>
+        <w:t>:</w:t>
       </w:r>
     </w:p>
     <w:p>
       <w:r>
         <w:tab/>
       </w:r>
-      <w:r>
-        <w:t xml:space="preserve">variavel=scanner.nextLine(); </w:t>
+      <w:proofErr w:type="spellStart"/>
+      <w:proofErr w:type="gramStart"/>
+      <w:r>
+        <w:t>variavel</w:t>
+      </w:r>
+      <w:proofErr w:type="spellEnd"/>
+      <w:r>
+        <w:t>=</w:t>
+      </w:r>
+      <w:proofErr w:type="spellStart"/>
+      <w:r>
+        <w:t>scanner.nextLine</w:t>
+      </w:r>
+      <w:proofErr w:type="spellEnd"/>
+      <w:proofErr w:type="gramEnd"/>
+      <w:r>
+        <w:t xml:space="preserve">(); </w:t>
       </w:r>
     </w:p>
     <w:p/>
@@ -8242,40 +8713,78 @@
       <w:pPr>
         <w:ind w:firstLine="708"/>
       </w:pPr>
-      <w:r>
-        <w:t>variavel=scanner.nextInt();</w:t>
+      <w:proofErr w:type="spellStart"/>
+      <w:proofErr w:type="gramStart"/>
+      <w:r>
+        <w:t>variavel</w:t>
+      </w:r>
+      <w:proofErr w:type="spellEnd"/>
+      <w:r>
+        <w:t>=</w:t>
+      </w:r>
+      <w:proofErr w:type="spellStart"/>
+      <w:r>
+        <w:t>scanner.nextInt</w:t>
+      </w:r>
+      <w:proofErr w:type="spellEnd"/>
+      <w:proofErr w:type="gramEnd"/>
+      <w:r>
+        <w:t>();</w:t>
       </w:r>
     </w:p>
     <w:p/>
+    <w:p>
+      <w:r>
+        <w:t xml:space="preserve">Para ler um </w:t>
+      </w:r>
+      <w:proofErr w:type="spellStart"/>
+      <w:r>
+        <w:t>double</w:t>
+      </w:r>
+      <w:proofErr w:type="spellEnd"/>
+      <w:r>
+        <w:t>:</w:t>
+      </w:r>
+    </w:p>
+    <w:p>
+      <w:r>
+        <w:tab/>
+      </w:r>
+      <w:proofErr w:type="spellStart"/>
+      <w:proofErr w:type="gramStart"/>
+      <w:r>
+        <w:t>variavel</w:t>
+      </w:r>
+      <w:proofErr w:type="spellEnd"/>
+      <w:r>
+        <w:t>=</w:t>
+      </w:r>
+      <w:proofErr w:type="spellStart"/>
+      <w:r>
+        <w:t>scanner.next</w:t>
+      </w:r>
+      <w:r>
+        <w:t>Double</w:t>
+      </w:r>
+      <w:proofErr w:type="spellEnd"/>
+      <w:proofErr w:type="gramEnd"/>
+      <w:r>
+        <w:t>()</w:t>
+      </w:r>
+      <w:r>
+        <w:t>;</w:t>
+      </w:r>
+    </w:p>
     <w:p/>
     <w:p>
-      <w:r>
-        <w:t>Para ler um double:</w:t>
-      </w:r>
-    </w:p>
-    <w:p>
-      <w:r>
-        <w:lastRenderedPageBreak/>
-        <w:tab/>
-        <w:t>variavel=scanner.next</w:t>
-      </w:r>
-      <w:r>
-        <w:t>Double()</w:t>
-      </w:r>
-      <w:r>
-        <w:t>;</w:t>
-      </w:r>
-    </w:p>
-    <w:p/>
-    <w:p>
       <w:pPr>
         <w:pStyle w:val="Heading3"/>
       </w:pPr>
-      <w:bookmarkStart w:id="7" w:name="_Toc356914906"/>
+      <w:bookmarkStart w:id="6" w:name="_Toc356997679"/>
       <w:r>
         <w:t>Output – Escrever</w:t>
       </w:r>
-      <w:bookmarkEnd w:id="7"/>
+      <w:bookmarkEnd w:id="6"/>
     </w:p>
     <w:p>
       <w:r>
@@ -8334,9 +8843,11 @@
                             <w:pPr>
                               <w:jc w:val="center"/>
                             </w:pPr>
+                            <w:proofErr w:type="gramStart"/>
                             <w:r>
                               <w:t>mensagem</w:t>
                             </w:r>
+                            <w:proofErr w:type="gramEnd"/>
                           </w:p>
                         </w:txbxContent>
                       </wps:txbx>
@@ -8396,8 +8907,21 @@
       <w:pPr>
         <w:ind w:left="708" w:firstLine="708"/>
       </w:pPr>
-      <w:r>
-        <w:t>System.out.print("</w:t>
+      <w:proofErr w:type="spellStart"/>
+      <w:r>
+        <w:t>System.out.</w:t>
+      </w:r>
+      <w:proofErr w:type="gramStart"/>
+      <w:r>
+        <w:t>print</w:t>
+      </w:r>
+      <w:proofErr w:type="spellEnd"/>
+      <w:r>
+        <w:t>(</w:t>
+      </w:r>
+      <w:proofErr w:type="gramEnd"/>
+      <w:r>
+        <w:t>"</w:t>
       </w:r>
       <w:r>
         <w:t>mensagem</w:t>
@@ -8416,15 +8940,39 @@
         <w:ind w:firstLine="708"/>
       </w:pPr>
       <w:r>
-        <w:t>Após escrever mensagem permanece na mesma linha</w:t>
+        <w:t xml:space="preserve">Após escrever mensagem </w:t>
+      </w:r>
+      <w:r>
+        <w:t xml:space="preserve">é </w:t>
+      </w:r>
+      <w:proofErr w:type="spellStart"/>
+      <w:r>
+        <w:t>efectuada</w:t>
+      </w:r>
+      <w:proofErr w:type="spellEnd"/>
+      <w:r>
+        <w:t xml:space="preserve"> mudança de linha</w:t>
       </w:r>
     </w:p>
     <w:p>
       <w:pPr>
         <w:ind w:left="708" w:firstLine="708"/>
       </w:pPr>
-      <w:r>
-        <w:t>System.out.println("</w:t>
+      <w:proofErr w:type="spellStart"/>
+      <w:r>
+        <w:t>System.out.</w:t>
+      </w:r>
+      <w:proofErr w:type="gramStart"/>
+      <w:r>
+        <w:t>println</w:t>
+      </w:r>
+      <w:proofErr w:type="spellEnd"/>
+      <w:r>
+        <w:t>(</w:t>
+      </w:r>
+      <w:proofErr w:type="gramEnd"/>
+      <w:r>
+        <w:t>"</w:t>
       </w:r>
       <w:r>
         <w:t xml:space="preserve">mensagem </w:t>
@@ -8455,10 +9003,22 @@
     <w:p>
       <w:r>
         <w:tab/>
-        <w:t>System.out.print</w:t>
-      </w:r>
-      <w:r>
-        <w:t>("Inserir texto aqui"</w:t>
+      </w:r>
+      <w:proofErr w:type="spellStart"/>
+      <w:r>
+        <w:t>System.out.</w:t>
+      </w:r>
+      <w:proofErr w:type="gramStart"/>
+      <w:r>
+        <w:t>print</w:t>
+      </w:r>
+      <w:proofErr w:type="spellEnd"/>
+      <w:r>
+        <w:t>(</w:t>
+      </w:r>
+      <w:proofErr w:type="gramEnd"/>
+      <w:r>
+        <w:t>"Inserir texto aqui"</w:t>
       </w:r>
       <w:r>
         <w:t xml:space="preserve"> </w:t>
@@ -8485,7 +9045,7 @@
         <w:pStyle w:val="Heading2"/>
         <w:spacing w:line="240" w:lineRule="auto"/>
       </w:pPr>
-      <w:bookmarkStart w:id="8" w:name="_Toc356914907"/>
+      <w:bookmarkStart w:id="7" w:name="_Toc356997680"/>
       <w:r>
         <w:t xml:space="preserve">Estrutura </w:t>
       </w:r>
@@ -8507,7 +9067,7 @@
         </w:rPr>
         <w:t>cio</w:t>
       </w:r>
-      <w:bookmarkEnd w:id="8"/>
+      <w:bookmarkEnd w:id="7"/>
     </w:p>
     <w:p>
       <w:pPr>
@@ -8527,7 +9087,7 @@
                   <wp:posOffset>272415</wp:posOffset>
                 </wp:positionH>
                 <wp:positionV relativeFrom="paragraph">
-                  <wp:posOffset>189865</wp:posOffset>
+                  <wp:posOffset>85090</wp:posOffset>
                 </wp:positionV>
                 <wp:extent cx="1038225" cy="381000"/>
                 <wp:effectExtent l="0" t="0" r="28575" b="19050"/>
@@ -8610,7 +9170,7 @@
                 <v:stroke joinstyle="miter"/>
                 <v:path gradientshapeok="t" o:connecttype="rect" textboxrect="1018,3163,20582,18437"/>
               </v:shapetype>
-              <v:shape id="Flowchart: Terminator 1" o:spid="_x0000_s1060" type="#_x0000_t116" style="position:absolute;margin-left:21.45pt;margin-top:14.95pt;width:81.75pt;height:30pt;z-index:251659264;visibility:visible;mso-wrap-style:square;mso-height-percent:0;mso-wrap-distance-left:9pt;mso-wrap-distance-top:0;mso-wrap-distance-right:9pt;mso-wrap-distance-bottom:0;mso-position-horizontal:absolute;mso-position-horizontal-relative:text;mso-position-vertical:absolute;mso-position-vertical-relative:text;mso-height-percent:0;mso-height-relative:margin;v-text-anchor:middle" o:gfxdata="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" fillcolor="#f6c" strokecolor="black [3213]" strokeweight="1pt">
+              <v:shape id="Flowchart: Terminator 1" o:spid="_x0000_s1060" type="#_x0000_t116" style="position:absolute;margin-left:21.45pt;margin-top:6.7pt;width:81.75pt;height:30pt;z-index:251659264;visibility:visible;mso-wrap-style:square;mso-height-percent:0;mso-wrap-distance-left:9pt;mso-wrap-distance-top:0;mso-wrap-distance-right:9pt;mso-wrap-distance-bottom:0;mso-position-horizontal:absolute;mso-position-horizontal-relative:text;mso-position-vertical:absolute;mso-position-vertical-relative:text;mso-height-percent:0;mso-height-relative:margin;v-text-anchor:middle" o:gfxdata="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" fillcolor="#f6c" strokecolor="black [3213]" strokeweight="1pt">
                 <v:textbox>
                   <w:txbxContent>
                     <w:p>
@@ -8636,55 +9196,51 @@
       </w:r>
     </w:p>
     <w:p/>
+    <w:p>
+      <w:r>
+        <w:t>Início de uma classe:</w:t>
+      </w:r>
+    </w:p>
+    <w:p>
+      <w:pPr>
+        <w:ind w:firstLine="708"/>
+      </w:pPr>
+      <w:proofErr w:type="spellStart"/>
+      <w:proofErr w:type="gramStart"/>
+      <w:r>
+        <w:t>public</w:t>
+      </w:r>
+      <w:proofErr w:type="spellEnd"/>
+      <w:proofErr w:type="gramEnd"/>
+      <w:r>
+        <w:t xml:space="preserve"> </w:t>
+      </w:r>
+      <w:proofErr w:type="spellStart"/>
+      <w:r>
+        <w:t>class</w:t>
+      </w:r>
+      <w:proofErr w:type="spellEnd"/>
+      <w:r>
+        <w:t xml:space="preserve"> exemplo {</w:t>
+      </w:r>
+    </w:p>
     <w:p/>
     <w:p>
       <w:r>
-        <w:t>Início de uma classe:</w:t>
-      </w:r>
+        <w:t xml:space="preserve">Início do </w:t>
+      </w:r>
+      <w:proofErr w:type="spellStart"/>
+      <w:r>
+        <w:rPr>
+          <w:i/>
+        </w:rPr>
+        <w:t>main</w:t>
+      </w:r>
+      <w:proofErr w:type="spellEnd"/>
     </w:p>
     <w:p>
       <w:pPr>
         <w:ind w:firstLine="708"/>
-      </w:pPr>
-      <w:r>
-        <w:t>public class exemplo {</w:t>
-      </w:r>
-    </w:p>
-    <w:p/>
-    <w:p>
-      <w:r>
-        <w:t xml:space="preserve">Início do </w:t>
-      </w:r>
-      <w:r>
-        <w:rPr>
-          <w:i/>
-        </w:rPr>
-        <w:t>main</w:t>
-      </w:r>
-    </w:p>
-    <w:p>
-      <w:pPr>
-        <w:ind w:firstLine="708"/>
-        <w:rPr>
-          <w:lang w:val="en-US"/>
-        </w:rPr>
-      </w:pPr>
-      <w:r>
-        <w:rPr>
-          <w:lang w:val="en-US"/>
-        </w:rPr>
-        <w:t>public static void main(String[] args) {</w:t>
-      </w:r>
-    </w:p>
-    <w:p>
-      <w:pPr>
-        <w:rPr>
-          <w:lang w:val="en-US"/>
-        </w:rPr>
-      </w:pPr>
-    </w:p>
-    <w:p>
-      <w:pPr>
         <w:rPr>
           <w:rFonts w:asciiTheme="majorHAnsi" w:eastAsiaTheme="majorEastAsia" w:hAnsiTheme="majorHAnsi" w:cstheme="majorBidi"/>
           <w:color w:val="2E74B5" w:themeColor="accent1" w:themeShade="BF"/>
@@ -8693,10 +9249,38 @@
           <w:lang w:val="en-US"/>
         </w:rPr>
       </w:pPr>
+      <w:proofErr w:type="gramStart"/>
       <w:r>
         <w:rPr>
           <w:lang w:val="en-US"/>
         </w:rPr>
+        <w:t>public</w:t>
+      </w:r>
+      <w:proofErr w:type="gramEnd"/>
+      <w:r>
+        <w:rPr>
+          <w:lang w:val="en-US"/>
+        </w:rPr>
+        <w:t xml:space="preserve"> static void main(String[] </w:t>
+      </w:r>
+      <w:proofErr w:type="spellStart"/>
+      <w:r>
+        <w:rPr>
+          <w:lang w:val="en-US"/>
+        </w:rPr>
+        <w:t>args</w:t>
+      </w:r>
+      <w:proofErr w:type="spellEnd"/>
+      <w:r>
+        <w:rPr>
+          <w:lang w:val="en-US"/>
+        </w:rPr>
+        <w:t>) {</w:t>
+      </w:r>
+      <w:r>
+        <w:rPr>
+          <w:lang w:val="en-US"/>
+        </w:rPr>
         <w:br w:type="page"/>
       </w:r>
     </w:p>
@@ -8707,7 +9291,7 @@
           <w:i/>
         </w:rPr>
       </w:pPr>
-      <w:bookmarkStart w:id="9" w:name="_Toc356914908"/>
+      <w:bookmarkStart w:id="8" w:name="_Toc356997681"/>
       <w:r>
         <w:lastRenderedPageBreak/>
         <w:t xml:space="preserve">Estrutura </w:t>
@@ -8718,7 +9302,7 @@
         </w:rPr>
         <w:t>Fim</w:t>
       </w:r>
-      <w:bookmarkEnd w:id="9"/>
+      <w:bookmarkEnd w:id="8"/>
     </w:p>
     <w:p>
       <w:r>
@@ -8842,7 +9426,15 @@
     <w:p/>
     <w:p>
       <w:r>
-        <w:t>Para fechar uma classe ou o main:</w:t>
+        <w:t xml:space="preserve">Para fechar uma classe ou o </w:t>
+      </w:r>
+      <w:proofErr w:type="spellStart"/>
+      <w:r>
+        <w:t>main</w:t>
+      </w:r>
+      <w:proofErr w:type="spellEnd"/>
+      <w:r>
+        <w:t>:</w:t>
       </w:r>
     </w:p>
     <w:p>
@@ -8858,25 +9450,36 @@
       <w:pPr>
         <w:pStyle w:val="Heading2"/>
       </w:pPr>
-      <w:bookmarkStart w:id="10" w:name="_Toc356914909"/>
+      <w:bookmarkStart w:id="9" w:name="_Toc356997682"/>
       <w:r>
         <w:t>Estruturas de Decisão</w:t>
       </w:r>
+      <w:bookmarkEnd w:id="9"/>
+    </w:p>
+    <w:p/>
+    <w:p>
+      <w:pPr>
+        <w:pStyle w:val="Heading3"/>
+      </w:pPr>
+      <w:bookmarkStart w:id="10" w:name="_Toc356997683"/>
+      <w:r>
+        <w:t xml:space="preserve">Condição </w:t>
+      </w:r>
+      <w:r>
+        <w:t>“</w:t>
+      </w:r>
+      <w:proofErr w:type="spellStart"/>
+      <w:r>
+        <w:t>i</w:t>
+      </w:r>
+      <w:r>
+        <w:t>f</w:t>
+      </w:r>
+      <w:proofErr w:type="spellEnd"/>
+      <w:r>
+        <w:t>”</w:t>
+      </w:r>
       <w:bookmarkEnd w:id="10"/>
-    </w:p>
-    <w:p/>
-    <w:p>
-      <w:pPr>
-        <w:pStyle w:val="Heading3"/>
-      </w:pPr>
-      <w:bookmarkStart w:id="11" w:name="_Toc356914910"/>
-      <w:r>
-        <w:t>Condição i</w:t>
-      </w:r>
-      <w:r>
-        <w:t>f</w:t>
-      </w:r>
-      <w:bookmarkEnd w:id="11"/>
     </w:p>
     <w:p>
       <w:r>
@@ -8932,9 +9535,13 @@
                                 <w:lang w:val="en-US"/>
                               </w:rPr>
                             </w:pPr>
+                            <w:proofErr w:type="spellStart"/>
+                            <w:proofErr w:type="gramStart"/>
                             <w:r>
                               <w:t>true</w:t>
                             </w:r>
+                            <w:proofErr w:type="spellEnd"/>
+                            <w:proofErr w:type="gramEnd"/>
                           </w:p>
                         </w:txbxContent>
                       </wps:txbx>
@@ -9036,9 +9643,11 @@
                             <w:pPr>
                               <w:jc w:val="center"/>
                             </w:pPr>
+                            <w:proofErr w:type="gramStart"/>
                             <w:r>
                               <w:t>condição</w:t>
                             </w:r>
+                            <w:proofErr w:type="gramEnd"/>
                           </w:p>
                         </w:txbxContent>
                       </wps:txbx>
@@ -9166,7 +9775,15 @@
     <w:p/>
     <w:p>
       <w:r>
-        <w:t xml:space="preserve"> If (</w:t>
+        <w:t xml:space="preserve"> </w:t>
+      </w:r>
+      <w:proofErr w:type="spellStart"/>
+      <w:r>
+        <w:t>If</w:t>
+      </w:r>
+      <w:proofErr w:type="spellEnd"/>
+      <w:r>
+        <w:t xml:space="preserve"> (</w:t>
       </w:r>
       <w:r>
         <w:rPr>
@@ -9205,21 +9822,6 @@
         </w:rPr>
       </w:pPr>
     </w:p>
-    <w:p>
-      <w:r>
-        <w:rPr>
-          <w:b/>
-        </w:rPr>
-        <w:t>Nota</w:t>
-      </w:r>
-      <w:r>
-        <w:t xml:space="preserve">: A condição deve estar dentro de </w:t>
-      </w:r>
-      <w:r>
-        <w:t>parêntesis</w:t>
-      </w:r>
-    </w:p>
-    <w:p/>
     <w:p>
       <w:pPr>
         <w:rPr>
@@ -9231,6 +9833,29 @@
         </w:rPr>
       </w:pPr>
       <w:r>
+        <w:rPr>
+          <w:b/>
+        </w:rPr>
+        <w:t>Nota</w:t>
+      </w:r>
+      <w:r>
+        <w:t xml:space="preserve">: A condição deve estar dentro de </w:t>
+      </w:r>
+      <w:r>
+        <w:t>parêntesis</w:t>
+      </w:r>
+    </w:p>
+    <w:p>
+      <w:pPr>
+        <w:rPr>
+          <w:rFonts w:asciiTheme="majorHAnsi" w:eastAsiaTheme="majorEastAsia" w:hAnsiTheme="majorHAnsi" w:cstheme="majorBidi"/>
+          <w:color w:val="1F4D78" w:themeColor="accent1" w:themeShade="7F"/>
+          <w:sz w:val="24"/>
+          <w:szCs w:val="24"/>
+          <w:u w:val="single"/>
+        </w:rPr>
+      </w:pPr>
+      <w:r>
         <w:br w:type="page"/>
       </w:r>
     </w:p>
@@ -9238,12 +9863,31 @@
       <w:pPr>
         <w:pStyle w:val="Heading3"/>
       </w:pPr>
-      <w:bookmarkStart w:id="12" w:name="_Toc356914911"/>
+      <w:bookmarkStart w:id="11" w:name="_Toc356997684"/>
       <w:r>
         <w:lastRenderedPageBreak/>
-        <w:t>Condição if else</w:t>
-      </w:r>
-      <w:bookmarkEnd w:id="12"/>
+        <w:t xml:space="preserve">Condição </w:t>
+      </w:r>
+      <w:r>
+        <w:t>“</w:t>
+      </w:r>
+      <w:proofErr w:type="spellStart"/>
+      <w:r>
+        <w:t>if</w:t>
+      </w:r>
+      <w:proofErr w:type="spellEnd"/>
+      <w:r>
+        <w:t xml:space="preserve"> </w:t>
+      </w:r>
+      <w:proofErr w:type="spellStart"/>
+      <w:r>
+        <w:t>else</w:t>
+      </w:r>
+      <w:proofErr w:type="spellEnd"/>
+      <w:r>
+        <w:t>”</w:t>
+      </w:r>
+      <w:bookmarkEnd w:id="11"/>
     </w:p>
     <w:p/>
     <w:p>
@@ -9303,9 +9947,11 @@
                             <w:pPr>
                               <w:jc w:val="center"/>
                             </w:pPr>
+                            <w:proofErr w:type="gramStart"/>
                             <w:r>
                               <w:t>condição</w:t>
                             </w:r>
+                            <w:proofErr w:type="gramEnd"/>
                           </w:p>
                         </w:txbxContent>
                       </wps:txbx>
@@ -9565,9 +10211,11 @@
                                 <w:lang w:val="en-US"/>
                               </w:rPr>
                             </w:pPr>
+                            <w:proofErr w:type="gramStart"/>
                             <w:r>
                               <w:t>false</w:t>
                             </w:r>
+                            <w:proofErr w:type="gramEnd"/>
                           </w:p>
                         </w:txbxContent>
                       </wps:txbx>
@@ -9669,9 +10317,13 @@
                                 <w:lang w:val="en-US"/>
                               </w:rPr>
                             </w:pPr>
+                            <w:proofErr w:type="spellStart"/>
+                            <w:proofErr w:type="gramStart"/>
                             <w:r>
                               <w:t>true</w:t>
                             </w:r>
+                            <w:proofErr w:type="spellEnd"/>
+                            <w:proofErr w:type="gramEnd"/>
                           </w:p>
                         </w:txbxContent>
                       </wps:txbx>
@@ -9734,8 +10386,13 @@
       </w:pPr>
     </w:p>
     <w:p>
-      <w:r>
-        <w:t>If (</w:t>
+      <w:proofErr w:type="spellStart"/>
+      <w:r>
+        <w:t>If</w:t>
+      </w:r>
+      <w:proofErr w:type="spellEnd"/>
+      <w:r>
+        <w:t xml:space="preserve"> (</w:t>
       </w:r>
       <w:r>
         <w:rPr>
@@ -9745,23 +10402,6 @@
       </w:r>
       <w:r>
         <w:t>) {</w:t>
-      </w:r>
-    </w:p>
-    <w:p>
-      <w:pPr>
-        <w:ind w:firstLine="708"/>
-      </w:pPr>
-      <w:r>
-        <w:rPr>
-          <w:color w:val="7F7F7F" w:themeColor="text1" w:themeTint="80"/>
-        </w:rPr>
-        <w:t>Instruções</w:t>
-      </w:r>
-    </w:p>
-    <w:p>
-      <w:r>
-        <w:tab/>
-        <w:t>}else {</w:t>
       </w:r>
     </w:p>
     <w:p>
@@ -9780,6 +10420,33 @@
         <w:tab/>
         <w:t>}</w:t>
       </w:r>
+      <w:proofErr w:type="spellStart"/>
+      <w:proofErr w:type="gramStart"/>
+      <w:r>
+        <w:t>else</w:t>
+      </w:r>
+      <w:proofErr w:type="spellEnd"/>
+      <w:proofErr w:type="gramEnd"/>
+      <w:r>
+        <w:t xml:space="preserve"> {</w:t>
+      </w:r>
+    </w:p>
+    <w:p>
+      <w:pPr>
+        <w:ind w:firstLine="708"/>
+      </w:pPr>
+      <w:r>
+        <w:rPr>
+          <w:color w:val="7F7F7F" w:themeColor="text1" w:themeTint="80"/>
+        </w:rPr>
+        <w:t>Instruções</w:t>
+      </w:r>
+    </w:p>
+    <w:p>
+      <w:r>
+        <w:tab/>
+        <w:t>}</w:t>
+      </w:r>
     </w:p>
     <w:p>
       <w:pPr>
@@ -9807,14 +10474,25 @@
       <w:pPr>
         <w:pStyle w:val="Heading3"/>
       </w:pPr>
-      <w:bookmarkStart w:id="13" w:name="_Toc356914912"/>
+      <w:bookmarkStart w:id="12" w:name="_Toc356997685"/>
       <w:r>
         <w:t>Condição</w:t>
       </w:r>
       <w:r>
-        <w:t xml:space="preserve"> while</w:t>
-      </w:r>
-      <w:bookmarkEnd w:id="13"/>
+        <w:t xml:space="preserve"> </w:t>
+      </w:r>
+      <w:r>
+        <w:t>“</w:t>
+      </w:r>
+      <w:proofErr w:type="spellStart"/>
+      <w:r>
+        <w:t>while</w:t>
+      </w:r>
+      <w:proofErr w:type="spellEnd"/>
+      <w:r>
+        <w:t>”</w:t>
+      </w:r>
+      <w:bookmarkEnd w:id="12"/>
     </w:p>
     <w:p/>
     <w:p>
@@ -9874,9 +10552,11 @@
                             <w:pPr>
                               <w:jc w:val="center"/>
                             </w:pPr>
+                            <w:proofErr w:type="gramStart"/>
                             <w:r>
                               <w:t>condição</w:t>
                             </w:r>
+                            <w:proofErr w:type="gramEnd"/>
                           </w:p>
                         </w:txbxContent>
                       </wps:txbx>
@@ -9975,9 +10655,11 @@
                                 <w:lang w:val="en-US"/>
                               </w:rPr>
                             </w:pPr>
+                            <w:proofErr w:type="gramStart"/>
                             <w:r>
                               <w:t>false</w:t>
                             </w:r>
+                            <w:proofErr w:type="gramEnd"/>
                           </w:p>
                         </w:txbxContent>
                       </wps:txbx>
@@ -10162,103 +10844,7 @@
         <mc:AlternateContent>
           <mc:Choice Requires="wps">
             <w:drawing>
-              <wp:anchor distT="0" distB="0" distL="114300" distR="114300" simplePos="0" relativeHeight="251678720" behindDoc="0" locked="0" layoutInCell="1" allowOverlap="1" wp14:anchorId="7EAE01C4" wp14:editId="7486B330">
-                <wp:simplePos x="0" y="0"/>
-                <wp:positionH relativeFrom="column">
-                  <wp:posOffset>1920240</wp:posOffset>
-                </wp:positionH>
-                <wp:positionV relativeFrom="paragraph">
-                  <wp:posOffset>663575</wp:posOffset>
-                </wp:positionV>
-                <wp:extent cx="1190625" cy="219075"/>
-                <wp:effectExtent l="0" t="0" r="28575" b="28575"/>
-                <wp:wrapNone/>
-                <wp:docPr id="16" name="Rectangle 16"/>
-                <wp:cNvGraphicFramePr/>
-                <a:graphic xmlns:a="http://schemas.openxmlformats.org/drawingml/2006/main">
-                  <a:graphicData uri="http://schemas.microsoft.com/office/word/2010/wordprocessingShape">
-                    <wps:wsp>
-                      <wps:cNvSpPr/>
-                      <wps:spPr>
-                        <a:xfrm>
-                          <a:off x="0" y="0"/>
-                          <a:ext cx="1190625" cy="219075"/>
-                        </a:xfrm>
-                        <a:prstGeom prst="rect">
-                          <a:avLst/>
-                        </a:prstGeom>
-                      </wps:spPr>
-                      <wps:style>
-                        <a:lnRef idx="2">
-                          <a:schemeClr val="accent1">
-                            <a:shade val="50000"/>
-                          </a:schemeClr>
-                        </a:lnRef>
-                        <a:fillRef idx="1">
-                          <a:schemeClr val="accent1"/>
-                        </a:fillRef>
-                        <a:effectRef idx="0">
-                          <a:schemeClr val="accent1"/>
-                        </a:effectRef>
-                        <a:fontRef idx="minor">
-                          <a:schemeClr val="lt1"/>
-                        </a:fontRef>
-                      </wps:style>
-                      <wps:txbx>
-                        <w:txbxContent>
-                          <w:p>
-                            <w:pPr>
-                              <w:jc w:val="center"/>
-                            </w:pPr>
-                            <w:r>
-                              <w:t>instruções</w:t>
-                            </w:r>
-                          </w:p>
-                        </w:txbxContent>
-                      </wps:txbx>
-                      <wps:bodyPr rot="0" spcFirstLastPara="0" vertOverflow="overflow" horzOverflow="overflow" vert="horz" wrap="square" lIns="91440" tIns="45720" rIns="91440" bIns="45720" numCol="1" spcCol="0" rtlCol="0" fromWordArt="0" anchor="ctr" anchorCtr="0" forceAA="0" compatLnSpc="1">
-                        <a:prstTxWarp prst="textNoShape">
-                          <a:avLst/>
-                        </a:prstTxWarp>
-                        <a:noAutofit/>
-                      </wps:bodyPr>
-                    </wps:wsp>
-                  </a:graphicData>
-                </a:graphic>
-              </wp:anchor>
-            </w:drawing>
-          </mc:Choice>
-          <mc:Fallback>
-            <w:pict>
-              <v:rect w14:anchorId="7EAE01C4" id="Rectangle 16" o:spid="_x0000_s1069" style="position:absolute;margin-left:151.2pt;margin-top:52.25pt;width:93.75pt;height:17.25pt;z-index:251678720;visibility:visible;mso-wrap-style:square;mso-wrap-distance-left:9pt;mso-wrap-distance-top:0;mso-wrap-distance-right:9pt;mso-wrap-distance-bottom:0;mso-position-horizontal:absolute;mso-position-horizontal-relative:text;mso-position-vertical:absolute;mso-position-vertical-relative:text;v-text-anchor:middle" o:gfxdata="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" fillcolor="#5b9bd5 [3204]" strokecolor="#1f4d78 [1604]" strokeweight="1pt">
-                <v:textbox>
-                  <w:txbxContent>
-                    <w:p>
-                      <w:pPr>
-                        <w:jc w:val="center"/>
-                      </w:pPr>
-                      <w:proofErr w:type="gramStart"/>
-                      <w:r>
-                        <w:t>instruções</w:t>
-                      </w:r>
-                      <w:proofErr w:type="gramEnd"/>
-                    </w:p>
-                  </w:txbxContent>
-                </v:textbox>
-              </v:rect>
-            </w:pict>
-          </mc:Fallback>
-        </mc:AlternateContent>
-      </w:r>
-      <w:r>
-        <w:rPr>
-          <w:noProof/>
-          <w:lang w:eastAsia="pt-PT"/>
-        </w:rPr>
-        <mc:AlternateContent>
-          <mc:Choice Requires="wps">
-            <w:drawing>
-              <wp:anchor distT="0" distB="0" distL="114300" distR="114300" simplePos="0" relativeHeight="251677696" behindDoc="0" locked="0" layoutInCell="1" allowOverlap="1" wp14:anchorId="6E95235C" wp14:editId="6A7A620D">
+              <wp:anchor distT="0" distB="0" distL="114300" distR="114300" simplePos="0" relativeHeight="251677696" behindDoc="0" locked="0" layoutInCell="1" allowOverlap="1" wp14:anchorId="2A9D59FF" wp14:editId="71924C99">
                 <wp:simplePos x="0" y="0"/>
                 <wp:positionH relativeFrom="column">
                   <wp:posOffset>2148840</wp:posOffset>
@@ -10318,7 +10904,18 @@
           </mc:Choice>
           <mc:Fallback>
             <w:pict>
-              <v:shape w14:anchorId="5E10851E" id="Elbow Connector 15" o:spid="_x0000_s1026" type="#_x0000_t34" style="position:absolute;margin-left:169.2pt;margin-top:14pt;width:25.5pt;height:38.25pt;z-index:251677696;visibility:visible;mso-wrap-style:square;mso-width-percent:0;mso-height-percent:0;mso-wrap-distance-left:9pt;mso-wrap-distance-top:0;mso-wrap-distance-right:9pt;mso-wrap-distance-bottom:0;mso-position-horizontal:absolute;mso-position-horizontal-relative:text;mso-position-vertical:absolute;mso-position-vertical-relative:text;mso-width-percent:0;mso-height-percent:0;mso-width-relative:margin;mso-height-relative:margin" o:gfxdata="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" adj="21600" strokecolor="#5b9bd5 [3204]" strokeweight=".5pt">
+              <v:shapetype w14:anchorId="4AA4D542" id="_x0000_t34" coordsize="21600,21600" o:spt="34" o:oned="t" adj="10800" path="m,l@0,0@0,21600,21600,21600e" filled="f">
+                <v:stroke joinstyle="miter"/>
+                <v:formulas>
+                  <v:f eqn="val #0"/>
+                </v:formulas>
+                <v:path arrowok="t" fillok="f" o:connecttype="none"/>
+                <v:handles>
+                  <v:h position="#0,center"/>
+                </v:handles>
+                <o:lock v:ext="edit" shapetype="t"/>
+              </v:shapetype>
+              <v:shape id="Elbow Connector 15" o:spid="_x0000_s1026" type="#_x0000_t34" style="position:absolute;margin-left:169.2pt;margin-top:14pt;width:25.5pt;height:38.25pt;z-index:251677696;visibility:visible;mso-wrap-style:square;mso-width-percent:0;mso-height-percent:0;mso-wrap-distance-left:9pt;mso-wrap-distance-top:0;mso-wrap-distance-right:9pt;mso-wrap-distance-bottom:0;mso-position-horizontal:absolute;mso-position-horizontal-relative:text;mso-position-vertical:absolute;mso-position-vertical-relative:text;mso-width-percent:0;mso-height-percent:0;mso-width-relative:margin;mso-height-relative:margin" o:gfxdata="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" adj="21600" strokecolor="#5b9bd5 [3204]" strokeweight=".5pt">
                 <v:stroke endarrow="block"/>
               </v:shape>
             </w:pict>
@@ -10333,7 +10930,7 @@
         <mc:AlternateContent>
           <mc:Choice Requires="wps">
             <w:drawing>
-              <wp:anchor distT="45720" distB="45720" distL="114300" distR="114300" simplePos="0" relativeHeight="251694080" behindDoc="0" locked="0" layoutInCell="1" allowOverlap="1" wp14:anchorId="741080A2" wp14:editId="3823C6FB">
+              <wp:anchor distT="45720" distB="45720" distL="114300" distR="114300" simplePos="0" relativeHeight="251694080" behindDoc="0" locked="0" layoutInCell="1" allowOverlap="1" wp14:anchorId="149175EE" wp14:editId="2B65F81D">
                 <wp:simplePos x="0" y="0"/>
                 <wp:positionH relativeFrom="column">
                   <wp:posOffset>2419350</wp:posOffset>
@@ -10378,9 +10975,13 @@
                                 <w:lang w:val="en-US"/>
                               </w:rPr>
                             </w:pPr>
+                            <w:proofErr w:type="spellStart"/>
+                            <w:proofErr w:type="gramStart"/>
                             <w:r>
                               <w:t>true</w:t>
                             </w:r>
+                            <w:proofErr w:type="spellEnd"/>
+                            <w:proofErr w:type="gramEnd"/>
                           </w:p>
                         </w:txbxContent>
                       </wps:txbx>
@@ -10401,7 +11002,7 @@
           </mc:Choice>
           <mc:Fallback>
             <w:pict>
-              <v:shape w14:anchorId="741080A2" id="_x0000_s1070" type="#_x0000_t202" style="position:absolute;margin-left:190.5pt;margin-top:22.3pt;width:46.5pt;height:26.25pt;z-index:251694080;visibility:visible;mso-wrap-style:square;mso-width-percent:0;mso-height-percent:0;mso-wrap-distance-left:9pt;mso-wrap-distance-top:3.6pt;mso-wrap-distance-right:9pt;mso-wrap-distance-bottom:3.6pt;mso-position-horizontal:absolute;mso-position-horizontal-relative:text;mso-position-vertical:absolute;mso-position-vertical-relative:text;mso-width-percent:0;mso-height-percent:0;mso-width-relative:margin;mso-height-relative:margin;v-text-anchor:top" o:gfxdata="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" filled="f" stroked="f">
+              <v:shape w14:anchorId="149175EE" id="_x0000_s1069" type="#_x0000_t202" style="position:absolute;margin-left:190.5pt;margin-top:22.3pt;width:46.5pt;height:26.25pt;z-index:251694080;visibility:visible;mso-wrap-style:square;mso-width-percent:0;mso-height-percent:0;mso-wrap-distance-left:9pt;mso-wrap-distance-top:3.6pt;mso-wrap-distance-right:9pt;mso-wrap-distance-bottom:3.6pt;mso-position-horizontal:absolute;mso-position-horizontal-relative:text;mso-position-vertical:absolute;mso-position-vertical-relative:text;mso-width-percent:0;mso-height-percent:0;mso-width-relative:margin;mso-height-relative:margin;v-text-anchor:top" o:gfxdata="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" filled="f" stroked="f">
                 <v:textbox>
                   <w:txbxContent>
                     <w:p>
@@ -10429,6 +11030,107 @@
     </w:p>
     <w:p/>
     <w:p>
+      <w:r>
+        <w:rPr>
+          <w:noProof/>
+          <w:lang w:eastAsia="pt-PT"/>
+        </w:rPr>
+        <mc:AlternateContent>
+          <mc:Choice Requires="wps">
+            <w:drawing>
+              <wp:anchor distT="0" distB="0" distL="114300" distR="114300" simplePos="0" relativeHeight="251678720" behindDoc="0" locked="0" layoutInCell="1" allowOverlap="1" wp14:anchorId="5B2DE20D" wp14:editId="0A45FE05">
+                <wp:simplePos x="0" y="0"/>
+                <wp:positionH relativeFrom="column">
+                  <wp:posOffset>1920240</wp:posOffset>
+                </wp:positionH>
+                <wp:positionV relativeFrom="paragraph">
+                  <wp:posOffset>91440</wp:posOffset>
+                </wp:positionV>
+                <wp:extent cx="1190625" cy="266700"/>
+                <wp:effectExtent l="0" t="0" r="28575" b="19050"/>
+                <wp:wrapNone/>
+                <wp:docPr id="16" name="Rectangle 16"/>
+                <wp:cNvGraphicFramePr/>
+                <a:graphic xmlns:a="http://schemas.openxmlformats.org/drawingml/2006/main">
+                  <a:graphicData uri="http://schemas.microsoft.com/office/word/2010/wordprocessingShape">
+                    <wps:wsp>
+                      <wps:cNvSpPr/>
+                      <wps:spPr>
+                        <a:xfrm>
+                          <a:off x="0" y="0"/>
+                          <a:ext cx="1190625" cy="266700"/>
+                        </a:xfrm>
+                        <a:prstGeom prst="rect">
+                          <a:avLst/>
+                        </a:prstGeom>
+                      </wps:spPr>
+                      <wps:style>
+                        <a:lnRef idx="2">
+                          <a:schemeClr val="accent1">
+                            <a:shade val="50000"/>
+                          </a:schemeClr>
+                        </a:lnRef>
+                        <a:fillRef idx="1">
+                          <a:schemeClr val="accent1"/>
+                        </a:fillRef>
+                        <a:effectRef idx="0">
+                          <a:schemeClr val="accent1"/>
+                        </a:effectRef>
+                        <a:fontRef idx="minor">
+                          <a:schemeClr val="lt1"/>
+                        </a:fontRef>
+                      </wps:style>
+                      <wps:txbx>
+                        <w:txbxContent>
+                          <w:p>
+                            <w:pPr>
+                              <w:jc w:val="center"/>
+                            </w:pPr>
+                            <w:proofErr w:type="gramStart"/>
+                            <w:r>
+                              <w:t>instruções</w:t>
+                            </w:r>
+                            <w:proofErr w:type="gramEnd"/>
+                          </w:p>
+                        </w:txbxContent>
+                      </wps:txbx>
+                      <wps:bodyPr rot="0" spcFirstLastPara="0" vertOverflow="overflow" horzOverflow="overflow" vert="horz" wrap="square" lIns="91440" tIns="45720" rIns="91440" bIns="45720" numCol="1" spcCol="0" rtlCol="0" fromWordArt="0" anchor="ctr" anchorCtr="0" forceAA="0" compatLnSpc="1">
+                        <a:prstTxWarp prst="textNoShape">
+                          <a:avLst/>
+                        </a:prstTxWarp>
+                        <a:noAutofit/>
+                      </wps:bodyPr>
+                    </wps:wsp>
+                  </a:graphicData>
+                </a:graphic>
+                <wp14:sizeRelV relativeFrom="margin">
+                  <wp14:pctHeight>0</wp14:pctHeight>
+                </wp14:sizeRelV>
+              </wp:anchor>
+            </w:drawing>
+          </mc:Choice>
+          <mc:Fallback>
+            <w:pict>
+              <v:rect w14:anchorId="5B2DE20D" id="Rectangle 16" o:spid="_x0000_s1070" style="position:absolute;margin-left:151.2pt;margin-top:7.2pt;width:93.75pt;height:21pt;z-index:251678720;visibility:visible;mso-wrap-style:square;mso-height-percent:0;mso-wrap-distance-left:9pt;mso-wrap-distance-top:0;mso-wrap-distance-right:9pt;mso-wrap-distance-bottom:0;mso-position-horizontal:absolute;mso-position-horizontal-relative:text;mso-position-vertical:absolute;mso-position-vertical-relative:text;mso-height-percent:0;mso-height-relative:margin;v-text-anchor:middle" o:gfxdata="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" fillcolor="#5b9bd5 [3204]" strokecolor="#1f4d78 [1604]" strokeweight="1pt">
+                <v:textbox>
+                  <w:txbxContent>
+                    <w:p>
+                      <w:pPr>
+                        <w:jc w:val="center"/>
+                      </w:pPr>
+                      <w:proofErr w:type="gramStart"/>
+                      <w:r>
+                        <w:t>instruções</w:t>
+                      </w:r>
+                      <w:proofErr w:type="gramEnd"/>
+                    </w:p>
+                  </w:txbxContent>
+                </v:textbox>
+              </v:rect>
+            </w:pict>
+          </mc:Fallback>
+        </mc:AlternateContent>
+      </w:r>
       <w:r>
         <w:rPr>
           <w:noProof/>
@@ -10504,15 +11206,18 @@
       </w:r>
     </w:p>
     <w:p>
+      <w:proofErr w:type="spellStart"/>
       <w:r>
         <w:t>While</w:t>
       </w:r>
+      <w:proofErr w:type="spellEnd"/>
       <w:r>
         <w:t xml:space="preserve"> </w:t>
       </w:r>
       <w:r>
         <w:t>(</w:t>
       </w:r>
+      <w:proofErr w:type="gramStart"/>
       <w:r>
         <w:rPr>
           <w:i/>
@@ -10522,6 +11227,7 @@
       <w:r>
         <w:t>){</w:t>
       </w:r>
+      <w:proofErr w:type="gramEnd"/>
     </w:p>
     <w:p>
       <w:pPr>
@@ -10572,15 +11278,26 @@
       <w:pPr>
         <w:pStyle w:val="Heading3"/>
       </w:pPr>
-      <w:bookmarkStart w:id="14" w:name="_Toc356914913"/>
+      <w:bookmarkStart w:id="13" w:name="_Toc356997686"/>
       <w:r>
         <w:lastRenderedPageBreak/>
         <w:t xml:space="preserve">Condição </w:t>
       </w:r>
       <w:r>
-        <w:t>do while</w:t>
-      </w:r>
-      <w:bookmarkEnd w:id="14"/>
+        <w:t>“</w:t>
+      </w:r>
+      <w:r>
+        <w:t xml:space="preserve">do </w:t>
+      </w:r>
+      <w:proofErr w:type="spellStart"/>
+      <w:r>
+        <w:t>while</w:t>
+      </w:r>
+      <w:proofErr w:type="spellEnd"/>
+      <w:r>
+        <w:t>”</w:t>
+      </w:r>
+      <w:bookmarkEnd w:id="13"/>
     </w:p>
     <w:p/>
     <w:p>
@@ -10914,9 +11631,11 @@
                             <w:pPr>
                               <w:jc w:val="center"/>
                             </w:pPr>
+                            <w:proofErr w:type="gramStart"/>
                             <w:r>
                               <w:t>instruções</w:t>
                             </w:r>
+                            <w:proofErr w:type="gramEnd"/>
                           </w:p>
                         </w:txbxContent>
                       </wps:txbx>
@@ -11081,9 +11800,13 @@
                                 <w:lang w:val="en-US"/>
                               </w:rPr>
                             </w:pPr>
+                            <w:proofErr w:type="spellStart"/>
+                            <w:proofErr w:type="gramStart"/>
                             <w:r>
                               <w:t>true</w:t>
                             </w:r>
+                            <w:proofErr w:type="spellEnd"/>
+                            <w:proofErr w:type="gramEnd"/>
                           </w:p>
                         </w:txbxContent>
                       </wps:txbx>
@@ -11185,9 +11908,11 @@
                             <w:pPr>
                               <w:jc w:val="center"/>
                             </w:pPr>
+                            <w:proofErr w:type="gramStart"/>
                             <w:r>
                               <w:t>condição</w:t>
                             </w:r>
+                            <w:proofErr w:type="gramEnd"/>
                           </w:p>
                         </w:txbxContent>
                       </wps:txbx>
@@ -11288,9 +12013,11 @@
                                 <w:lang w:val="en-US"/>
                               </w:rPr>
                             </w:pPr>
+                            <w:proofErr w:type="gramStart"/>
                             <w:r>
                               <w:t>false</w:t>
                             </w:r>
+                            <w:proofErr w:type="gramEnd"/>
                           </w:p>
                         </w:txbxContent>
                       </wps:txbx>
@@ -11405,8 +12132,13 @@
     <w:p/>
     <w:p/>
     <w:p>
-      <w:r>
-        <w:t>do{</w:t>
+      <w:proofErr w:type="gramStart"/>
+      <w:r>
+        <w:t>do</w:t>
+      </w:r>
+      <w:proofErr w:type="gramEnd"/>
+      <w:r>
+        <w:t>{</w:t>
       </w:r>
     </w:p>
     <w:p>
@@ -11425,7 +12157,17 @@
         <w:t xml:space="preserve">     </w:t>
       </w:r>
       <w:r>
-        <w:t xml:space="preserve"> }while(</w:t>
+        <w:t xml:space="preserve"> }</w:t>
+      </w:r>
+      <w:proofErr w:type="spellStart"/>
+      <w:proofErr w:type="gramStart"/>
+      <w:r>
+        <w:t>while</w:t>
+      </w:r>
+      <w:proofErr w:type="spellEnd"/>
+      <w:proofErr w:type="gramEnd"/>
+      <w:r>
+        <w:t>(</w:t>
       </w:r>
       <w:r>
         <w:rPr>
@@ -11463,22 +12205,85 @@
       <w:pPr>
         <w:pStyle w:val="Heading2"/>
       </w:pPr>
-      <w:bookmarkStart w:id="15" w:name="_Toc356914914"/>
+      <w:bookmarkStart w:id="14" w:name="_Toc356997687"/>
       <w:r>
         <w:t>Funções</w:t>
       </w:r>
+      <w:bookmarkEnd w:id="14"/>
+    </w:p>
+    <w:p/>
+    <w:p>
+      <w:pPr>
+        <w:pStyle w:val="Heading3"/>
+      </w:pPr>
+      <w:bookmarkStart w:id="15" w:name="_Toc356997688"/>
+      <w:r>
+        <w:t>Definir funções</w:t>
+      </w:r>
       <w:bookmarkEnd w:id="15"/>
     </w:p>
     <w:p/>
     <w:p>
-      <w:pPr>
-        <w:pStyle w:val="Heading3"/>
-      </w:pPr>
-      <w:bookmarkStart w:id="16" w:name="_Toc356914915"/>
-      <w:r>
-        <w:t>Definir funções</w:t>
-      </w:r>
-      <w:bookmarkEnd w:id="16"/>
+      <w:r>
+        <w:t xml:space="preserve">Definir função </w:t>
+      </w:r>
+      <w:r>
+        <w:rPr>
+          <w:i/>
+        </w:rPr>
+        <w:t>Exemplo</w:t>
+      </w:r>
+      <w:r>
+        <w:rPr>
+          <w:i/>
+        </w:rPr>
+        <w:t xml:space="preserve"> </w:t>
+      </w:r>
+      <w:r>
+        <w:t>sem parâmetros de entrada</w:t>
+      </w:r>
+      <w:r>
+        <w:t>:</w:t>
+      </w:r>
+    </w:p>
+    <w:p>
+      <w:proofErr w:type="spellStart"/>
+      <w:proofErr w:type="gramStart"/>
+      <w:r>
+        <w:t>public</w:t>
+      </w:r>
+      <w:proofErr w:type="spellEnd"/>
+      <w:proofErr w:type="gramEnd"/>
+      <w:r>
+        <w:t xml:space="preserve"> </w:t>
+      </w:r>
+      <w:proofErr w:type="spellStart"/>
+      <w:r>
+        <w:t>static</w:t>
+      </w:r>
+      <w:proofErr w:type="spellEnd"/>
+      <w:r>
+        <w:t xml:space="preserve"> </w:t>
+      </w:r>
+      <w:proofErr w:type="spellStart"/>
+      <w:r>
+        <w:t>void</w:t>
+      </w:r>
+      <w:proofErr w:type="spellEnd"/>
+      <w:r>
+        <w:t xml:space="preserve"> Exemplo()   {        </w:t>
+      </w:r>
+    </w:p>
+    <w:p>
+      <w:r>
+        <w:t>}</w:t>
+      </w:r>
+      <w:r>
+        <w:tab/>
+      </w:r>
+      <w:r>
+        <w:tab/>
+      </w:r>
     </w:p>
     <w:p/>
     <w:p>
@@ -11489,167 +12294,162 @@
         <w:rPr>
           <w:i/>
         </w:rPr>
+        <w:t xml:space="preserve">Exemplo </w:t>
+      </w:r>
+      <w:r>
+        <w:t xml:space="preserve">do tipo </w:t>
+      </w:r>
+      <w:proofErr w:type="spellStart"/>
+      <w:r>
+        <w:t>int</w:t>
+      </w:r>
+      <w:proofErr w:type="spellEnd"/>
+      <w:r>
+        <w:t xml:space="preserve"> </w:t>
+      </w:r>
+      <w:r>
+        <w:t>com um parâmetro de entrada:</w:t>
+      </w:r>
+    </w:p>
+    <w:p>
+      <w:pPr>
+        <w:ind w:firstLine="708"/>
+      </w:pPr>
+      <w:r>
+        <w:rPr>
+          <w:b/>
+        </w:rPr>
+        <w:t>Nota</w:t>
+      </w:r>
+      <w:r>
+        <w:rPr>
+          <w:b/>
+        </w:rPr>
+        <w:t xml:space="preserve"> 1</w:t>
+      </w:r>
+      <w:r>
+        <w:rPr>
+          <w:b/>
+        </w:rPr>
+        <w:t>:</w:t>
+      </w:r>
+      <w:r>
+        <w:rPr>
+          <w:b/>
+        </w:rPr>
+        <w:t xml:space="preserve"> </w:t>
+      </w:r>
+      <w:r>
+        <w:t>A</w:t>
+      </w:r>
+      <w:r>
+        <w:t xml:space="preserve">s funções podem ter ou não tipos. </w:t>
+      </w:r>
+    </w:p>
+    <w:p>
+      <w:pPr>
+        <w:ind w:firstLine="708"/>
+      </w:pPr>
+      <w:r>
+        <w:rPr>
+          <w:b/>
+        </w:rPr>
+        <w:t>Nota 2:</w:t>
+      </w:r>
+      <w:r>
+        <w:t xml:space="preserve"> O tipo dos parâmetros </w:t>
+      </w:r>
+      <w:r>
+        <w:t>de entrada devem</w:t>
+      </w:r>
+      <w:r>
+        <w:t xml:space="preserve"> ser definido</w:t>
+      </w:r>
+      <w:r>
+        <w:t>s</w:t>
+      </w:r>
+      <w:r>
+        <w:t>.</w:t>
+      </w:r>
+    </w:p>
+    <w:p/>
+    <w:p>
+      <w:pPr>
+        <w:rPr>
+          <w:lang w:val="en-US"/>
+        </w:rPr>
+      </w:pPr>
+      <w:proofErr w:type="gramStart"/>
+      <w:r>
+        <w:rPr>
+          <w:lang w:val="en-US"/>
+        </w:rPr>
+        <w:t>public</w:t>
+      </w:r>
+      <w:proofErr w:type="gramEnd"/>
+      <w:r>
+        <w:rPr>
+          <w:lang w:val="en-US"/>
+        </w:rPr>
+        <w:t xml:space="preserve"> static </w:t>
+      </w:r>
+      <w:proofErr w:type="spellStart"/>
+      <w:r>
+        <w:rPr>
+          <w:lang w:val="en-US"/>
+        </w:rPr>
+        <w:t>int</w:t>
+      </w:r>
+      <w:proofErr w:type="spellEnd"/>
+      <w:r>
+        <w:rPr>
+          <w:lang w:val="en-US"/>
+        </w:rPr>
+        <w:t xml:space="preserve"> </w:t>
+      </w:r>
+      <w:proofErr w:type="spellStart"/>
+      <w:r>
+        <w:rPr>
+          <w:lang w:val="en-US"/>
+        </w:rPr>
         <w:t>Exemplo</w:t>
       </w:r>
-      <w:r>
-        <w:rPr>
-          <w:i/>
-        </w:rPr>
-        <w:t xml:space="preserve"> </w:t>
-      </w:r>
-      <w:r>
-        <w:t>sem parâmetros de entrada</w:t>
-      </w:r>
-      <w:r>
-        <w:t>:</w:t>
-      </w:r>
-    </w:p>
-    <w:p>
-      <w:r>
-        <w:t xml:space="preserve">public static void Exemplo()   {        </w:t>
-      </w:r>
-    </w:p>
-    <w:p>
-      <w:r>
-        <w:t>}</w:t>
-      </w:r>
-      <w:r>
-        <w:tab/>
-      </w:r>
-      <w:r>
-        <w:tab/>
-      </w:r>
-    </w:p>
-    <w:p/>
-    <w:p>
-      <w:r>
-        <w:t xml:space="preserve">Definir função </w:t>
-      </w:r>
-      <w:r>
-        <w:rPr>
-          <w:i/>
-        </w:rPr>
-        <w:t xml:space="preserve">Exemplo </w:t>
-      </w:r>
-      <w:r>
-        <w:t xml:space="preserve">do tipo int </w:t>
-      </w:r>
-      <w:r>
-        <w:t>com um parâmetro de entrada:</w:t>
-      </w:r>
-    </w:p>
-    <w:p>
-      <w:pPr>
-        <w:ind w:firstLine="708"/>
-      </w:pPr>
-      <w:r>
-        <w:rPr>
-          <w:b/>
-        </w:rPr>
-        <w:t>Nota</w:t>
-      </w:r>
-      <w:r>
-        <w:rPr>
-          <w:b/>
-        </w:rPr>
-        <w:t xml:space="preserve"> 1</w:t>
-      </w:r>
-      <w:r>
-        <w:rPr>
-          <w:b/>
-        </w:rPr>
-        <w:t>:</w:t>
-      </w:r>
-      <w:r>
-        <w:rPr>
-          <w:b/>
-        </w:rPr>
-        <w:t xml:space="preserve"> </w:t>
-      </w:r>
-      <w:r>
-        <w:t xml:space="preserve">as funções podem ter ou não tipos. </w:t>
-      </w:r>
-    </w:p>
-    <w:p>
-      <w:pPr>
-        <w:ind w:firstLine="708"/>
-      </w:pPr>
-      <w:r>
-        <w:rPr>
-          <w:b/>
-        </w:rPr>
-        <w:t>Nota 2:</w:t>
-      </w:r>
-      <w:r>
-        <w:t xml:space="preserve"> O tipo dos parâmetros </w:t>
-      </w:r>
-      <w:r>
-        <w:t>de entrada devem</w:t>
-      </w:r>
-      <w:r>
-        <w:t xml:space="preserve"> ser definido</w:t>
-      </w:r>
-      <w:r>
-        <w:t>s</w:t>
-      </w:r>
-      <w:r>
-        <w:t>.</w:t>
-      </w:r>
-    </w:p>
-    <w:p>
-      <w:pPr>
+      <w:proofErr w:type="spellEnd"/>
+      <w:r>
         <w:rPr>
           <w:lang w:val="en-US"/>
         </w:rPr>
-      </w:pPr>
-    </w:p>
-    <w:p>
-      <w:pPr>
+        <w:t>(</w:t>
+      </w:r>
+      <w:proofErr w:type="spellStart"/>
+      <w:r>
         <w:rPr>
           <w:lang w:val="en-US"/>
         </w:rPr>
-      </w:pPr>
+        <w:t>int</w:t>
+      </w:r>
+      <w:proofErr w:type="spellEnd"/>
       <w:r>
         <w:rPr>
           <w:lang w:val="en-US"/>
         </w:rPr>
-        <w:t xml:space="preserve">public static int </w:t>
+        <w:t xml:space="preserve"> k</w:t>
       </w:r>
       <w:r>
         <w:rPr>
           <w:lang w:val="en-US"/>
         </w:rPr>
-        <w:t>Exemplo</w:t>
+        <w:t xml:space="preserve">) </w:t>
       </w:r>
       <w:r>
         <w:rPr>
           <w:lang w:val="en-US"/>
         </w:rPr>
-        <w:t>(int k</w:t>
-      </w:r>
-      <w:r>
-        <w:rPr>
-          <w:lang w:val="en-US"/>
-        </w:rPr>
-        <w:t xml:space="preserve">) </w:t>
-      </w:r>
-      <w:r>
-        <w:rPr>
-          <w:lang w:val="en-US"/>
-        </w:rPr>
         <w:t>{</w:t>
       </w:r>
     </w:p>
     <w:p>
-      <w:pPr>
-        <w:rPr>
-          <w:lang w:val="en-US"/>
-        </w:rPr>
-      </w:pPr>
-      <w:r>
-        <w:rPr>
-          <w:lang w:val="en-US"/>
-        </w:rPr>
+      <w:r>
         <w:t xml:space="preserve">}  </w:t>
       </w:r>
     </w:p>
@@ -11671,61 +12471,69 @@
       <w:pPr>
         <w:pStyle w:val="Heading3"/>
       </w:pPr>
-      <w:bookmarkStart w:id="17" w:name="_Toc356914916"/>
+      <w:bookmarkStart w:id="16" w:name="_Toc356997689"/>
       <w:r>
         <w:lastRenderedPageBreak/>
         <w:t>Chamada de funções</w:t>
       </w:r>
+      <w:bookmarkEnd w:id="16"/>
+    </w:p>
+    <w:p/>
+    <w:p>
+      <w:r>
+        <w:t xml:space="preserve">Chamada da função </w:t>
+      </w:r>
+      <w:r>
+        <w:rPr>
+          <w:i/>
+        </w:rPr>
+        <w:t>Exemplo</w:t>
+      </w:r>
+      <w:r>
+        <w:t>:</w:t>
+      </w:r>
+    </w:p>
+    <w:p>
+      <w:pPr>
+        <w:ind w:firstLine="708"/>
+      </w:pPr>
+      <w:proofErr w:type="gramStart"/>
+      <w:r>
+        <w:t>Exemplo(</w:t>
+      </w:r>
+      <w:proofErr w:type="gramEnd"/>
+      <w:r>
+        <w:t xml:space="preserve">);        </w:t>
+      </w:r>
+    </w:p>
+    <w:p/>
+    <w:p>
+      <w:pPr>
+        <w:pStyle w:val="Heading2"/>
+      </w:pPr>
+      <w:bookmarkStart w:id="17" w:name="_Toc356997690"/>
+      <w:r>
+        <w:t>Operadores</w:t>
+      </w:r>
       <w:bookmarkEnd w:id="17"/>
-    </w:p>
-    <w:p/>
-    <w:p>
-      <w:r>
-        <w:t xml:space="preserve">Chamada da função </w:t>
-      </w:r>
-      <w:r>
-        <w:rPr>
-          <w:i/>
-        </w:rPr>
-        <w:t>Exemplo</w:t>
-      </w:r>
-      <w:r>
-        <w:t>:</w:t>
-      </w:r>
-    </w:p>
-    <w:p>
-      <w:r>
-        <w:t xml:space="preserve">Exemplo();        </w:t>
-      </w:r>
-    </w:p>
-    <w:p/>
-    <w:p>
-      <w:pPr>
-        <w:pStyle w:val="Heading2"/>
-      </w:pPr>
-      <w:bookmarkStart w:id="18" w:name="_Toc356914917"/>
-      <w:r>
-        <w:t>Operadores</w:t>
+      <w:r>
+        <w:t xml:space="preserve"> </w:t>
+      </w:r>
+    </w:p>
+    <w:p>
+      <w:pPr>
+        <w:pStyle w:val="Heading3"/>
+      </w:pPr>
+    </w:p>
+    <w:p>
+      <w:pPr>
+        <w:pStyle w:val="Heading3"/>
+      </w:pPr>
+      <w:bookmarkStart w:id="18" w:name="_Toc356997691"/>
+      <w:r>
+        <w:t>Aritméticos</w:t>
       </w:r>
       <w:bookmarkEnd w:id="18"/>
-      <w:r>
-        <w:t xml:space="preserve"> </w:t>
-      </w:r>
-    </w:p>
-    <w:p>
-      <w:pPr>
-        <w:pStyle w:val="Heading3"/>
-      </w:pPr>
-    </w:p>
-    <w:p>
-      <w:pPr>
-        <w:pStyle w:val="Heading3"/>
-      </w:pPr>
-      <w:bookmarkStart w:id="19" w:name="_Toc356914918"/>
-      <w:r>
-        <w:t>Aritméticos</w:t>
-      </w:r>
-      <w:bookmarkEnd w:id="19"/>
     </w:p>
     <w:p/>
     <w:p>
@@ -11902,14 +12710,6 @@
           <w:numId w:val="10"/>
         </w:numPr>
         <w:spacing w:line="276" w:lineRule="auto"/>
-      </w:pPr>
-      <w:r>
-        <w:t>+</w:t>
-      </w:r>
-    </w:p>
-    <w:p/>
-    <w:p>
-      <w:pPr>
         <w:rPr>
           <w:rFonts w:asciiTheme="majorHAnsi" w:eastAsiaTheme="majorEastAsia" w:hAnsiTheme="majorHAnsi" w:cstheme="majorBidi"/>
           <w:color w:val="1F4D78" w:themeColor="accent1" w:themeShade="7F"/>
@@ -11919,19 +12719,18 @@
         </w:rPr>
       </w:pPr>
       <w:r>
-        <w:br w:type="page"/>
+        <w:t>+</w:t>
       </w:r>
     </w:p>
     <w:p>
       <w:pPr>
         <w:pStyle w:val="Heading3"/>
       </w:pPr>
-      <w:bookmarkStart w:id="20" w:name="_Toc356914919"/>
-      <w:r>
-        <w:lastRenderedPageBreak/>
+      <w:bookmarkStart w:id="19" w:name="_Toc356997692"/>
+      <w:r>
         <w:t>Lógicos</w:t>
       </w:r>
-      <w:bookmarkEnd w:id="20"/>
+      <w:bookmarkEnd w:id="19"/>
     </w:p>
     <w:p/>
     <w:p>
@@ -12030,13 +12829,28 @@
     <w:p/>
     <w:p>
       <w:pPr>
+        <w:rPr>
+          <w:rFonts w:asciiTheme="majorHAnsi" w:eastAsiaTheme="majorEastAsia" w:hAnsiTheme="majorHAnsi" w:cstheme="majorBidi"/>
+          <w:color w:val="1F4D78" w:themeColor="accent1" w:themeShade="7F"/>
+          <w:sz w:val="24"/>
+          <w:szCs w:val="24"/>
+          <w:u w:val="single"/>
+        </w:rPr>
+      </w:pPr>
+      <w:r>
+        <w:br w:type="page"/>
+      </w:r>
+    </w:p>
+    <w:p>
+      <w:pPr>
         <w:pStyle w:val="Heading3"/>
       </w:pPr>
-      <w:bookmarkStart w:id="21" w:name="_Toc356914920"/>
-      <w:r>
+      <w:bookmarkStart w:id="20" w:name="_Toc356997693"/>
+      <w:r>
+        <w:lastRenderedPageBreak/>
         <w:t>Relacionais</w:t>
       </w:r>
-      <w:bookmarkEnd w:id="21"/>
+      <w:bookmarkEnd w:id="20"/>
     </w:p>
     <w:p/>
     <w:p>
@@ -12192,12 +13006,15 @@
       <w:pPr>
         <w:pStyle w:val="Heading1"/>
       </w:pPr>
-      <w:bookmarkStart w:id="22" w:name="_Toc356914921"/>
+      <w:bookmarkStart w:id="21" w:name="_Toc356997694"/>
       <w:r>
         <w:lastRenderedPageBreak/>
+        <w:t xml:space="preserve">Linguagem </w:t>
+      </w:r>
+      <w:r>
         <w:t>C</w:t>
       </w:r>
-      <w:bookmarkEnd w:id="22"/>
+      <w:bookmarkEnd w:id="21"/>
     </w:p>
     <w:p>
       <w:pPr>
@@ -12233,8 +13050,13 @@
         <w:t xml:space="preserve">É </w:t>
       </w:r>
       <w:r>
-        <w:t>case sensitive</w:t>
-      </w:r>
+        <w:t xml:space="preserve">case </w:t>
+      </w:r>
+      <w:proofErr w:type="spellStart"/>
+      <w:r>
+        <w:t>sensitive</w:t>
+      </w:r>
+      <w:proofErr w:type="spellEnd"/>
       <w:r>
         <w:t>.</w:t>
       </w:r>
@@ -12244,21 +13066,21 @@
       <w:pPr>
         <w:pStyle w:val="Heading2"/>
       </w:pPr>
-      <w:bookmarkStart w:id="23" w:name="_Toc356914922"/>
+      <w:bookmarkStart w:id="22" w:name="_Toc356997695"/>
       <w:r>
         <w:t>Variáveis</w:t>
       </w:r>
+      <w:bookmarkEnd w:id="22"/>
+    </w:p>
+    <w:p>
+      <w:pPr>
+        <w:pStyle w:val="Heading3"/>
+      </w:pPr>
+      <w:bookmarkStart w:id="23" w:name="_Toc356997696"/>
+      <w:r>
+        <w:t>Tipos de variáveis</w:t>
+      </w:r>
       <w:bookmarkEnd w:id="23"/>
-    </w:p>
-    <w:p>
-      <w:pPr>
-        <w:pStyle w:val="Heading3"/>
-      </w:pPr>
-      <w:bookmarkStart w:id="24" w:name="_Toc356914923"/>
-      <w:r>
-        <w:t>Tipos de variáveis</w:t>
-      </w:r>
-      <w:bookmarkEnd w:id="24"/>
     </w:p>
     <w:p/>
     <w:p>
@@ -12299,8 +13121,16 @@
         <w:rPr>
           <w:lang w:val="en-US"/>
         </w:rPr>
-        <w:t>hort int</w:t>
-      </w:r>
+        <w:t xml:space="preserve">hort </w:t>
+      </w:r>
+      <w:proofErr w:type="spellStart"/>
+      <w:r>
+        <w:rPr>
+          <w:lang w:val="en-US"/>
+        </w:rPr>
+        <w:t>int</w:t>
+      </w:r>
+      <w:proofErr w:type="spellEnd"/>
     </w:p>
     <w:p>
       <w:pPr>
@@ -12313,12 +13143,14 @@
           <w:lang w:val="en-US"/>
         </w:rPr>
       </w:pPr>
+      <w:proofErr w:type="spellStart"/>
       <w:r>
         <w:rPr>
           <w:lang w:val="en-US"/>
         </w:rPr>
         <w:t>int</w:t>
       </w:r>
+      <w:proofErr w:type="spellEnd"/>
     </w:p>
     <w:p>
       <w:pPr>
@@ -12335,8 +13167,16 @@
         <w:rPr>
           <w:lang w:val="en-US"/>
         </w:rPr>
-        <w:t>long int</w:t>
-      </w:r>
+        <w:t xml:space="preserve">long </w:t>
+      </w:r>
+      <w:proofErr w:type="spellStart"/>
+      <w:r>
+        <w:rPr>
+          <w:lang w:val="en-US"/>
+        </w:rPr>
+        <w:t>int</w:t>
+      </w:r>
+      <w:proofErr w:type="spellEnd"/>
     </w:p>
     <w:p>
       <w:pPr>
@@ -12394,8 +13234,15 @@
           <w:numId w:val="19"/>
         </w:numPr>
       </w:pPr>
-      <w:r>
-        <w:t xml:space="preserve">double </w:t>
+      <w:proofErr w:type="spellStart"/>
+      <w:proofErr w:type="gramStart"/>
+      <w:r>
+        <w:t>double</w:t>
+      </w:r>
+      <w:proofErr w:type="spellEnd"/>
+      <w:proofErr w:type="gramEnd"/>
+      <w:r>
+        <w:t xml:space="preserve"> </w:t>
       </w:r>
       <w:r>
         <w:tab/>
@@ -12419,8 +13266,23 @@
           <w:numId w:val="19"/>
         </w:numPr>
       </w:pPr>
-      <w:r>
-        <w:t xml:space="preserve">long double </w:t>
+      <w:proofErr w:type="spellStart"/>
+      <w:proofErr w:type="gramStart"/>
+      <w:r>
+        <w:t>long</w:t>
+      </w:r>
+      <w:proofErr w:type="spellEnd"/>
+      <w:proofErr w:type="gramEnd"/>
+      <w:r>
+        <w:t xml:space="preserve"> </w:t>
+      </w:r>
+      <w:proofErr w:type="spellStart"/>
+      <w:r>
+        <w:t>double</w:t>
+      </w:r>
+      <w:proofErr w:type="spellEnd"/>
+      <w:r>
+        <w:t xml:space="preserve"> </w:t>
       </w:r>
     </w:p>
     <w:p>
@@ -12434,12 +13296,14 @@
           <w:lang w:val="en-US"/>
         </w:rPr>
       </w:pPr>
+      <w:proofErr w:type="spellStart"/>
       <w:r>
         <w:rPr>
           <w:lang w:val="en-US"/>
         </w:rPr>
         <w:t>Texto</w:t>
       </w:r>
+      <w:proofErr w:type="spellEnd"/>
     </w:p>
     <w:p>
       <w:pPr>
@@ -12449,8 +13313,15 @@
           <w:numId w:val="19"/>
         </w:numPr>
       </w:pPr>
-      <w:r>
-        <w:t xml:space="preserve">char </w:t>
+      <w:proofErr w:type="spellStart"/>
+      <w:proofErr w:type="gramStart"/>
+      <w:r>
+        <w:t>char</w:t>
+      </w:r>
+      <w:proofErr w:type="spellEnd"/>
+      <w:proofErr w:type="gramEnd"/>
+      <w:r>
+        <w:t xml:space="preserve"> </w:t>
       </w:r>
     </w:p>
     <w:p>
@@ -12463,7 +13334,7 @@
       <w:pPr>
         <w:pStyle w:val="Heading3"/>
       </w:pPr>
-      <w:bookmarkStart w:id="25" w:name="_Toc356914924"/>
+      <w:bookmarkStart w:id="24" w:name="_Toc356997697"/>
       <w:r>
         <w:t>D</w:t>
       </w:r>
@@ -12476,7 +13347,7 @@
       <w:r>
         <w:t>de variáveis</w:t>
       </w:r>
-      <w:bookmarkEnd w:id="25"/>
+      <w:bookmarkEnd w:id="24"/>
     </w:p>
     <w:p/>
     <w:p>
@@ -12601,8 +13472,13 @@
         <w:jc w:val="both"/>
       </w:pPr>
       <w:r>
-        <w:t>Tipo int</w:t>
-      </w:r>
+        <w:t xml:space="preserve">Tipo </w:t>
+      </w:r>
+      <w:proofErr w:type="spellStart"/>
+      <w:r>
+        <w:t>int</w:t>
+      </w:r>
+      <w:proofErr w:type="spellEnd"/>
     </w:p>
     <w:p>
       <w:pPr>
@@ -12613,12 +13489,24 @@
         </w:numPr>
         <w:jc w:val="both"/>
       </w:pPr>
-      <w:r>
-        <w:t>int var</w:t>
+      <w:proofErr w:type="spellStart"/>
+      <w:proofErr w:type="gramStart"/>
+      <w:r>
+        <w:t>int</w:t>
+      </w:r>
+      <w:proofErr w:type="spellEnd"/>
+      <w:proofErr w:type="gramEnd"/>
+      <w:r>
+        <w:t xml:space="preserve"> </w:t>
+      </w:r>
+      <w:proofErr w:type="spellStart"/>
+      <w:r>
+        <w:t>var</w:t>
       </w:r>
       <w:r>
         <w:t>iavel</w:t>
       </w:r>
+      <w:proofErr w:type="spellEnd"/>
       <w:r>
         <w:t>=valor</w:t>
       </w:r>
@@ -12662,8 +13550,13 @@
         <w:jc w:val="both"/>
       </w:pPr>
       <w:r>
-        <w:t>Tipo char</w:t>
-      </w:r>
+        <w:t xml:space="preserve">Tipo </w:t>
+      </w:r>
+      <w:proofErr w:type="spellStart"/>
+      <w:r>
+        <w:t>char</w:t>
+      </w:r>
+      <w:proofErr w:type="spellEnd"/>
     </w:p>
     <w:p>
       <w:pPr>
@@ -12674,12 +13567,24 @@
         </w:numPr>
         <w:jc w:val="both"/>
       </w:pPr>
-      <w:r>
-        <w:t>char var</w:t>
+      <w:proofErr w:type="spellStart"/>
+      <w:proofErr w:type="gramStart"/>
+      <w:r>
+        <w:t>char</w:t>
+      </w:r>
+      <w:proofErr w:type="spellEnd"/>
+      <w:proofErr w:type="gramEnd"/>
+      <w:r>
+        <w:t xml:space="preserve"> </w:t>
+      </w:r>
+      <w:proofErr w:type="spellStart"/>
+      <w:r>
+        <w:t>var</w:t>
       </w:r>
       <w:r>
         <w:t>iavel</w:t>
       </w:r>
+      <w:proofErr w:type="spellEnd"/>
       <w:r>
         <w:t>=</w:t>
       </w:r>
@@ -12726,8 +13631,13 @@
         </w:rPr>
       </w:pPr>
       <w:r>
-        <w:t>Tipo float</w:t>
-      </w:r>
+        <w:t xml:space="preserve">Tipo </w:t>
+      </w:r>
+      <w:proofErr w:type="spellStart"/>
+      <w:r>
+        <w:t>float</w:t>
+      </w:r>
+      <w:proofErr w:type="spellEnd"/>
     </w:p>
     <w:p>
       <w:pPr>
@@ -12741,21 +13651,35 @@
           <w:lang w:val="en-US"/>
         </w:rPr>
       </w:pPr>
-      <w:r>
-        <w:t>float var</w:t>
+      <w:proofErr w:type="spellStart"/>
+      <w:proofErr w:type="gramStart"/>
+      <w:r>
+        <w:t>float</w:t>
+      </w:r>
+      <w:proofErr w:type="spellEnd"/>
+      <w:proofErr w:type="gramEnd"/>
+      <w:r>
+        <w:t xml:space="preserve"> </w:t>
+      </w:r>
+      <w:proofErr w:type="spellStart"/>
+      <w:r>
+        <w:t>var</w:t>
       </w:r>
       <w:r>
         <w:t>iavel</w:t>
       </w:r>
+      <w:proofErr w:type="spellEnd"/>
       <w:r>
         <w:t>=</w:t>
       </w:r>
+      <w:proofErr w:type="spellStart"/>
       <w:r>
         <w:t>valor</w:t>
       </w:r>
       <w:r>
         <w:t>f</w:t>
       </w:r>
+      <w:proofErr w:type="spellEnd"/>
       <w:r>
         <w:t>;</w:t>
       </w:r>
@@ -12795,11 +13719,19 @@
       <w:pPr>
         <w:pStyle w:val="Heading2"/>
       </w:pPr>
-      <w:bookmarkStart w:id="26" w:name="_Toc356914925"/>
-      <w:r>
-        <w:t>Estruturas input/output</w:t>
-      </w:r>
-      <w:bookmarkEnd w:id="26"/>
+      <w:bookmarkStart w:id="25" w:name="_Toc356997698"/>
+      <w:r>
+        <w:t xml:space="preserve">Estruturas </w:t>
+      </w:r>
+      <w:proofErr w:type="gramStart"/>
+      <w:r>
+        <w:t>input</w:t>
+      </w:r>
+      <w:proofErr w:type="gramEnd"/>
+      <w:r>
+        <w:t>/output</w:t>
+      </w:r>
+      <w:bookmarkEnd w:id="25"/>
     </w:p>
     <w:p>
       <w:r>
@@ -12808,52 +13740,67 @@
       <w:r>
         <w:t xml:space="preserve">nção a chamada da biblioteca </w:t>
       </w:r>
-      <w:r>
-        <w:t>stdio.h quando se usa input/output</w:t>
+      <w:proofErr w:type="spellStart"/>
+      <w:r>
+        <w:t>stdio.h</w:t>
+      </w:r>
+      <w:proofErr w:type="spellEnd"/>
+      <w:r>
+        <w:t xml:space="preserve"> quando se usa </w:t>
+      </w:r>
+      <w:proofErr w:type="gramStart"/>
+      <w:r>
+        <w:t>input</w:t>
+      </w:r>
+      <w:proofErr w:type="gramEnd"/>
+      <w:r>
+        <w:t>/output</w:t>
       </w:r>
       <w:r>
         <w:t>:</w:t>
       </w:r>
     </w:p>
     <w:p>
-      <w:pPr>
-        <w:rPr>
-          <w:lang w:val="en-US"/>
-        </w:rPr>
-      </w:pPr>
       <w:r>
         <w:lastRenderedPageBreak/>
         <w:tab/>
       </w:r>
       <w:r>
-        <w:rPr>
-          <w:lang w:val="en-US"/>
-        </w:rPr>
-        <w:t>#include &lt;stdio.h&gt;</w:t>
+        <w:t>#</w:t>
+      </w:r>
+      <w:proofErr w:type="spellStart"/>
+      <w:r>
+        <w:t>include</w:t>
+      </w:r>
+      <w:proofErr w:type="spellEnd"/>
+      <w:r>
+        <w:t xml:space="preserve"> &lt;</w:t>
+      </w:r>
+      <w:proofErr w:type="spellStart"/>
+      <w:r>
+        <w:t>stdio.h</w:t>
+      </w:r>
+      <w:proofErr w:type="spellEnd"/>
+      <w:r>
+        <w:t>&gt;</w:t>
       </w:r>
     </w:p>
     <w:p>
       <w:pPr>
         <w:pStyle w:val="Heading3"/>
-        <w:rPr>
-          <w:lang w:val="en-US"/>
-        </w:rPr>
-      </w:pPr>
-      <w:bookmarkStart w:id="27" w:name="_Toc356914926"/>
-      <w:r>
-        <w:rPr>
-          <w:lang w:val="en-US"/>
-        </w:rPr>
-        <w:t>Input – Ler</w:t>
-      </w:r>
-      <w:bookmarkEnd w:id="27"/>
-    </w:p>
-    <w:p>
-      <w:pPr>
-        <w:rPr>
-          <w:lang w:val="en-US"/>
-        </w:rPr>
-      </w:pPr>
+      </w:pPr>
+      <w:bookmarkStart w:id="26" w:name="_Toc356997699"/>
+      <w:proofErr w:type="gramStart"/>
+      <w:r>
+        <w:t>Input</w:t>
+      </w:r>
+      <w:proofErr w:type="gramEnd"/>
+      <w:r>
+        <w:t xml:space="preserve"> – Ler</w:t>
+      </w:r>
+      <w:bookmarkEnd w:id="26"/>
+    </w:p>
+    <w:p>
       <w:r>
         <w:rPr>
           <w:noProof/>
@@ -12910,9 +13857,13 @@
                             <w:pPr>
                               <w:jc w:val="center"/>
                             </w:pPr>
+                            <w:proofErr w:type="spellStart"/>
+                            <w:proofErr w:type="gramStart"/>
                             <w:r>
                               <w:t>variavel</w:t>
                             </w:r>
+                            <w:proofErr w:type="spellEnd"/>
+                            <w:proofErr w:type="gramEnd"/>
                           </w:p>
                         </w:txbxContent>
                       </wps:txbx>
@@ -12959,28 +13910,44 @@
         </mc:AlternateContent>
       </w:r>
     </w:p>
-    <w:p>
-      <w:pPr>
-        <w:rPr>
-          <w:lang w:val="en-US"/>
-        </w:rPr>
-      </w:pPr>
-    </w:p>
-    <w:p>
-      <w:pPr>
-        <w:rPr>
-          <w:lang w:val="en-US"/>
-        </w:rPr>
-      </w:pPr>
-    </w:p>
-    <w:p>
-      <w:r>
-        <w:t>scanf (“%tipo_var”,&amp;variavel);</w:t>
-      </w:r>
-    </w:p>
-    <w:p>
-      <w:r>
-        <w:t>exemplo: scanf (“%d”, &amp;i);</w:t>
+    <w:p/>
+    <w:p/>
+    <w:p>
+      <w:proofErr w:type="spellStart"/>
+      <w:proofErr w:type="gramStart"/>
+      <w:r>
+        <w:t>scanf</w:t>
+      </w:r>
+      <w:proofErr w:type="spellEnd"/>
+      <w:proofErr w:type="gramEnd"/>
+      <w:r>
+        <w:t xml:space="preserve"> (“%tipo_var”,&amp;</w:t>
+      </w:r>
+      <w:proofErr w:type="spellStart"/>
+      <w:r>
+        <w:t>variavel</w:t>
+      </w:r>
+      <w:proofErr w:type="spellEnd"/>
+      <w:r>
+        <w:t>);</w:t>
+      </w:r>
+    </w:p>
+    <w:p>
+      <w:proofErr w:type="gramStart"/>
+      <w:r>
+        <w:t>exemplo</w:t>
+      </w:r>
+      <w:proofErr w:type="gramEnd"/>
+      <w:r>
+        <w:t xml:space="preserve">: </w:t>
+      </w:r>
+      <w:proofErr w:type="spellStart"/>
+      <w:r>
+        <w:t>scanf</w:t>
+      </w:r>
+      <w:proofErr w:type="spellEnd"/>
+      <w:r>
+        <w:t xml:space="preserve"> (“%d”, &amp;i);</w:t>
       </w:r>
     </w:p>
     <w:p>
@@ -13025,8 +13992,16 @@
         <w:rPr>
           <w:lang w:val="en-US"/>
         </w:rPr>
-        <w:t>hort int</w:t>
-      </w:r>
+        <w:t xml:space="preserve">hort </w:t>
+      </w:r>
+      <w:proofErr w:type="spellStart"/>
+      <w:r>
+        <w:rPr>
+          <w:lang w:val="en-US"/>
+        </w:rPr>
+        <w:t>int</w:t>
+      </w:r>
+      <w:proofErr w:type="spellEnd"/>
     </w:p>
     <w:p>
       <w:pPr>
@@ -13039,12 +14014,14 @@
           <w:lang w:val="en-US"/>
         </w:rPr>
       </w:pPr>
+      <w:proofErr w:type="spellStart"/>
       <w:r>
         <w:rPr>
           <w:lang w:val="en-US"/>
         </w:rPr>
         <w:t>int</w:t>
       </w:r>
+      <w:proofErr w:type="spellEnd"/>
     </w:p>
     <w:p>
       <w:pPr>
@@ -13079,8 +14056,16 @@
         <w:rPr>
           <w:lang w:val="en-US"/>
         </w:rPr>
-        <w:t>long int</w:t>
-      </w:r>
+        <w:t xml:space="preserve">long </w:t>
+      </w:r>
+      <w:proofErr w:type="spellStart"/>
+      <w:r>
+        <w:rPr>
+          <w:lang w:val="en-US"/>
+        </w:rPr>
+        <w:t>int</w:t>
+      </w:r>
+      <w:proofErr w:type="spellEnd"/>
     </w:p>
     <w:p>
       <w:pPr>
@@ -13111,12 +14096,14 @@
       <w:r>
         <w:t xml:space="preserve">Tipo </w:t>
       </w:r>
+      <w:proofErr w:type="spellStart"/>
       <w:r>
         <w:rPr>
           <w:i/>
         </w:rPr>
         <w:t>if</w:t>
       </w:r>
+      <w:proofErr w:type="spellEnd"/>
       <w:r>
         <w:t>:</w:t>
       </w:r>
@@ -13147,8 +14134,15 @@
           <w:numId w:val="19"/>
         </w:numPr>
       </w:pPr>
-      <w:r>
-        <w:t xml:space="preserve">double </w:t>
+      <w:proofErr w:type="spellStart"/>
+      <w:proofErr w:type="gramStart"/>
+      <w:r>
+        <w:t>double</w:t>
+      </w:r>
+      <w:proofErr w:type="spellEnd"/>
+      <w:proofErr w:type="gramEnd"/>
+      <w:r>
+        <w:t xml:space="preserve"> </w:t>
       </w:r>
     </w:p>
     <w:p>
@@ -13180,8 +14174,23 @@
           <w:numId w:val="19"/>
         </w:numPr>
       </w:pPr>
-      <w:r>
-        <w:t xml:space="preserve">long double </w:t>
+      <w:proofErr w:type="spellStart"/>
+      <w:proofErr w:type="gramStart"/>
+      <w:r>
+        <w:t>long</w:t>
+      </w:r>
+      <w:proofErr w:type="spellEnd"/>
+      <w:proofErr w:type="gramEnd"/>
+      <w:r>
+        <w:t xml:space="preserve"> </w:t>
+      </w:r>
+      <w:proofErr w:type="spellStart"/>
+      <w:r>
+        <w:t>double</w:t>
+      </w:r>
+      <w:proofErr w:type="spellEnd"/>
+      <w:r>
+        <w:t xml:space="preserve"> </w:t>
       </w:r>
     </w:p>
     <w:p>
@@ -13192,8 +14201,15 @@
           <w:numId w:val="19"/>
         </w:numPr>
       </w:pPr>
-      <w:r>
-        <w:t xml:space="preserve">char </w:t>
+      <w:proofErr w:type="spellStart"/>
+      <w:proofErr w:type="gramStart"/>
+      <w:r>
+        <w:t>char</w:t>
+      </w:r>
+      <w:proofErr w:type="spellEnd"/>
+      <w:proofErr w:type="gramEnd"/>
+      <w:r>
+        <w:t xml:space="preserve"> </w:t>
       </w:r>
     </w:p>
     <w:p>
@@ -13205,11 +14221,11 @@
       <w:pPr>
         <w:pStyle w:val="Heading3"/>
       </w:pPr>
-      <w:bookmarkStart w:id="28" w:name="_Toc356914927"/>
+      <w:bookmarkStart w:id="27" w:name="_Toc356997700"/>
       <w:r>
         <w:t>Output – Escrever</w:t>
       </w:r>
-      <w:bookmarkEnd w:id="28"/>
+      <w:bookmarkEnd w:id="27"/>
     </w:p>
     <w:p>
       <w:r>
@@ -13268,9 +14284,11 @@
                             <w:pPr>
                               <w:jc w:val="center"/>
                             </w:pPr>
+                            <w:proofErr w:type="gramStart"/>
                             <w:r>
                               <w:t>mensagem</w:t>
                             </w:r>
+                            <w:proofErr w:type="gramEnd"/>
                           </w:p>
                         </w:txbxContent>
                       </wps:txbx>
@@ -13312,22 +14330,63 @@
     <w:p/>
     <w:p/>
     <w:p>
-      <w:r>
-        <w:t>Printf(“%tipo_var</w:t>
-      </w:r>
+      <w:proofErr w:type="spellStart"/>
+      <w:proofErr w:type="gramStart"/>
+      <w:r>
+        <w:t>Printf</w:t>
+      </w:r>
+      <w:proofErr w:type="spellEnd"/>
+      <w:r>
+        <w:t>(</w:t>
+      </w:r>
+      <w:proofErr w:type="gramEnd"/>
+      <w:r>
+        <w:t>“%</w:t>
+      </w:r>
+      <w:proofErr w:type="spellStart"/>
+      <w:r>
+        <w:t>tipo_var</w:t>
+      </w:r>
+      <w:proofErr w:type="spellEnd"/>
       <w:r>
         <w:t>”</w:t>
       </w:r>
       <w:r>
-        <w:t>, variavel</w:t>
-      </w:r>
+        <w:t xml:space="preserve">, </w:t>
+      </w:r>
+      <w:proofErr w:type="spellStart"/>
+      <w:r>
+        <w:t>variavel</w:t>
+      </w:r>
+      <w:proofErr w:type="spellEnd"/>
       <w:r>
         <w:t>);</w:t>
       </w:r>
     </w:p>
     <w:p>
-      <w:r>
-        <w:t>exemplo: Printf (“%d”, &amp;variavel);</w:t>
+      <w:proofErr w:type="gramStart"/>
+      <w:r>
+        <w:t>exemplo</w:t>
+      </w:r>
+      <w:proofErr w:type="gramEnd"/>
+      <w:r>
+        <w:t xml:space="preserve">: </w:t>
+      </w:r>
+      <w:proofErr w:type="spellStart"/>
+      <w:r>
+        <w:t>Printf</w:t>
+      </w:r>
+      <w:proofErr w:type="spellEnd"/>
+      <w:r>
+        <w:t xml:space="preserve"> (“%d”, &amp;</w:t>
+      </w:r>
+      <w:proofErr w:type="spellStart"/>
+      <w:r>
+        <w:t>variavel</w:t>
+      </w:r>
+      <w:proofErr w:type="spellEnd"/>
+      <w:r>
+        <w:t>);</w:t>
       </w:r>
     </w:p>
     <w:p>
@@ -13372,8 +14431,16 @@
         <w:rPr>
           <w:lang w:val="en-US"/>
         </w:rPr>
-        <w:t>hort int</w:t>
-      </w:r>
+        <w:t xml:space="preserve">hort </w:t>
+      </w:r>
+      <w:proofErr w:type="spellStart"/>
+      <w:r>
+        <w:rPr>
+          <w:lang w:val="en-US"/>
+        </w:rPr>
+        <w:t>int</w:t>
+      </w:r>
+      <w:proofErr w:type="spellEnd"/>
     </w:p>
     <w:p>
       <w:pPr>
@@ -13386,12 +14453,14 @@
           <w:lang w:val="en-US"/>
         </w:rPr>
       </w:pPr>
+      <w:proofErr w:type="spellStart"/>
       <w:r>
         <w:rPr>
           <w:lang w:val="en-US"/>
         </w:rPr>
         <w:t>int</w:t>
       </w:r>
+      <w:proofErr w:type="spellEnd"/>
     </w:p>
     <w:p>
       <w:pPr>
@@ -13426,8 +14495,16 @@
         <w:rPr>
           <w:lang w:val="en-US"/>
         </w:rPr>
-        <w:t>long int</w:t>
-      </w:r>
+        <w:t xml:space="preserve">long </w:t>
+      </w:r>
+      <w:proofErr w:type="spellStart"/>
+      <w:r>
+        <w:rPr>
+          <w:lang w:val="en-US"/>
+        </w:rPr>
+        <w:t>int</w:t>
+      </w:r>
+      <w:proofErr w:type="spellEnd"/>
     </w:p>
     <w:p>
       <w:pPr>
@@ -13458,12 +14535,14 @@
       <w:r>
         <w:t xml:space="preserve">Tipo </w:t>
       </w:r>
+      <w:proofErr w:type="spellStart"/>
       <w:r>
         <w:rPr>
           <w:i/>
         </w:rPr>
         <w:t>if</w:t>
       </w:r>
+      <w:proofErr w:type="spellEnd"/>
       <w:r>
         <w:t>:</w:t>
       </w:r>
@@ -13494,8 +14573,15 @@
           <w:numId w:val="19"/>
         </w:numPr>
       </w:pPr>
-      <w:r>
-        <w:t xml:space="preserve">double </w:t>
+      <w:proofErr w:type="spellStart"/>
+      <w:proofErr w:type="gramStart"/>
+      <w:r>
+        <w:t>double</w:t>
+      </w:r>
+      <w:proofErr w:type="spellEnd"/>
+      <w:proofErr w:type="gramEnd"/>
+      <w:r>
+        <w:t xml:space="preserve"> </w:t>
       </w:r>
     </w:p>
     <w:p>
@@ -13527,8 +14613,23 @@
           <w:numId w:val="19"/>
         </w:numPr>
       </w:pPr>
-      <w:r>
-        <w:t xml:space="preserve">long double </w:t>
+      <w:proofErr w:type="spellStart"/>
+      <w:proofErr w:type="gramStart"/>
+      <w:r>
+        <w:t>long</w:t>
+      </w:r>
+      <w:proofErr w:type="spellEnd"/>
+      <w:proofErr w:type="gramEnd"/>
+      <w:r>
+        <w:t xml:space="preserve"> </w:t>
+      </w:r>
+      <w:proofErr w:type="spellStart"/>
+      <w:r>
+        <w:t>double</w:t>
+      </w:r>
+      <w:proofErr w:type="spellEnd"/>
+      <w:r>
+        <w:t xml:space="preserve"> </w:t>
       </w:r>
     </w:p>
     <w:p>
@@ -13539,8 +14640,15 @@
           <w:numId w:val="19"/>
         </w:numPr>
       </w:pPr>
-      <w:r>
-        <w:t xml:space="preserve">char </w:t>
+      <w:proofErr w:type="spellStart"/>
+      <w:proofErr w:type="gramStart"/>
+      <w:r>
+        <w:t>char</w:t>
+      </w:r>
+      <w:proofErr w:type="spellEnd"/>
+      <w:proofErr w:type="gramEnd"/>
+      <w:r>
+        <w:t xml:space="preserve"> </w:t>
       </w:r>
     </w:p>
     <w:p/>
@@ -13555,7 +14663,7 @@
         <w:pStyle w:val="Heading2"/>
         <w:spacing w:line="240" w:lineRule="auto"/>
       </w:pPr>
-      <w:bookmarkStart w:id="29" w:name="_Toc356914928"/>
+      <w:bookmarkStart w:id="28" w:name="_Toc356997701"/>
       <w:r>
         <w:t xml:space="preserve">Estrutura </w:t>
       </w:r>
@@ -13565,7 +14673,7 @@
         </w:rPr>
         <w:t>Início</w:t>
       </w:r>
-      <w:bookmarkEnd w:id="29"/>
+      <w:bookmarkEnd w:id="28"/>
     </w:p>
     <w:p>
       <w:pPr>
@@ -13701,20 +14809,37 @@
       <w:r>
         <w:t xml:space="preserve">Início do </w:t>
       </w:r>
+      <w:proofErr w:type="spellStart"/>
       <w:r>
         <w:rPr>
           <w:i/>
         </w:rPr>
         <w:t>main</w:t>
       </w:r>
+      <w:proofErr w:type="spellEnd"/>
     </w:p>
     <w:p>
       <w:pPr>
         <w:ind w:firstLine="708"/>
         <w:jc w:val="both"/>
       </w:pPr>
-      <w:r>
-        <w:t xml:space="preserve">void main() </w:t>
+      <w:proofErr w:type="spellStart"/>
+      <w:proofErr w:type="gramStart"/>
+      <w:r>
+        <w:t>void</w:t>
+      </w:r>
+      <w:proofErr w:type="spellEnd"/>
+      <w:proofErr w:type="gramEnd"/>
+      <w:r>
+        <w:t xml:space="preserve"> </w:t>
+      </w:r>
+      <w:proofErr w:type="spellStart"/>
+      <w:r>
+        <w:t>main</w:t>
+      </w:r>
+      <w:proofErr w:type="spellEnd"/>
+      <w:r>
+        <w:t xml:space="preserve">() </w:t>
       </w:r>
     </w:p>
     <w:p>
@@ -13734,7 +14859,7 @@
       <w:pPr>
         <w:pStyle w:val="Heading2"/>
       </w:pPr>
-      <w:bookmarkStart w:id="30" w:name="_Toc356914929"/>
+      <w:bookmarkStart w:id="29" w:name="_Toc356997702"/>
       <w:r>
         <w:t xml:space="preserve">Estrutura </w:t>
       </w:r>
@@ -13744,7 +14869,7 @@
         </w:rPr>
         <w:t>Fim</w:t>
       </w:r>
-      <w:bookmarkEnd w:id="30"/>
+      <w:bookmarkEnd w:id="29"/>
     </w:p>
     <w:p>
       <w:r>
@@ -13868,7 +14993,15 @@
     <w:p/>
     <w:p>
       <w:r>
-        <w:t>Para fechar uma classe ou o main:</w:t>
+        <w:t xml:space="preserve">Para fechar uma classe ou o </w:t>
+      </w:r>
+      <w:proofErr w:type="spellStart"/>
+      <w:r>
+        <w:t>main</w:t>
+      </w:r>
+      <w:proofErr w:type="spellEnd"/>
+      <w:r>
+        <w:t>:</w:t>
       </w:r>
     </w:p>
     <w:p>
@@ -13884,22 +15017,27 @@
       <w:pPr>
         <w:pStyle w:val="Heading2"/>
       </w:pPr>
-      <w:bookmarkStart w:id="31" w:name="_Toc356914930"/>
+      <w:bookmarkStart w:id="30" w:name="_Toc356997703"/>
       <w:r>
         <w:t>Estruturas de Decisão</w:t>
       </w:r>
+      <w:bookmarkEnd w:id="30"/>
+    </w:p>
+    <w:p/>
+    <w:p>
+      <w:pPr>
+        <w:pStyle w:val="Heading3"/>
+      </w:pPr>
+      <w:bookmarkStart w:id="31" w:name="_Toc356997704"/>
+      <w:r>
+        <w:t xml:space="preserve">Condição </w:t>
+      </w:r>
+      <w:proofErr w:type="spellStart"/>
+      <w:r>
+        <w:t>if</w:t>
+      </w:r>
       <w:bookmarkEnd w:id="31"/>
-    </w:p>
-    <w:p/>
-    <w:p>
-      <w:pPr>
-        <w:pStyle w:val="Heading3"/>
-      </w:pPr>
-      <w:bookmarkStart w:id="32" w:name="_Toc356914931"/>
-      <w:r>
-        <w:t>Condição if</w:t>
-      </w:r>
-      <w:bookmarkEnd w:id="32"/>
+      <w:proofErr w:type="spellEnd"/>
     </w:p>
     <w:p>
       <w:r>
@@ -13955,9 +15093,13 @@
                                 <w:lang w:val="en-US"/>
                               </w:rPr>
                             </w:pPr>
+                            <w:proofErr w:type="spellStart"/>
+                            <w:proofErr w:type="gramStart"/>
                             <w:r>
                               <w:t>true</w:t>
                             </w:r>
+                            <w:proofErr w:type="spellEnd"/>
+                            <w:proofErr w:type="gramEnd"/>
                           </w:p>
                         </w:txbxContent>
                       </wps:txbx>
@@ -14059,9 +15201,11 @@
                             <w:pPr>
                               <w:jc w:val="center"/>
                             </w:pPr>
+                            <w:proofErr w:type="gramStart"/>
                             <w:r>
                               <w:t>condição</w:t>
                             </w:r>
+                            <w:proofErr w:type="gramEnd"/>
                           </w:p>
                         </w:txbxContent>
                       </wps:txbx>
@@ -14185,7 +15329,15 @@
     <w:p/>
     <w:p>
       <w:r>
-        <w:t xml:space="preserve"> If (</w:t>
+        <w:t xml:space="preserve"> </w:t>
+      </w:r>
+      <w:proofErr w:type="spellStart"/>
+      <w:r>
+        <w:t>If</w:t>
+      </w:r>
+      <w:proofErr w:type="spellEnd"/>
+      <w:r>
+        <w:t xml:space="preserve"> (</w:t>
       </w:r>
       <w:r>
         <w:rPr>
@@ -14243,11 +15395,24 @@
       <w:pPr>
         <w:pStyle w:val="Heading3"/>
       </w:pPr>
-      <w:bookmarkStart w:id="33" w:name="_Toc356914932"/>
-      <w:r>
-        <w:t>Condição if else</w:t>
-      </w:r>
-      <w:bookmarkEnd w:id="33"/>
+      <w:bookmarkStart w:id="32" w:name="_Toc356997705"/>
+      <w:r>
+        <w:t xml:space="preserve">Condição </w:t>
+      </w:r>
+      <w:proofErr w:type="spellStart"/>
+      <w:r>
+        <w:t>if</w:t>
+      </w:r>
+      <w:proofErr w:type="spellEnd"/>
+      <w:r>
+        <w:t xml:space="preserve"> </w:t>
+      </w:r>
+      <w:proofErr w:type="spellStart"/>
+      <w:r>
+        <w:t>else</w:t>
+      </w:r>
+      <w:bookmarkEnd w:id="32"/>
+      <w:proofErr w:type="spellEnd"/>
     </w:p>
     <w:p/>
     <w:p>
@@ -14307,9 +15472,11 @@
                             <w:pPr>
                               <w:jc w:val="center"/>
                             </w:pPr>
+                            <w:proofErr w:type="gramStart"/>
                             <w:r>
                               <w:t>condição</w:t>
                             </w:r>
+                            <w:proofErr w:type="gramEnd"/>
                           </w:p>
                         </w:txbxContent>
                       </wps:txbx>
@@ -14569,9 +15736,11 @@
                                 <w:lang w:val="en-US"/>
                               </w:rPr>
                             </w:pPr>
+                            <w:proofErr w:type="gramStart"/>
                             <w:r>
                               <w:t>false</w:t>
                             </w:r>
+                            <w:proofErr w:type="gramEnd"/>
                           </w:p>
                         </w:txbxContent>
                       </wps:txbx>
@@ -14673,9 +15842,13 @@
                                 <w:lang w:val="en-US"/>
                               </w:rPr>
                             </w:pPr>
+                            <w:proofErr w:type="spellStart"/>
+                            <w:proofErr w:type="gramStart"/>
                             <w:r>
                               <w:t>true</w:t>
                             </w:r>
+                            <w:proofErr w:type="spellEnd"/>
+                            <w:proofErr w:type="gramEnd"/>
                           </w:p>
                         </w:txbxContent>
                       </wps:txbx>
@@ -14738,8 +15911,13 @@
       </w:pPr>
     </w:p>
     <w:p>
-      <w:r>
-        <w:t>If (</w:t>
+      <w:proofErr w:type="spellStart"/>
+      <w:r>
+        <w:t>If</w:t>
+      </w:r>
+      <w:proofErr w:type="spellEnd"/>
+      <w:r>
+        <w:t xml:space="preserve"> (</w:t>
       </w:r>
       <w:r>
         <w:rPr>
@@ -14749,26 +15927,6 @@
       </w:r>
       <w:r>
         <w:t>) {</w:t>
-      </w:r>
-    </w:p>
-    <w:p>
-      <w:pPr>
-        <w:ind w:firstLine="708"/>
-      </w:pPr>
-      <w:r>
-        <w:rPr>
-          <w:color w:val="7F7F7F" w:themeColor="text1" w:themeTint="80"/>
-        </w:rPr>
-        <w:t>Instruções</w:t>
-      </w:r>
-    </w:p>
-    <w:p>
-      <w:r>
-        <w:tab/>
-        <w:t>}else</w:t>
-      </w:r>
-      <w:r>
-        <w:t>{</w:t>
       </w:r>
     </w:p>
     <w:p>
@@ -14787,6 +15945,33 @@
         <w:tab/>
         <w:t>}</w:t>
       </w:r>
+      <w:proofErr w:type="spellStart"/>
+      <w:proofErr w:type="gramStart"/>
+      <w:r>
+        <w:t>else</w:t>
+      </w:r>
+      <w:proofErr w:type="spellEnd"/>
+      <w:proofErr w:type="gramEnd"/>
+      <w:r>
+        <w:t>{</w:t>
+      </w:r>
+    </w:p>
+    <w:p>
+      <w:pPr>
+        <w:ind w:firstLine="708"/>
+      </w:pPr>
+      <w:r>
+        <w:rPr>
+          <w:color w:val="7F7F7F" w:themeColor="text1" w:themeTint="80"/>
+        </w:rPr>
+        <w:t>Instruções</w:t>
+      </w:r>
+    </w:p>
+    <w:p>
+      <w:r>
+        <w:tab/>
+        <w:t>}</w:t>
+      </w:r>
     </w:p>
     <w:p>
       <w:pPr>
@@ -14814,14 +15999,19 @@
       <w:pPr>
         <w:pStyle w:val="Heading3"/>
       </w:pPr>
-      <w:bookmarkStart w:id="34" w:name="_Toc356914933"/>
+      <w:bookmarkStart w:id="33" w:name="_Toc356997706"/>
       <w:r>
         <w:t>Condição</w:t>
       </w:r>
       <w:r>
-        <w:t xml:space="preserve"> while</w:t>
-      </w:r>
-      <w:bookmarkEnd w:id="34"/>
+        <w:t xml:space="preserve"> </w:t>
+      </w:r>
+      <w:proofErr w:type="spellStart"/>
+      <w:r>
+        <w:t>while</w:t>
+      </w:r>
+      <w:bookmarkEnd w:id="33"/>
+      <w:proofErr w:type="spellEnd"/>
     </w:p>
     <w:p/>
     <w:p>
@@ -14881,9 +16071,11 @@
                             <w:pPr>
                               <w:jc w:val="center"/>
                             </w:pPr>
+                            <w:proofErr w:type="gramStart"/>
                             <w:r>
                               <w:t>condição</w:t>
                             </w:r>
+                            <w:proofErr w:type="gramEnd"/>
                           </w:p>
                         </w:txbxContent>
                       </wps:txbx>
@@ -14982,9 +16174,11 @@
                                 <w:lang w:val="en-US"/>
                               </w:rPr>
                             </w:pPr>
+                            <w:proofErr w:type="gramStart"/>
                             <w:r>
                               <w:t>false</w:t>
                             </w:r>
+                            <w:proofErr w:type="gramEnd"/>
                           </w:p>
                         </w:txbxContent>
                       </wps:txbx>
@@ -15225,9 +16419,13 @@
                                 <w:lang w:val="en-US"/>
                               </w:rPr>
                             </w:pPr>
+                            <w:proofErr w:type="spellStart"/>
+                            <w:proofErr w:type="gramStart"/>
                             <w:r>
                               <w:t>true</w:t>
                             </w:r>
+                            <w:proofErr w:type="spellEnd"/>
+                            <w:proofErr w:type="gramEnd"/>
                           </w:p>
                         </w:txbxContent>
                       </wps:txbx>
@@ -15332,9 +16530,11 @@
                             <w:pPr>
                               <w:jc w:val="center"/>
                             </w:pPr>
+                            <w:proofErr w:type="gramStart"/>
                             <w:r>
                               <w:t>instruções</w:t>
                             </w:r>
+                            <w:proofErr w:type="gramEnd"/>
                           </w:p>
                         </w:txbxContent>
                       </wps:txbx>
@@ -15518,15 +16718,18 @@
       </w:r>
     </w:p>
     <w:p>
+      <w:proofErr w:type="spellStart"/>
       <w:r>
         <w:t>While</w:t>
       </w:r>
+      <w:proofErr w:type="spellEnd"/>
       <w:r>
         <w:t xml:space="preserve"> </w:t>
       </w:r>
       <w:r>
         <w:t>(</w:t>
       </w:r>
+      <w:proofErr w:type="gramStart"/>
       <w:r>
         <w:rPr>
           <w:i/>
@@ -15536,6 +16739,7 @@
       <w:r>
         <w:t>){</w:t>
       </w:r>
+      <w:proofErr w:type="gramEnd"/>
     </w:p>
     <w:p>
       <w:pPr>
@@ -15586,15 +16790,20 @@
       <w:pPr>
         <w:pStyle w:val="Heading3"/>
       </w:pPr>
-      <w:bookmarkStart w:id="35" w:name="_Toc356914934"/>
+      <w:bookmarkStart w:id="34" w:name="_Toc356997707"/>
       <w:r>
         <w:lastRenderedPageBreak/>
         <w:t xml:space="preserve">Condição </w:t>
       </w:r>
       <w:r>
-        <w:t>do while</w:t>
-      </w:r>
-      <w:bookmarkEnd w:id="35"/>
+        <w:t xml:space="preserve">do </w:t>
+      </w:r>
+      <w:proofErr w:type="spellStart"/>
+      <w:r>
+        <w:t>while</w:t>
+      </w:r>
+      <w:bookmarkEnd w:id="34"/>
+      <w:proofErr w:type="spellEnd"/>
     </w:p>
     <w:p/>
     <w:p>
@@ -15928,9 +17137,11 @@
                             <w:pPr>
                               <w:jc w:val="center"/>
                             </w:pPr>
+                            <w:proofErr w:type="gramStart"/>
                             <w:r>
                               <w:t>instruções</w:t>
                             </w:r>
+                            <w:proofErr w:type="gramEnd"/>
                           </w:p>
                         </w:txbxContent>
                       </wps:txbx>
@@ -16095,9 +17306,13 @@
                                 <w:lang w:val="en-US"/>
                               </w:rPr>
                             </w:pPr>
+                            <w:proofErr w:type="spellStart"/>
+                            <w:proofErr w:type="gramStart"/>
                             <w:r>
                               <w:t>true</w:t>
                             </w:r>
+                            <w:proofErr w:type="spellEnd"/>
+                            <w:proofErr w:type="gramEnd"/>
                           </w:p>
                         </w:txbxContent>
                       </wps:txbx>
@@ -16199,9 +17414,11 @@
                             <w:pPr>
                               <w:jc w:val="center"/>
                             </w:pPr>
+                            <w:proofErr w:type="gramStart"/>
                             <w:r>
                               <w:t>condição</w:t>
                             </w:r>
+                            <w:proofErr w:type="gramEnd"/>
                           </w:p>
                         </w:txbxContent>
                       </wps:txbx>
@@ -16302,9 +17519,11 @@
                                 <w:lang w:val="en-US"/>
                               </w:rPr>
                             </w:pPr>
+                            <w:proofErr w:type="gramStart"/>
                             <w:r>
                               <w:t>false</w:t>
                             </w:r>
+                            <w:proofErr w:type="gramEnd"/>
                           </w:p>
                         </w:txbxContent>
                       </wps:txbx>
@@ -16419,8 +17638,13 @@
     <w:p/>
     <w:p/>
     <w:p>
-      <w:r>
-        <w:t>do{</w:t>
+      <w:proofErr w:type="gramStart"/>
+      <w:r>
+        <w:t>do</w:t>
+      </w:r>
+      <w:proofErr w:type="gramEnd"/>
+      <w:r>
+        <w:t>{</w:t>
       </w:r>
     </w:p>
     <w:p>
@@ -16436,7 +17660,17 @@
     </w:p>
     <w:p>
       <w:r>
-        <w:t xml:space="preserve">      }while(</w:t>
+        <w:t xml:space="preserve">      }</w:t>
+      </w:r>
+      <w:proofErr w:type="spellStart"/>
+      <w:proofErr w:type="gramStart"/>
+      <w:r>
+        <w:t>while</w:t>
+      </w:r>
+      <w:proofErr w:type="spellEnd"/>
+      <w:proofErr w:type="gramEnd"/>
+      <w:r>
+        <w:t>(</w:t>
       </w:r>
       <w:r>
         <w:rPr>
@@ -16474,25 +17708,25 @@
       <w:pPr>
         <w:pStyle w:val="Heading2"/>
       </w:pPr>
-      <w:bookmarkStart w:id="36" w:name="_Toc356914935"/>
+      <w:bookmarkStart w:id="35" w:name="_Toc356997708"/>
       <w:r>
         <w:t>Funções</w:t>
       </w:r>
+      <w:bookmarkEnd w:id="35"/>
+    </w:p>
+    <w:p/>
+    <w:p>
+      <w:pPr>
+        <w:pStyle w:val="Heading3"/>
+      </w:pPr>
+      <w:bookmarkStart w:id="36" w:name="_Toc356997709"/>
+      <w:r>
+        <w:t>Definir funções</w:t>
+      </w:r>
       <w:bookmarkEnd w:id="36"/>
     </w:p>
     <w:p/>
     <w:p>
-      <w:pPr>
-        <w:pStyle w:val="Heading3"/>
-      </w:pPr>
-      <w:bookmarkStart w:id="37" w:name="_Toc356914936"/>
-      <w:r>
-        <w:t>Definir funções</w:t>
-      </w:r>
-      <w:bookmarkEnd w:id="37"/>
-    </w:p>
-    <w:p/>
-    <w:p>
       <w:r>
         <w:t xml:space="preserve">Definir função </w:t>
       </w:r>
@@ -16525,8 +17759,15 @@
       <w:pPr>
         <w:ind w:firstLine="708"/>
       </w:pPr>
-      <w:r>
-        <w:t>int e</w:t>
+      <w:proofErr w:type="spellStart"/>
+      <w:proofErr w:type="gramStart"/>
+      <w:r>
+        <w:t>int</w:t>
+      </w:r>
+      <w:proofErr w:type="spellEnd"/>
+      <w:proofErr w:type="gramEnd"/>
+      <w:r>
+        <w:t xml:space="preserve"> e</w:t>
       </w:r>
       <w:r>
         <w:t xml:space="preserve">xemplo()   { </w:t>
@@ -16651,24 +17892,18 @@
         <w:ind w:firstLine="708"/>
         <w:rPr>
           <w:noProof/>
-          <w:lang w:val="en-US" w:eastAsia="pt-PT"/>
+          <w:lang w:eastAsia="pt-PT"/>
         </w:rPr>
       </w:pPr>
       <w:r>
         <w:rPr>
           <w:noProof/>
-          <w:lang w:val="en-US" w:eastAsia="pt-PT"/>
+          <w:lang w:eastAsia="pt-PT"/>
         </w:rPr>
         <w:t>}</w:t>
       </w:r>
     </w:p>
-    <w:p>
-      <w:pPr>
-        <w:rPr>
-          <w:lang w:val="en-US"/>
-        </w:rPr>
-      </w:pPr>
-    </w:p>
+    <w:p/>
     <w:p>
       <w:pPr>
         <w:rPr>
@@ -16677,13 +17912,9 @@
           <w:sz w:val="24"/>
           <w:szCs w:val="24"/>
           <w:u w:val="single"/>
-          <w:lang w:val="en-US"/>
-        </w:rPr>
-      </w:pPr>
-      <w:r>
-        <w:rPr>
-          <w:lang w:val="en-US"/>
-        </w:rPr>
+        </w:rPr>
+      </w:pPr>
+      <w:r>
         <w:br w:type="page"/>
       </w:r>
     </w:p>
@@ -16691,91 +17922,96 @@
       <w:pPr>
         <w:pStyle w:val="Heading3"/>
       </w:pPr>
-      <w:bookmarkStart w:id="38" w:name="_Toc356914937"/>
+      <w:bookmarkStart w:id="37" w:name="_Toc356997710"/>
       <w:r>
         <w:lastRenderedPageBreak/>
         <w:t>Chamada de funções</w:t>
       </w:r>
+      <w:bookmarkEnd w:id="37"/>
+    </w:p>
+    <w:p/>
+    <w:p>
+      <w:r>
+        <w:t xml:space="preserve">Chamada da função </w:t>
+      </w:r>
+      <w:r>
+        <w:rPr>
+          <w:i/>
+        </w:rPr>
+        <w:t>e</w:t>
+      </w:r>
+      <w:r>
+        <w:rPr>
+          <w:i/>
+        </w:rPr>
+        <w:t>xemplo</w:t>
+      </w:r>
+      <w:r>
+        <w:rPr>
+          <w:i/>
+        </w:rPr>
+        <w:t xml:space="preserve"> </w:t>
+      </w:r>
+      <w:r>
+        <w:t xml:space="preserve">com parâmetro </w:t>
+      </w:r>
+      <w:r>
+        <w:rPr>
+          <w:i/>
+        </w:rPr>
+        <w:t>k</w:t>
+      </w:r>
+      <w:r>
+        <w:t>:</w:t>
+      </w:r>
+    </w:p>
+    <w:p>
+      <w:proofErr w:type="gramStart"/>
+      <w:r>
+        <w:t>e</w:t>
+      </w:r>
+      <w:r>
+        <w:t>xemplo</w:t>
+      </w:r>
+      <w:proofErr w:type="gramEnd"/>
+      <w:r>
+        <w:t>(</w:t>
+      </w:r>
+      <w:r>
+        <w:t>k</w:t>
+      </w:r>
+      <w:r>
+        <w:t xml:space="preserve">);        </w:t>
+      </w:r>
+    </w:p>
+    <w:p/>
+    <w:p>
+      <w:pPr>
+        <w:pStyle w:val="Heading2"/>
+      </w:pPr>
+      <w:bookmarkStart w:id="38" w:name="_Toc356997711"/>
+      <w:r>
+        <w:t>Operadores</w:t>
+      </w:r>
       <w:bookmarkEnd w:id="38"/>
-    </w:p>
-    <w:p/>
-    <w:p>
-      <w:r>
-        <w:t xml:space="preserve">Chamada da função </w:t>
-      </w:r>
-      <w:r>
-        <w:rPr>
-          <w:i/>
-        </w:rPr>
-        <w:t>e</w:t>
-      </w:r>
-      <w:r>
-        <w:rPr>
-          <w:i/>
-        </w:rPr>
-        <w:t>xemplo</w:t>
-      </w:r>
-      <w:r>
-        <w:rPr>
-          <w:i/>
-        </w:rPr>
+      <w:r>
         <w:t xml:space="preserve"> </w:t>
       </w:r>
-      <w:r>
-        <w:t xml:space="preserve">com parâmetro </w:t>
-      </w:r>
-      <w:r>
-        <w:rPr>
-          <w:i/>
-        </w:rPr>
-        <w:t>k</w:t>
-      </w:r>
-      <w:r>
-        <w:t>:</w:t>
-      </w:r>
-    </w:p>
-    <w:p>
-      <w:r>
-        <w:t>e</w:t>
-      </w:r>
-      <w:r>
-        <w:t>xemplo(</w:t>
-      </w:r>
-      <w:r>
-        <w:t>k</w:t>
-      </w:r>
-      <w:r>
-        <w:t xml:space="preserve">);        </w:t>
-      </w:r>
-    </w:p>
-    <w:p/>
-    <w:p>
-      <w:pPr>
-        <w:pStyle w:val="Heading2"/>
-      </w:pPr>
-      <w:bookmarkStart w:id="39" w:name="_Toc356914938"/>
-      <w:r>
-        <w:t>Operadores</w:t>
+    </w:p>
+    <w:p>
+      <w:pPr>
+        <w:pStyle w:val="Heading3"/>
+      </w:pPr>
+    </w:p>
+    <w:p>
+      <w:pPr>
+        <w:pStyle w:val="Heading3"/>
+      </w:pPr>
+      <w:bookmarkStart w:id="39" w:name="_Toc356997712"/>
+      <w:r>
+        <w:t>Aritméticos</w:t>
       </w:r>
       <w:bookmarkEnd w:id="39"/>
-      <w:r>
-        <w:t xml:space="preserve"> </w:t>
-      </w:r>
-    </w:p>
-    <w:p>
-      <w:pPr>
-        <w:pStyle w:val="Heading3"/>
-      </w:pPr>
-    </w:p>
-    <w:p>
-      <w:pPr>
-        <w:pStyle w:val="Heading3"/>
-      </w:pPr>
-      <w:bookmarkStart w:id="40" w:name="_Toc356914939"/>
-      <w:r>
-        <w:t>Aritméticos</w:t>
-      </w:r>
-      <w:bookmarkEnd w:id="40"/>
     </w:p>
     <w:p/>
     <w:p>
@@ -16930,6 +18166,83 @@
         </w:numPr>
         <w:spacing w:line="276" w:lineRule="auto"/>
       </w:pPr>
+      <w:proofErr w:type="spellStart"/>
+      <w:proofErr w:type="gramStart"/>
+      <w:r>
+        <w:t>pow</w:t>
+      </w:r>
+      <w:proofErr w:type="spellEnd"/>
+      <w:proofErr w:type="gramEnd"/>
+      <w:r>
+        <w:t xml:space="preserve"> (base, expoente)</w:t>
+      </w:r>
+    </w:p>
+    <w:p>
+      <w:pPr>
+        <w:pStyle w:val="ListParagraph"/>
+        <w:numPr>
+          <w:ilvl w:val="1"/>
+          <w:numId w:val="10"/>
+        </w:numPr>
+        <w:spacing w:line="276" w:lineRule="auto"/>
+        <w:rPr>
+          <w:b/>
+        </w:rPr>
+      </w:pPr>
+      <w:r>
+        <w:rPr>
+          <w:b/>
+        </w:rPr>
+        <w:t>Nota:</w:t>
+      </w:r>
+      <w:r>
+        <w:t xml:space="preserve"> Para usar esta forma de potenciação é necessário fazer o </w:t>
+      </w:r>
+      <w:proofErr w:type="spellStart"/>
+      <w:r>
+        <w:t>include</w:t>
+      </w:r>
+      <w:proofErr w:type="spellEnd"/>
+      <w:r>
+        <w:t xml:space="preserve"> da biblioteca </w:t>
+      </w:r>
+      <w:proofErr w:type="spellStart"/>
+      <w:r>
+        <w:t>math.h</w:t>
+      </w:r>
+      <w:proofErr w:type="spellEnd"/>
+      <w:r>
+        <w:t>:</w:t>
+      </w:r>
+    </w:p>
+    <w:p>
+      <w:pPr>
+        <w:pStyle w:val="ListParagraph"/>
+        <w:numPr>
+          <w:ilvl w:val="2"/>
+          <w:numId w:val="10"/>
+        </w:numPr>
+        <w:spacing w:line="276" w:lineRule="auto"/>
+      </w:pPr>
+      <w:r>
+        <w:t>#</w:t>
+      </w:r>
+      <w:proofErr w:type="spellStart"/>
+      <w:r>
+        <w:t>include</w:t>
+      </w:r>
+      <w:proofErr w:type="spellEnd"/>
+      <w:r>
+        <w:t xml:space="preserve"> &lt;</w:t>
+      </w:r>
+      <w:proofErr w:type="spellStart"/>
+      <w:r>
+        <w:t>math.h</w:t>
+      </w:r>
+      <w:proofErr w:type="spellEnd"/>
+      <w:r>
+        <w:t>&gt;</w:t>
+      </w:r>
     </w:p>
     <w:p>
       <w:pPr>
@@ -16956,6 +18269,8 @@
       <w:r>
         <w:t>+</w:t>
       </w:r>
+      <w:bookmarkStart w:id="40" w:name="_GoBack"/>
+      <w:bookmarkEnd w:id="40"/>
     </w:p>
     <w:p>
       <w:pPr>
@@ -16972,7 +18287,7 @@
       <w:pPr>
         <w:pStyle w:val="Heading3"/>
       </w:pPr>
-      <w:bookmarkStart w:id="41" w:name="_Toc356914940"/>
+      <w:bookmarkStart w:id="41" w:name="_Toc356997713"/>
       <w:r>
         <w:t>Lógicos</w:t>
       </w:r>
@@ -17091,7 +18406,7 @@
       <w:pPr>
         <w:pStyle w:val="Heading3"/>
       </w:pPr>
-      <w:bookmarkStart w:id="42" w:name="_Toc356914941"/>
+      <w:bookmarkStart w:id="42" w:name="_Toc356997714"/>
       <w:r>
         <w:lastRenderedPageBreak/>
         <w:t>Relacionais</w:t>
@@ -17326,7 +18641,7 @@
             <w:bCs/>
             <w:noProof/>
           </w:rPr>
-          <w:t>3</w:t>
+          <w:t>17</w:t>
         </w:r>
         <w:r>
           <w:rPr>
@@ -17343,6 +18658,7 @@
           </w:rPr>
           <w:t xml:space="preserve"> | </w:t>
         </w:r>
+        <w:proofErr w:type="spellStart"/>
         <w:r>
           <w:rPr>
             <w:color w:val="7F7F7F" w:themeColor="background1" w:themeShade="7F"/>
@@ -17350,6 +18666,7 @@
           </w:rPr>
           <w:t>Page</w:t>
         </w:r>
+        <w:proofErr w:type="spellEnd"/>
       </w:p>
     </w:sdtContent>
   </w:sdt>
@@ -18986,7 +20303,7 @@
   <w:abstractNum w:abstractNumId="14">
     <w:nsid w:val="58A446D7"/>
     <w:multiLevelType w:val="hybridMultilevel"/>
-    <w:tmpl w:val="DA5E08FE"/>
+    <w:tmpl w:val="BFB2994E"/>
     <w:lvl w:ilvl="0" w:tplc="08160001">
       <w:start w:val="1"/>
       <w:numFmt w:val="bullet"/>
@@ -19011,16 +20328,16 @@
         <w:rFonts w:ascii="Courier New" w:hAnsi="Courier New" w:hint="default"/>
       </w:rPr>
     </w:lvl>
-    <w:lvl w:ilvl="2" w:tplc="08160005" w:tentative="1">
+    <w:lvl w:ilvl="2" w:tplc="950EB9D0">
       <w:start w:val="1"/>
       <w:numFmt w:val="bullet"/>
-      <w:lvlText w:val=""/>
+      <w:lvlText w:val=" "/>
       <w:lvlJc w:val="left"/>
       <w:pPr>
         <w:ind w:left="2160" w:hanging="360"/>
       </w:pPr>
       <w:rPr>
-        <w:rFonts w:ascii="Wingdings" w:hAnsi="Wingdings" w:hint="default"/>
+        <w:rFonts w:ascii="Courier New" w:hAnsi="Courier New" w:hint="default"/>
       </w:rPr>
     </w:lvl>
     <w:lvl w:ilvl="3" w:tplc="08160001" w:tentative="1">
@@ -20045,7 +21362,6 @@
   <w:style w:type="character" w:default="1" w:styleId="DefaultParagraphFont">
     <w:name w:val="Default Paragraph Font"/>
     <w:uiPriority w:val="1"/>
-    <w:semiHidden/>
     <w:unhideWhenUsed/>
   </w:style>
   <w:style w:type="table" w:default="1" w:styleId="TableNormal">
@@ -20763,7 +22079,7 @@
 </file>
 
 <file path=customXml/itemProps2.xml><?xml version="1.0" encoding="utf-8"?>
-<ds:datastoreItem xmlns:ds="http://schemas.openxmlformats.org/officeDocument/2006/customXml" ds:itemID="{87D2C00A-C4A1-4EFE-B503-CFD2A8A426B5}">
+<ds:datastoreItem xmlns:ds="http://schemas.openxmlformats.org/officeDocument/2006/customXml" ds:itemID="{67015392-A865-4D50-BF85-8ED5AA5E03C3}">
   <ds:schemaRefs>
     <ds:schemaRef ds:uri="http://schemas.openxmlformats.org/officeDocument/2006/bibliography"/>
   </ds:schemaRefs>
